--- a/HW2/HW2.docx
+++ b/HW2/HW2.docx
@@ -584,13 +584,15 @@
           <w:bottom w:val="single" w:sz="6" w:space="1" w:color="auto"/>
         </w:pBdr>
         <w:rPr>
-          <w:rFonts w:hint="eastAsia"/>
           <w:highlight w:val="yellow"/>
         </w:rPr>
       </w:pPr>
     </w:p>
     <w:p>
       <w:r>
+        <w:rPr>
+          <w:noProof/>
+        </w:rPr>
         <w:drawing>
           <wp:inline distT="0" distB="0" distL="0" distR="0" wp14:anchorId="698733DC" wp14:editId="7F47D0B6">
             <wp:extent cx="3416300" cy="1648088"/>
@@ -723,13 +725,7 @@
         <w:t>的能力應該是可忽略的</w:t>
       </w:r>
     </w:p>
-    <w:p>
-      <w:pPr>
-        <w:rPr>
-          <w:rFonts w:hint="eastAsia"/>
-        </w:rPr>
-      </w:pPr>
-    </w:p>
+    <w:p/>
     <w:p>
       <w:r>
         <w:rPr>
@@ -1180,11 +1176,6 @@
       </w:r>
     </w:p>
     <w:p>
-      <w:pPr>
-        <w:rPr>
-          <w:rFonts w:hint="eastAsia"/>
-        </w:rPr>
-      </w:pPr>
       <w:r>
         <w:rPr>
           <w:rFonts w:hint="eastAsia"/>
@@ -1310,15 +1301,15 @@
           <w:bottom w:val="single" w:sz="6" w:space="1" w:color="auto"/>
         </w:pBdr>
         <w:rPr>
-          <w:rFonts w:hint="eastAsia"/>
           <w:highlight w:val="yellow"/>
         </w:rPr>
       </w:pPr>
-      <w:bookmarkStart w:id="0" w:name="_GoBack"/>
-      <w:bookmarkEnd w:id="0"/>
-    </w:p>
-    <w:p>
-      <w:r>
+    </w:p>
+    <w:p>
+      <w:r>
+        <w:rPr>
+          <w:noProof/>
+        </w:rPr>
         <w:drawing>
           <wp:inline distT="0" distB="0" distL="0" distR="0" wp14:anchorId="755AFCFB" wp14:editId="37B1878A">
             <wp:extent cx="4019172" cy="1269576"/>
@@ -1590,11 +1581,6 @@
       <w:proofErr w:type="gramEnd"/>
     </w:p>
     <w:p>
-      <w:pPr>
-        <w:rPr>
-          <w:rFonts w:hint="eastAsia"/>
-        </w:rPr>
-      </w:pPr>
       <w:r>
         <w:rPr>
           <w:rFonts w:hint="eastAsia"/>
@@ -1645,11 +1631,9 @@
         </w:rPr>
         <w:t>c</w:t>
       </w:r>
-      <w:proofErr w:type="gramStart"/>
       <w:r>
         <w:t>’</w:t>
       </w:r>
-      <w:proofErr w:type="gramEnd"/>
     </w:p>
     <w:p>
       <w:pPr>
@@ -1658,20 +1642,12 @@
         </w:pBdr>
       </w:pPr>
     </w:p>
-    <w:p>
-      <w:pPr>
-        <w:rPr>
-          <w:rFonts w:hint="eastAsia"/>
-        </w:rPr>
-      </w:pPr>
-    </w:p>
-    <w:p>
-      <w:pPr>
-        <w:rPr>
-          <w:rFonts w:hint="eastAsia"/>
-        </w:rPr>
-      </w:pPr>
-      <w:r>
+    <w:p/>
+    <w:p>
+      <w:r>
+        <w:rPr>
+          <w:noProof/>
+        </w:rPr>
         <w:drawing>
           <wp:inline distT="0" distB="0" distL="0" distR="0" wp14:anchorId="3CCE37A7" wp14:editId="5964BB45">
             <wp:extent cx="4169833" cy="864167"/>
@@ -1716,6 +1692,9 @@
     </w:p>
     <w:p>
       <w:r>
+        <w:rPr>
+          <w:noProof/>
+        </w:rPr>
         <w:drawing>
           <wp:inline distT="0" distB="0" distL="0" distR="0" wp14:anchorId="5F0F3C33" wp14:editId="4856AF76">
             <wp:extent cx="1212339" cy="281517"/>
@@ -1761,7 +1740,6 @@
     <w:p>
       <w:pPr>
         <w:rPr>
-          <w:rFonts w:hint="eastAsia"/>
           <w:b/>
           <w:bCs/>
         </w:rPr>
@@ -1866,11 +1844,6 @@
       </w:r>
     </w:p>
     <w:p>
-      <w:pPr>
-        <w:rPr>
-          <w:rFonts w:hint="eastAsia"/>
-        </w:rPr>
-      </w:pPr>
       <w:r>
         <w:t>400</w:t>
       </w:r>
@@ -2529,15 +2502,12 @@
       </w:r>
     </w:p>
     <w:p/>
-    <w:p>
-      <w:pPr>
-        <w:rPr>
-          <w:rFonts w:hint="eastAsia"/>
-        </w:rPr>
-      </w:pPr>
-    </w:p>
-    <w:p>
-      <w:r>
+    <w:p/>
+    <w:p>
+      <w:r>
+        <w:rPr>
+          <w:noProof/>
+        </w:rPr>
         <w:drawing>
           <wp:inline distT="0" distB="0" distL="0" distR="0" wp14:anchorId="6CF14595" wp14:editId="2A3C7CE3">
             <wp:extent cx="1303867" cy="243389"/>
@@ -2617,15 +2587,7 @@
           <w:b/>
           <w:bCs/>
         </w:rPr>
-        <w:t xml:space="preserve"> </w:t>
-      </w:r>
-      <w:r>
-        <w:rPr>
-          <w:rFonts w:hint="eastAsia"/>
-          <w:b/>
-          <w:bCs/>
-        </w:rPr>
-        <w:t>472b</w:t>
+        <w:t xml:space="preserve"> 472b</w:t>
       </w:r>
       <w:r>
         <w:rPr>
@@ -2645,11 +2607,6 @@
       </w:r>
     </w:p>
     <w:p>
-      <w:pPr>
-        <w:rPr>
-          <w:rFonts w:hint="eastAsia"/>
-        </w:rPr>
-      </w:pPr>
       <w:r>
         <w:t>16651</w:t>
       </w:r>
@@ -2673,11 +2630,6 @@
       </w:r>
     </w:p>
     <w:p>
-      <w:pPr>
-        <w:rPr>
-          <w:rFonts w:hint="eastAsia"/>
-        </w:rPr>
-      </w:pPr>
       <w:r>
         <w:t>472</w:t>
       </w:r>
@@ -2728,11 +2680,6 @@
       </w:r>
     </w:p>
     <w:p>
-      <w:pPr>
-        <w:rPr>
-          <w:rFonts w:hint="eastAsia"/>
-        </w:rPr>
-      </w:pPr>
       <w:r>
         <w:t>431</w:t>
       </w:r>
@@ -2783,11 +2730,6 @@
       </w:r>
     </w:p>
     <w:p>
-      <w:pPr>
-        <w:rPr>
-          <w:rFonts w:hint="eastAsia"/>
-        </w:rPr>
-      </w:pPr>
       <w:r>
         <w:t>41</w:t>
       </w:r>
@@ -3590,15 +3532,13 @@
       </w:pPr>
     </w:p>
     <w:p>
-      <w:pPr>
-        <w:rPr>
-          <w:rFonts w:hint="eastAsia"/>
-        </w:rPr>
-      </w:pPr>
       <w:r>
         <w:t>​</w:t>
       </w:r>
       <w:r>
+        <w:rPr>
+          <w:noProof/>
+        </w:rPr>
         <w:drawing>
           <wp:inline distT="0" distB="0" distL="0" distR="0" wp14:anchorId="1357A99E" wp14:editId="7B9B25E7">
             <wp:extent cx="3733377" cy="1466455"/>
@@ -3736,13 +3676,19 @@
         <w:rPr>
           <w:rFonts w:hint="eastAsia"/>
         </w:rPr>
-        <w:t>作為模數</w:t>
+        <w:t>作為模</w:t>
       </w:r>
       <w:proofErr w:type="gramEnd"/>
       <w:r>
         <w:rPr>
           <w:rFonts w:hint="eastAsia"/>
         </w:rPr>
+        <w:t>數</w:t>
+      </w:r>
+      <w:r>
+        <w:rPr>
+          <w:rFonts w:hint="eastAsia"/>
+        </w:rPr>
         <w:t>，</w:t>
       </w:r>
       <w:r>
@@ -3774,13 +3720,19 @@
         <w:rPr>
           <w:rFonts w:hint="eastAsia"/>
         </w:rPr>
-        <w:t>不互質</w:t>
+        <w:t>不互</w:t>
       </w:r>
       <w:proofErr w:type="gramEnd"/>
       <w:r>
         <w:rPr>
           <w:rFonts w:hint="eastAsia"/>
         </w:rPr>
+        <w:t>質</w:t>
+      </w:r>
+      <w:r>
+        <w:rPr>
+          <w:rFonts w:hint="eastAsia"/>
+        </w:rPr>
         <w:t>(</w:t>
       </w:r>
       <w:r>
@@ -3922,13 +3874,7 @@
         <w:rPr>
           <w:rFonts w:hint="eastAsia"/>
         </w:rPr>
-        <w:t>，</w:t>
-      </w:r>
-      <w:r>
-        <w:rPr>
-          <w:rFonts w:hint="eastAsia"/>
-        </w:rPr>
-        <w:t>當</w:t>
+        <w:t>，當</w:t>
       </w:r>
       <w:r>
         <w:rPr>
@@ -3994,12 +3940,10 @@
       </w:pPr>
     </w:p>
     <w:p>
-      <w:pPr>
-        <w:rPr>
-          <w:rFonts w:hint="eastAsia"/>
-        </w:rPr>
-      </w:pPr>
-      <w:r>
+      <w:r>
+        <w:rPr>
+          <w:noProof/>
+        </w:rPr>
         <w:drawing>
           <wp:inline distT="0" distB="0" distL="0" distR="0" wp14:anchorId="264B272F" wp14:editId="757BF82B">
             <wp:extent cx="4105910" cy="1283244"/>
@@ -4146,14 +4090,7029 @@
         </w:pBdr>
       </w:pPr>
     </w:p>
-    <w:p>
-      <w:pPr>
-        <w:rPr>
-          <w:rFonts w:hint="eastAsia"/>
-        </w:rPr>
-      </w:pPr>
-    </w:p>
     <w:p/>
+    <w:p>
+      <w:r>
+        <w:rPr>
+          <w:noProof/>
+        </w:rPr>
+        <w:drawing>
+          <wp:inline distT="0" distB="0" distL="0" distR="0" wp14:anchorId="7A37FEBE" wp14:editId="616DDD36">
+            <wp:extent cx="5062668" cy="1816388"/>
+            <wp:effectExtent l="19050" t="19050" r="24130" b="12700"/>
+            <wp:docPr id="12" name="圖片 12"/>
+            <wp:cNvGraphicFramePr>
+              <a:graphicFrameLocks xmlns:a="http://schemas.openxmlformats.org/drawingml/2006/main" noChangeAspect="1"/>
+            </wp:cNvGraphicFramePr>
+            <a:graphic xmlns:a="http://schemas.openxmlformats.org/drawingml/2006/main">
+              <a:graphicData uri="http://schemas.openxmlformats.org/drawingml/2006/picture">
+                <pic:pic xmlns:pic="http://schemas.openxmlformats.org/drawingml/2006/picture">
+                  <pic:nvPicPr>
+                    <pic:cNvPr id="1" name=""/>
+                    <pic:cNvPicPr/>
+                  </pic:nvPicPr>
+                  <pic:blipFill>
+                    <a:blip r:embed="rId12"/>
+                    <a:stretch>
+                      <a:fillRect/>
+                    </a:stretch>
+                  </pic:blipFill>
+                  <pic:spPr>
+                    <a:xfrm>
+                      <a:off x="0" y="0"/>
+                      <a:ext cx="5077066" cy="1821554"/>
+                    </a:xfrm>
+                    <a:prstGeom prst="rect">
+                      <a:avLst/>
+                    </a:prstGeom>
+                    <a:ln>
+                      <a:solidFill>
+                        <a:schemeClr val="accent1"/>
+                      </a:solidFill>
+                    </a:ln>
+                  </pic:spPr>
+                </pic:pic>
+              </a:graphicData>
+            </a:graphic>
+          </wp:inline>
+        </w:drawing>
+      </w:r>
+    </w:p>
+    <w:p>
+      <w:r>
+        <w:rPr>
+          <w:noProof/>
+        </w:rPr>
+        <w:drawing>
+          <wp:inline distT="0" distB="0" distL="0" distR="0" wp14:anchorId="3D9B02C0" wp14:editId="7EC55983">
+            <wp:extent cx="6506483" cy="219106"/>
+            <wp:effectExtent l="0" t="0" r="0" b="9525"/>
+            <wp:docPr id="2" name="圖片 2"/>
+            <wp:cNvGraphicFramePr>
+              <a:graphicFrameLocks xmlns:a="http://schemas.openxmlformats.org/drawingml/2006/main" noChangeAspect="1"/>
+            </wp:cNvGraphicFramePr>
+            <a:graphic xmlns:a="http://schemas.openxmlformats.org/drawingml/2006/main">
+              <a:graphicData uri="http://schemas.openxmlformats.org/drawingml/2006/picture">
+                <pic:pic xmlns:pic="http://schemas.openxmlformats.org/drawingml/2006/picture">
+                  <pic:nvPicPr>
+                    <pic:cNvPr id="1" name=""/>
+                    <pic:cNvPicPr/>
+                  </pic:nvPicPr>
+                  <pic:blipFill>
+                    <a:blip r:embed="rId13"/>
+                    <a:stretch>
+                      <a:fillRect/>
+                    </a:stretch>
+                  </pic:blipFill>
+                  <pic:spPr>
+                    <a:xfrm>
+                      <a:off x="0" y="0"/>
+                      <a:ext cx="6506483" cy="219106"/>
+                    </a:xfrm>
+                    <a:prstGeom prst="rect">
+                      <a:avLst/>
+                    </a:prstGeom>
+                  </pic:spPr>
+                </pic:pic>
+              </a:graphicData>
+            </a:graphic>
+          </wp:inline>
+        </w:drawing>
+      </w:r>
+    </w:p>
+    <w:p>
+      <w:r>
+        <w:rPr>
+          <w:noProof/>
+        </w:rPr>
+        <w:drawing>
+          <wp:inline distT="0" distB="0" distL="0" distR="0" wp14:anchorId="099558A5" wp14:editId="4176590E">
+            <wp:extent cx="6230219" cy="247685"/>
+            <wp:effectExtent l="0" t="0" r="0" b="0"/>
+            <wp:docPr id="10" name="圖片 10"/>
+            <wp:cNvGraphicFramePr>
+              <a:graphicFrameLocks xmlns:a="http://schemas.openxmlformats.org/drawingml/2006/main" noChangeAspect="1"/>
+            </wp:cNvGraphicFramePr>
+            <a:graphic xmlns:a="http://schemas.openxmlformats.org/drawingml/2006/main">
+              <a:graphicData uri="http://schemas.openxmlformats.org/drawingml/2006/picture">
+                <pic:pic xmlns:pic="http://schemas.openxmlformats.org/drawingml/2006/picture">
+                  <pic:nvPicPr>
+                    <pic:cNvPr id="1" name=""/>
+                    <pic:cNvPicPr/>
+                  </pic:nvPicPr>
+                  <pic:blipFill>
+                    <a:blip r:embed="rId14"/>
+                    <a:stretch>
+                      <a:fillRect/>
+                    </a:stretch>
+                  </pic:blipFill>
+                  <pic:spPr>
+                    <a:xfrm>
+                      <a:off x="0" y="0"/>
+                      <a:ext cx="6230219" cy="247685"/>
+                    </a:xfrm>
+                    <a:prstGeom prst="rect">
+                      <a:avLst/>
+                    </a:prstGeom>
+                  </pic:spPr>
+                </pic:pic>
+              </a:graphicData>
+            </a:graphic>
+          </wp:inline>
+        </w:drawing>
+      </w:r>
+    </w:p>
+    <w:p>
+      <w:r>
+        <w:rPr>
+          <w:noProof/>
+        </w:rPr>
+        <w:drawing>
+          <wp:inline distT="0" distB="0" distL="0" distR="0" wp14:anchorId="2F278B40" wp14:editId="1B15D558">
+            <wp:extent cx="6449325" cy="276264"/>
+            <wp:effectExtent l="0" t="0" r="0" b="9525"/>
+            <wp:docPr id="11" name="圖片 11"/>
+            <wp:cNvGraphicFramePr>
+              <a:graphicFrameLocks xmlns:a="http://schemas.openxmlformats.org/drawingml/2006/main" noChangeAspect="1"/>
+            </wp:cNvGraphicFramePr>
+            <a:graphic xmlns:a="http://schemas.openxmlformats.org/drawingml/2006/main">
+              <a:graphicData uri="http://schemas.openxmlformats.org/drawingml/2006/picture">
+                <pic:pic xmlns:pic="http://schemas.openxmlformats.org/drawingml/2006/picture">
+                  <pic:nvPicPr>
+                    <pic:cNvPr id="1" name=""/>
+                    <pic:cNvPicPr/>
+                  </pic:nvPicPr>
+                  <pic:blipFill>
+                    <a:blip r:embed="rId15"/>
+                    <a:stretch>
+                      <a:fillRect/>
+                    </a:stretch>
+                  </pic:blipFill>
+                  <pic:spPr>
+                    <a:xfrm>
+                      <a:off x="0" y="0"/>
+                      <a:ext cx="6449325" cy="276264"/>
+                    </a:xfrm>
+                    <a:prstGeom prst="rect">
+                      <a:avLst/>
+                    </a:prstGeom>
+                  </pic:spPr>
+                </pic:pic>
+              </a:graphicData>
+            </a:graphic>
+          </wp:inline>
+        </w:drawing>
+      </w:r>
+    </w:p>
+    <w:p>
+      <w:r>
+        <w:lastRenderedPageBreak/>
+        <w:drawing>
+          <wp:inline distT="0" distB="0" distL="0" distR="0" wp14:anchorId="14DE05F9" wp14:editId="6FBC4C87">
+            <wp:extent cx="3187700" cy="459199"/>
+            <wp:effectExtent l="19050" t="19050" r="12700" b="17145"/>
+            <wp:docPr id="13" name="圖片 13"/>
+            <wp:cNvGraphicFramePr>
+              <a:graphicFrameLocks xmlns:a="http://schemas.openxmlformats.org/drawingml/2006/main" noChangeAspect="1"/>
+            </wp:cNvGraphicFramePr>
+            <a:graphic xmlns:a="http://schemas.openxmlformats.org/drawingml/2006/main">
+              <a:graphicData uri="http://schemas.openxmlformats.org/drawingml/2006/picture">
+                <pic:pic xmlns:pic="http://schemas.openxmlformats.org/drawingml/2006/picture">
+                  <pic:nvPicPr>
+                    <pic:cNvPr id="1" name=""/>
+                    <pic:cNvPicPr/>
+                  </pic:nvPicPr>
+                  <pic:blipFill>
+                    <a:blip r:embed="rId16"/>
+                    <a:stretch>
+                      <a:fillRect/>
+                    </a:stretch>
+                  </pic:blipFill>
+                  <pic:spPr>
+                    <a:xfrm>
+                      <a:off x="0" y="0"/>
+                      <a:ext cx="3280372" cy="472549"/>
+                    </a:xfrm>
+                    <a:prstGeom prst="rect">
+                      <a:avLst/>
+                    </a:prstGeom>
+                    <a:ln>
+                      <a:solidFill>
+                        <a:schemeClr val="accent1"/>
+                      </a:solidFill>
+                    </a:ln>
+                  </pic:spPr>
+                </pic:pic>
+              </a:graphicData>
+            </a:graphic>
+          </wp:inline>
+        </w:drawing>
+      </w:r>
+    </w:p>
+    <w:p>
+      <w:r>
+        <w:drawing>
+          <wp:inline distT="0" distB="0" distL="0" distR="0" wp14:anchorId="1C181068" wp14:editId="7FC640AC">
+            <wp:extent cx="3776360" cy="3194050"/>
+            <wp:effectExtent l="0" t="0" r="0" b="6350"/>
+            <wp:docPr id="14" name="圖片 14"/>
+            <wp:cNvGraphicFramePr>
+              <a:graphicFrameLocks xmlns:a="http://schemas.openxmlformats.org/drawingml/2006/main" noChangeAspect="1"/>
+            </wp:cNvGraphicFramePr>
+            <a:graphic xmlns:a="http://schemas.openxmlformats.org/drawingml/2006/main">
+              <a:graphicData uri="http://schemas.openxmlformats.org/drawingml/2006/picture">
+                <pic:pic xmlns:pic="http://schemas.openxmlformats.org/drawingml/2006/picture">
+                  <pic:nvPicPr>
+                    <pic:cNvPr id="1" name=""/>
+                    <pic:cNvPicPr/>
+                  </pic:nvPicPr>
+                  <pic:blipFill>
+                    <a:blip r:embed="rId17"/>
+                    <a:stretch>
+                      <a:fillRect/>
+                    </a:stretch>
+                  </pic:blipFill>
+                  <pic:spPr>
+                    <a:xfrm>
+                      <a:off x="0" y="0"/>
+                      <a:ext cx="3811844" cy="3224063"/>
+                    </a:xfrm>
+                    <a:prstGeom prst="rect">
+                      <a:avLst/>
+                    </a:prstGeom>
+                  </pic:spPr>
+                </pic:pic>
+              </a:graphicData>
+            </a:graphic>
+          </wp:inline>
+        </w:drawing>
+      </w:r>
+      <w:r>
+        <w:rPr>
+          <w:rFonts w:hint="eastAsia"/>
+        </w:rPr>
+        <w:t xml:space="preserve"> </w:t>
+      </w:r>
+      <w:r>
+        <w:drawing>
+          <wp:inline distT="0" distB="0" distL="0" distR="0" wp14:anchorId="43164C5E" wp14:editId="4DA8621A">
+            <wp:extent cx="1327150" cy="3228367"/>
+            <wp:effectExtent l="0" t="0" r="6350" b="0"/>
+            <wp:docPr id="15" name="圖片 15"/>
+            <wp:cNvGraphicFramePr>
+              <a:graphicFrameLocks xmlns:a="http://schemas.openxmlformats.org/drawingml/2006/main" noChangeAspect="1"/>
+            </wp:cNvGraphicFramePr>
+            <a:graphic xmlns:a="http://schemas.openxmlformats.org/drawingml/2006/main">
+              <a:graphicData uri="http://schemas.openxmlformats.org/drawingml/2006/picture">
+                <pic:pic xmlns:pic="http://schemas.openxmlformats.org/drawingml/2006/picture">
+                  <pic:nvPicPr>
+                    <pic:cNvPr id="1" name=""/>
+                    <pic:cNvPicPr/>
+                  </pic:nvPicPr>
+                  <pic:blipFill>
+                    <a:blip r:embed="rId18"/>
+                    <a:stretch>
+                      <a:fillRect/>
+                    </a:stretch>
+                  </pic:blipFill>
+                  <pic:spPr>
+                    <a:xfrm>
+                      <a:off x="0" y="0"/>
+                      <a:ext cx="1392102" cy="3386365"/>
+                    </a:xfrm>
+                    <a:prstGeom prst="rect">
+                      <a:avLst/>
+                    </a:prstGeom>
+                  </pic:spPr>
+                </pic:pic>
+              </a:graphicData>
+            </a:graphic>
+          </wp:inline>
+        </w:drawing>
+      </w:r>
+      <w:r>
+        <w:rPr>
+          <w:rFonts w:hint="eastAsia"/>
+        </w:rPr>
+        <w:t xml:space="preserve"> </w:t>
+      </w:r>
+      <w:r>
+        <w:drawing>
+          <wp:inline distT="0" distB="0" distL="0" distR="0" wp14:anchorId="57706365" wp14:editId="383E2502">
+            <wp:extent cx="1263650" cy="3222946"/>
+            <wp:effectExtent l="0" t="0" r="0" b="0"/>
+            <wp:docPr id="16" name="圖片 16"/>
+            <wp:cNvGraphicFramePr>
+              <a:graphicFrameLocks xmlns:a="http://schemas.openxmlformats.org/drawingml/2006/main" noChangeAspect="1"/>
+            </wp:cNvGraphicFramePr>
+            <a:graphic xmlns:a="http://schemas.openxmlformats.org/drawingml/2006/main">
+              <a:graphicData uri="http://schemas.openxmlformats.org/drawingml/2006/picture">
+                <pic:pic xmlns:pic="http://schemas.openxmlformats.org/drawingml/2006/picture">
+                  <pic:nvPicPr>
+                    <pic:cNvPr id="1" name=""/>
+                    <pic:cNvPicPr/>
+                  </pic:nvPicPr>
+                  <pic:blipFill>
+                    <a:blip r:embed="rId19"/>
+                    <a:stretch>
+                      <a:fillRect/>
+                    </a:stretch>
+                  </pic:blipFill>
+                  <pic:spPr>
+                    <a:xfrm>
+                      <a:off x="0" y="0"/>
+                      <a:ext cx="1281688" cy="3268953"/>
+                    </a:xfrm>
+                    <a:prstGeom prst="rect">
+                      <a:avLst/>
+                    </a:prstGeom>
+                  </pic:spPr>
+                </pic:pic>
+              </a:graphicData>
+            </a:graphic>
+          </wp:inline>
+        </w:drawing>
+      </w:r>
+    </w:p>
+    <w:p>
+      <w:pPr>
+        <w:rPr>
+          <w:rFonts w:hint="eastAsia"/>
+        </w:rPr>
+      </w:pPr>
+      <w:r>
+        <w:drawing>
+          <wp:inline distT="0" distB="0" distL="0" distR="0" wp14:anchorId="5651BEC7" wp14:editId="7C48AF42">
+            <wp:extent cx="2321827" cy="1927165"/>
+            <wp:effectExtent l="0" t="0" r="2540" b="0"/>
+            <wp:docPr id="17" name="圖片 17"/>
+            <wp:cNvGraphicFramePr>
+              <a:graphicFrameLocks xmlns:a="http://schemas.openxmlformats.org/drawingml/2006/main" noChangeAspect="1"/>
+            </wp:cNvGraphicFramePr>
+            <a:graphic xmlns:a="http://schemas.openxmlformats.org/drawingml/2006/main">
+              <a:graphicData uri="http://schemas.openxmlformats.org/drawingml/2006/picture">
+                <pic:pic xmlns:pic="http://schemas.openxmlformats.org/drawingml/2006/picture">
+                  <pic:nvPicPr>
+                    <pic:cNvPr id="1" name=""/>
+                    <pic:cNvPicPr/>
+                  </pic:nvPicPr>
+                  <pic:blipFill>
+                    <a:blip r:embed="rId20"/>
+                    <a:stretch>
+                      <a:fillRect/>
+                    </a:stretch>
+                  </pic:blipFill>
+                  <pic:spPr>
+                    <a:xfrm>
+                      <a:off x="0" y="0"/>
+                      <a:ext cx="2415653" cy="2005042"/>
+                    </a:xfrm>
+                    <a:prstGeom prst="rect">
+                      <a:avLst/>
+                    </a:prstGeom>
+                  </pic:spPr>
+                </pic:pic>
+              </a:graphicData>
+            </a:graphic>
+          </wp:inline>
+        </w:drawing>
+      </w:r>
+      <w:r>
+        <w:drawing>
+          <wp:inline distT="0" distB="0" distL="0" distR="0" wp14:anchorId="00FB0B15" wp14:editId="635572A9">
+            <wp:extent cx="2297356" cy="1933575"/>
+            <wp:effectExtent l="0" t="0" r="8255" b="0"/>
+            <wp:docPr id="18" name="圖片 18"/>
+            <wp:cNvGraphicFramePr>
+              <a:graphicFrameLocks xmlns:a="http://schemas.openxmlformats.org/drawingml/2006/main" noChangeAspect="1"/>
+            </wp:cNvGraphicFramePr>
+            <a:graphic xmlns:a="http://schemas.openxmlformats.org/drawingml/2006/main">
+              <a:graphicData uri="http://schemas.openxmlformats.org/drawingml/2006/picture">
+                <pic:pic xmlns:pic="http://schemas.openxmlformats.org/drawingml/2006/picture">
+                  <pic:nvPicPr>
+                    <pic:cNvPr id="1" name=""/>
+                    <pic:cNvPicPr/>
+                  </pic:nvPicPr>
+                  <pic:blipFill>
+                    <a:blip r:embed="rId21"/>
+                    <a:stretch>
+                      <a:fillRect/>
+                    </a:stretch>
+                  </pic:blipFill>
+                  <pic:spPr>
+                    <a:xfrm>
+                      <a:off x="0" y="0"/>
+                      <a:ext cx="2345374" cy="1973989"/>
+                    </a:xfrm>
+                    <a:prstGeom prst="rect">
+                      <a:avLst/>
+                    </a:prstGeom>
+                  </pic:spPr>
+                </pic:pic>
+              </a:graphicData>
+            </a:graphic>
+          </wp:inline>
+        </w:drawing>
+      </w:r>
+      <w:r>
+        <w:drawing>
+          <wp:inline distT="0" distB="0" distL="0" distR="0" wp14:anchorId="34FB410A" wp14:editId="5CC4FB2F">
+            <wp:extent cx="1877060" cy="1877060"/>
+            <wp:effectExtent l="0" t="0" r="8890" b="8890"/>
+            <wp:docPr id="19" name="圖片 19"/>
+            <wp:cNvGraphicFramePr>
+              <a:graphicFrameLocks xmlns:a="http://schemas.openxmlformats.org/drawingml/2006/main" noChangeAspect="1"/>
+            </wp:cNvGraphicFramePr>
+            <a:graphic xmlns:a="http://schemas.openxmlformats.org/drawingml/2006/main">
+              <a:graphicData uri="http://schemas.openxmlformats.org/drawingml/2006/picture">
+                <pic:pic xmlns:pic="http://schemas.openxmlformats.org/drawingml/2006/picture">
+                  <pic:nvPicPr>
+                    <pic:cNvPr id="1" name=""/>
+                    <pic:cNvPicPr/>
+                  </pic:nvPicPr>
+                  <pic:blipFill>
+                    <a:blip r:embed="rId22"/>
+                    <a:stretch>
+                      <a:fillRect/>
+                    </a:stretch>
+                  </pic:blipFill>
+                  <pic:spPr>
+                    <a:xfrm>
+                      <a:off x="0" y="0"/>
+                      <a:ext cx="1877086" cy="1877086"/>
+                    </a:xfrm>
+                    <a:prstGeom prst="rect">
+                      <a:avLst/>
+                    </a:prstGeom>
+                  </pic:spPr>
+                </pic:pic>
+              </a:graphicData>
+            </a:graphic>
+          </wp:inline>
+        </w:drawing>
+      </w:r>
+    </w:p>
+    <w:p>
+      <w:r>
+        <w:rPr>
+          <w:rFonts w:hint="eastAsia"/>
+        </w:rPr>
+        <w:t>解密過程</w:t>
+      </w:r>
+    </w:p>
+    <w:p>
+      <w:proofErr w:type="spellStart"/>
+      <w:r>
+        <w:t>sudo</w:t>
+      </w:r>
+      <w:proofErr w:type="spellEnd"/>
+      <w:r>
+        <w:t xml:space="preserve"> </w:t>
+      </w:r>
+      <w:r>
+        <w:t>tr ’</w:t>
+      </w:r>
+      <w:proofErr w:type="spellStart"/>
+      <w:r>
+        <w:t>mnrtuvy</w:t>
+      </w:r>
+      <w:proofErr w:type="spellEnd"/>
+      <w:r>
+        <w:t>’ ’</w:t>
+      </w:r>
+      <w:r>
+        <w:t>IEGHNAT</w:t>
+      </w:r>
+      <w:r>
+        <w:t xml:space="preserve">’ &lt;ciphertext.txt&gt; </w:t>
+      </w:r>
+      <w:r>
+        <w:t>message</w:t>
+      </w:r>
+      <w:r>
+        <w:t>.txt</w:t>
+      </w:r>
+    </w:p>
+    <w:p>
+      <w:proofErr w:type="spellStart"/>
+      <w:r>
+        <w:t>sudo</w:t>
+      </w:r>
+      <w:proofErr w:type="spellEnd"/>
+      <w:r>
+        <w:t xml:space="preserve"> </w:t>
+      </w:r>
+      <w:r>
+        <w:t>tr ’</w:t>
+      </w:r>
+      <w:proofErr w:type="spellStart"/>
+      <w:r>
+        <w:t>mnrtuvybp</w:t>
+      </w:r>
+      <w:proofErr w:type="spellEnd"/>
+      <w:r>
+        <w:t>’ ’</w:t>
+      </w:r>
+      <w:r>
+        <w:t>IEGHNATSD</w:t>
+      </w:r>
+      <w:r>
+        <w:t xml:space="preserve">’ &lt;ciphertext.txt&gt; </w:t>
+      </w:r>
+      <w:r>
+        <w:t>message</w:t>
+      </w:r>
+      <w:r>
+        <w:t>.txt</w:t>
+      </w:r>
+    </w:p>
+    <w:p>
+      <w:proofErr w:type="spellStart"/>
+      <w:r>
+        <w:t>sudo</w:t>
+      </w:r>
+      <w:proofErr w:type="spellEnd"/>
+      <w:r>
+        <w:t xml:space="preserve"> </w:t>
+      </w:r>
+      <w:r>
+        <w:t>tr ’</w:t>
+      </w:r>
+      <w:proofErr w:type="spellStart"/>
+      <w:r>
+        <w:t>mnrtuvybpx</w:t>
+      </w:r>
+      <w:proofErr w:type="spellEnd"/>
+      <w:r>
+        <w:t>’ ’</w:t>
+      </w:r>
+      <w:r>
+        <w:t>IEGHNATSDO</w:t>
+      </w:r>
+      <w:r>
+        <w:t xml:space="preserve">’ &lt;ciphertext.txt&gt; </w:t>
+      </w:r>
+      <w:r>
+        <w:t>message</w:t>
+      </w:r>
+      <w:r>
+        <w:t>.txt</w:t>
+      </w:r>
+    </w:p>
+    <w:p>
+      <w:pPr>
+        <w:rPr>
+          <w:rFonts w:hint="eastAsia"/>
+        </w:rPr>
+      </w:pPr>
+      <w:proofErr w:type="spellStart"/>
+      <w:r>
+        <w:t>sudo</w:t>
+      </w:r>
+      <w:proofErr w:type="spellEnd"/>
+      <w:r>
+        <w:t xml:space="preserve"> </w:t>
+      </w:r>
+      <w:r>
+        <w:t>tr ’</w:t>
+      </w:r>
+      <w:proofErr w:type="spellStart"/>
+      <w:r>
+        <w:t>mnrtuvybpxh</w:t>
+      </w:r>
+      <w:proofErr w:type="spellEnd"/>
+      <w:r>
+        <w:t>’ ’</w:t>
+      </w:r>
+      <w:r>
+        <w:t>IEGHNATSDOL</w:t>
+      </w:r>
+      <w:r>
+        <w:t xml:space="preserve">’ &lt;ciphertext.txt&gt; </w:t>
+      </w:r>
+      <w:r>
+        <w:t>message</w:t>
+      </w:r>
+      <w:r>
+        <w:t>.txt</w:t>
+      </w:r>
+    </w:p>
+    <w:p>
+      <w:pPr>
+        <w:rPr>
+          <w:rFonts w:hint="eastAsia"/>
+        </w:rPr>
+      </w:pPr>
+      <w:proofErr w:type="spellStart"/>
+      <w:r>
+        <w:t>sudo</w:t>
+      </w:r>
+      <w:proofErr w:type="spellEnd"/>
+      <w:r>
+        <w:t xml:space="preserve"> </w:t>
+      </w:r>
+      <w:r>
+        <w:t>tr ’</w:t>
+      </w:r>
+      <w:proofErr w:type="spellStart"/>
+      <w:r>
+        <w:t>mnrtuvyqpxh</w:t>
+      </w:r>
+      <w:proofErr w:type="spellEnd"/>
+      <w:r>
+        <w:t>’ ’</w:t>
+      </w:r>
+      <w:r>
+        <w:t>IEGHNATSDOL</w:t>
+      </w:r>
+      <w:r>
+        <w:t xml:space="preserve">’ &lt;ciphertext.txt&gt; </w:t>
+      </w:r>
+      <w:r>
+        <w:t>message</w:t>
+      </w:r>
+      <w:r>
+        <w:t>.txt</w:t>
+      </w:r>
+    </w:p>
+    <w:p>
+      <w:pPr>
+        <w:rPr>
+          <w:rFonts w:hint="eastAsia"/>
+        </w:rPr>
+      </w:pPr>
+      <w:proofErr w:type="spellStart"/>
+      <w:r>
+        <w:t>sudo</w:t>
+      </w:r>
+      <w:proofErr w:type="spellEnd"/>
+      <w:r>
+        <w:t xml:space="preserve"> </w:t>
+      </w:r>
+      <w:r>
+        <w:t>tr ’</w:t>
+      </w:r>
+      <w:proofErr w:type="spellStart"/>
+      <w:r>
+        <w:t>mnrtuvyqpxhb</w:t>
+      </w:r>
+      <w:proofErr w:type="spellEnd"/>
+      <w:r>
+        <w:t>’ ’</w:t>
+      </w:r>
+      <w:r>
+        <w:t>IEGHNATSDOLF</w:t>
+      </w:r>
+      <w:r>
+        <w:t xml:space="preserve">’ &lt;ciphertext.txt&gt; </w:t>
+      </w:r>
+      <w:r>
+        <w:t>message</w:t>
+      </w:r>
+      <w:r>
+        <w:t>.txt</w:t>
+      </w:r>
+    </w:p>
+    <w:p>
+      <w:pPr>
+        <w:rPr>
+          <w:rFonts w:hint="eastAsia"/>
+        </w:rPr>
+      </w:pPr>
+      <w:proofErr w:type="spellStart"/>
+      <w:r>
+        <w:t>sudo</w:t>
+      </w:r>
+      <w:proofErr w:type="spellEnd"/>
+      <w:r>
+        <w:t xml:space="preserve"> </w:t>
+      </w:r>
+      <w:r>
+        <w:t>tr ’</w:t>
+      </w:r>
+      <w:proofErr w:type="spellStart"/>
+      <w:r>
+        <w:t>mnrtuvyqpxhb</w:t>
+      </w:r>
+      <w:proofErr w:type="spellEnd"/>
+      <w:r>
+        <w:t>’ ’</w:t>
+      </w:r>
+      <w:r>
+        <w:t>IEGHNATSDORF</w:t>
+      </w:r>
+      <w:r>
+        <w:t xml:space="preserve">’ &lt;ciphertext.txt&gt; </w:t>
+      </w:r>
+      <w:r>
+        <w:t>message</w:t>
+      </w:r>
+      <w:r>
+        <w:t>.txt</w:t>
+      </w:r>
+    </w:p>
+    <w:p>
+      <w:pPr>
+        <w:rPr>
+          <w:rFonts w:hint="eastAsia"/>
+        </w:rPr>
+      </w:pPr>
+      <w:proofErr w:type="spellStart"/>
+      <w:r>
+        <w:t>sudo</w:t>
+      </w:r>
+      <w:proofErr w:type="spellEnd"/>
+      <w:r>
+        <w:t xml:space="preserve"> </w:t>
+      </w:r>
+      <w:r>
+        <w:t>tr ’</w:t>
+      </w:r>
+      <w:proofErr w:type="spellStart"/>
+      <w:r>
+        <w:t>mnrtuvyqpxhbi</w:t>
+      </w:r>
+      <w:proofErr w:type="spellEnd"/>
+      <w:r>
+        <w:t>’ ’</w:t>
+      </w:r>
+      <w:r>
+        <w:t>IEGHNATSDORFL</w:t>
+      </w:r>
+      <w:r>
+        <w:t xml:space="preserve">’ &lt;ciphertext.txt&gt; </w:t>
+      </w:r>
+      <w:r>
+        <w:t>message</w:t>
+      </w:r>
+      <w:r>
+        <w:t>.txt</w:t>
+      </w:r>
+    </w:p>
+    <w:p>
+      <w:pPr>
+        <w:rPr>
+          <w:rFonts w:hint="eastAsia"/>
+        </w:rPr>
+      </w:pPr>
+      <w:proofErr w:type="spellStart"/>
+      <w:r>
+        <w:t>sudo</w:t>
+      </w:r>
+      <w:proofErr w:type="spellEnd"/>
+      <w:r>
+        <w:t xml:space="preserve"> </w:t>
+      </w:r>
+      <w:r>
+        <w:t>tr ’</w:t>
+      </w:r>
+      <w:proofErr w:type="spellStart"/>
+      <w:r>
+        <w:t>mnrtuvyqpxhbiz</w:t>
+      </w:r>
+      <w:proofErr w:type="spellEnd"/>
+      <w:r>
+        <w:t>’ ’</w:t>
+      </w:r>
+      <w:r>
+        <w:t>IEGHNATSDORFLU</w:t>
+      </w:r>
+      <w:r>
+        <w:t xml:space="preserve">’ &lt;ciphertext.txt&gt; </w:t>
+      </w:r>
+      <w:r>
+        <w:t>message</w:t>
+      </w:r>
+      <w:r>
+        <w:t>.txt</w:t>
+      </w:r>
+    </w:p>
+    <w:p>
+      <w:pPr>
+        <w:rPr>
+          <w:rFonts w:hint="eastAsia"/>
+        </w:rPr>
+      </w:pPr>
+      <w:proofErr w:type="spellStart"/>
+      <w:r>
+        <w:t>sudo</w:t>
+      </w:r>
+      <w:proofErr w:type="spellEnd"/>
+      <w:r>
+        <w:t xml:space="preserve"> </w:t>
+      </w:r>
+      <w:r>
+        <w:t>tr ’</w:t>
+      </w:r>
+      <w:proofErr w:type="spellStart"/>
+      <w:r>
+        <w:t>mnrtuvyqpxhbizg</w:t>
+      </w:r>
+      <w:proofErr w:type="spellEnd"/>
+      <w:r>
+        <w:t>’ ’</w:t>
+      </w:r>
+      <w:r>
+        <w:t>IEGHNATSDORFLUB</w:t>
+      </w:r>
+      <w:r>
+        <w:t xml:space="preserve">’ &lt;ciphertext.txt&gt; </w:t>
+      </w:r>
+      <w:r>
+        <w:t>message</w:t>
+      </w:r>
+      <w:r>
+        <w:t>.txt</w:t>
+      </w:r>
+    </w:p>
+    <w:p>
+      <w:pPr>
+        <w:rPr>
+          <w:rFonts w:hint="eastAsia"/>
+        </w:rPr>
+      </w:pPr>
+      <w:proofErr w:type="spellStart"/>
+      <w:r>
+        <w:t>sudo</w:t>
+      </w:r>
+      <w:proofErr w:type="spellEnd"/>
+      <w:r>
+        <w:t xml:space="preserve"> </w:t>
+      </w:r>
+      <w:r>
+        <w:t>tr ’</w:t>
+      </w:r>
+      <w:proofErr w:type="spellStart"/>
+      <w:r>
+        <w:t>mnrtuvyqpxhbizgd</w:t>
+      </w:r>
+      <w:proofErr w:type="spellEnd"/>
+      <w:r>
+        <w:t>’ ’</w:t>
+      </w:r>
+      <w:r>
+        <w:t>IEGHNATSDORFLUBY</w:t>
+      </w:r>
+      <w:r>
+        <w:t xml:space="preserve">’ &lt;ciphertext.txt&gt; </w:t>
+      </w:r>
+      <w:r>
+        <w:t>message</w:t>
+      </w:r>
+      <w:r>
+        <w:t>.txt</w:t>
+      </w:r>
+    </w:p>
+    <w:p>
+      <w:pPr>
+        <w:rPr>
+          <w:rFonts w:hint="eastAsia"/>
+        </w:rPr>
+      </w:pPr>
+      <w:proofErr w:type="spellStart"/>
+      <w:r>
+        <w:t>sudo</w:t>
+      </w:r>
+      <w:proofErr w:type="spellEnd"/>
+      <w:r>
+        <w:t xml:space="preserve"> </w:t>
+      </w:r>
+      <w:r>
+        <w:t>tr ’</w:t>
+      </w:r>
+      <w:proofErr w:type="spellStart"/>
+      <w:r>
+        <w:t>mnrtuvyqpxhbizgds</w:t>
+      </w:r>
+      <w:proofErr w:type="spellEnd"/>
+      <w:r>
+        <w:t>’ ’</w:t>
+      </w:r>
+      <w:r>
+        <w:t>IEGHNATSDORFLUBYK</w:t>
+      </w:r>
+      <w:r>
+        <w:t xml:space="preserve">’ &lt;ciphertext.txt&gt; </w:t>
+      </w:r>
+      <w:r>
+        <w:t>message</w:t>
+      </w:r>
+      <w:r>
+        <w:t>.txt</w:t>
+      </w:r>
+    </w:p>
+    <w:p>
+      <w:pPr>
+        <w:rPr>
+          <w:rFonts w:hint="eastAsia"/>
+        </w:rPr>
+      </w:pPr>
+      <w:proofErr w:type="spellStart"/>
+      <w:r>
+        <w:t>sudo</w:t>
+      </w:r>
+      <w:proofErr w:type="spellEnd"/>
+      <w:r>
+        <w:t xml:space="preserve"> </w:t>
+      </w:r>
+      <w:r>
+        <w:t>tr ’</w:t>
+      </w:r>
+      <w:proofErr w:type="spellStart"/>
+      <w:r>
+        <w:t>mnrtuvyqpxhbizgdsl</w:t>
+      </w:r>
+      <w:proofErr w:type="spellEnd"/>
+      <w:r>
+        <w:t>’ ’</w:t>
+      </w:r>
+      <w:r>
+        <w:t>IEGHNATSDORFLUBYKW</w:t>
+      </w:r>
+      <w:r>
+        <w:t xml:space="preserve">’ &lt;ciphertext.txt&gt; </w:t>
+      </w:r>
+      <w:r>
+        <w:t>message</w:t>
+      </w:r>
+      <w:r>
+        <w:t>.txt</w:t>
+      </w:r>
+    </w:p>
+    <w:p>
+      <w:pPr>
+        <w:rPr>
+          <w:rFonts w:hint="eastAsia"/>
+        </w:rPr>
+      </w:pPr>
+      <w:proofErr w:type="spellStart"/>
+      <w:r>
+        <w:t>sudo</w:t>
+      </w:r>
+      <w:proofErr w:type="spellEnd"/>
+      <w:r>
+        <w:t xml:space="preserve"> </w:t>
+      </w:r>
+      <w:r>
+        <w:t>tr ’</w:t>
+      </w:r>
+      <w:proofErr w:type="spellStart"/>
+      <w:r>
+        <w:t>mnrtuvyqpxhbizgdsl</w:t>
+      </w:r>
+      <w:r>
+        <w:rPr>
+          <w:rFonts w:hint="eastAsia"/>
+        </w:rPr>
+        <w:t>c</w:t>
+      </w:r>
+      <w:proofErr w:type="spellEnd"/>
+      <w:r>
+        <w:t>’ ’</w:t>
+      </w:r>
+      <w:r>
+        <w:t>IEGHNATSDORFLUBYKWC</w:t>
+      </w:r>
+      <w:r>
+        <w:t xml:space="preserve">’ &lt;ciphertext.txt&gt; </w:t>
+      </w:r>
+      <w:r>
+        <w:t>message</w:t>
+      </w:r>
+      <w:r>
+        <w:t>.txt</w:t>
+      </w:r>
+    </w:p>
+    <w:p>
+      <w:pPr>
+        <w:rPr>
+          <w:rFonts w:hint="eastAsia"/>
+        </w:rPr>
+      </w:pPr>
+      <w:proofErr w:type="spellStart"/>
+      <w:r>
+        <w:lastRenderedPageBreak/>
+        <w:t>sudo</w:t>
+      </w:r>
+      <w:proofErr w:type="spellEnd"/>
+      <w:r>
+        <w:t xml:space="preserve"> </w:t>
+      </w:r>
+      <w:r>
+        <w:t>tr ’</w:t>
+      </w:r>
+      <w:proofErr w:type="spellStart"/>
+      <w:r>
+        <w:t>mnrtuvyqpxhbizgdsla</w:t>
+      </w:r>
+      <w:proofErr w:type="spellEnd"/>
+      <w:r>
+        <w:t>’ ’</w:t>
+      </w:r>
+      <w:r>
+        <w:t>IEGHNATSDORFLUBYKWC</w:t>
+      </w:r>
+      <w:r>
+        <w:t xml:space="preserve">’ &lt;ciphertext.txt&gt; </w:t>
+      </w:r>
+      <w:r>
+        <w:t>message</w:t>
+      </w:r>
+      <w:r>
+        <w:t>.txt</w:t>
+      </w:r>
+    </w:p>
+    <w:p>
+      <w:pPr>
+        <w:rPr>
+          <w:rFonts w:hint="eastAsia"/>
+        </w:rPr>
+      </w:pPr>
+      <w:proofErr w:type="spellStart"/>
+      <w:r>
+        <w:t>sudo</w:t>
+      </w:r>
+      <w:proofErr w:type="spellEnd"/>
+      <w:r>
+        <w:t xml:space="preserve"> </w:t>
+      </w:r>
+      <w:r>
+        <w:t>tr ’</w:t>
+      </w:r>
+      <w:proofErr w:type="spellStart"/>
+      <w:r>
+        <w:t>mnrtuvyqpxhbizgdslac</w:t>
+      </w:r>
+      <w:proofErr w:type="spellEnd"/>
+      <w:r>
+        <w:t>’ ’</w:t>
+      </w:r>
+      <w:r>
+        <w:t>IEGHNATSDORFLUBYKWCM</w:t>
+      </w:r>
+      <w:r>
+        <w:t xml:space="preserve">’ &lt;ciphertext.txt&gt; </w:t>
+      </w:r>
+      <w:r>
+        <w:t>message</w:t>
+      </w:r>
+      <w:r>
+        <w:t>.txt</w:t>
+      </w:r>
+    </w:p>
+    <w:p>
+      <w:pPr>
+        <w:rPr>
+          <w:rFonts w:hint="eastAsia"/>
+        </w:rPr>
+      </w:pPr>
+      <w:proofErr w:type="spellStart"/>
+      <w:r>
+        <w:t>sudo</w:t>
+      </w:r>
+      <w:proofErr w:type="spellEnd"/>
+      <w:r>
+        <w:t xml:space="preserve"> </w:t>
+      </w:r>
+      <w:r>
+        <w:t>tr ’</w:t>
+      </w:r>
+      <w:proofErr w:type="spellStart"/>
+      <w:r>
+        <w:t>mnrtuvyqpxhbizgdslace</w:t>
+      </w:r>
+      <w:proofErr w:type="spellEnd"/>
+      <w:r>
+        <w:t>’ ’</w:t>
+      </w:r>
+      <w:r>
+        <w:t>IEGHNATSDORFLUBYKWCMP</w:t>
+      </w:r>
+      <w:r>
+        <w:t xml:space="preserve">’ &lt;ciphertext.txt&gt; </w:t>
+      </w:r>
+      <w:r>
+        <w:t>message</w:t>
+      </w:r>
+      <w:r>
+        <w:t>.txt</w:t>
+      </w:r>
+    </w:p>
+    <w:p>
+      <w:pPr>
+        <w:rPr>
+          <w:rFonts w:hint="eastAsia"/>
+        </w:rPr>
+      </w:pPr>
+      <w:proofErr w:type="spellStart"/>
+      <w:r>
+        <w:t>sudo</w:t>
+      </w:r>
+      <w:proofErr w:type="spellEnd"/>
+      <w:r>
+        <w:t xml:space="preserve"> </w:t>
+      </w:r>
+      <w:r>
+        <w:t>tr ’</w:t>
+      </w:r>
+      <w:proofErr w:type="spellStart"/>
+      <w:r>
+        <w:t>mnrtuvyqpxhbizgdslacef</w:t>
+      </w:r>
+      <w:proofErr w:type="spellEnd"/>
+      <w:r>
+        <w:t>’ ’</w:t>
+      </w:r>
+      <w:r>
+        <w:t>IEGHNATSDORFLUBYKWCMPV</w:t>
+      </w:r>
+      <w:r>
+        <w:t xml:space="preserve">’ &lt;ciphertext.txt&gt; </w:t>
+      </w:r>
+      <w:r>
+        <w:t>message</w:t>
+      </w:r>
+      <w:r>
+        <w:t>.txt</w:t>
+      </w:r>
+    </w:p>
+    <w:p>
+      <w:pPr>
+        <w:rPr>
+          <w:rFonts w:hint="eastAsia"/>
+        </w:rPr>
+      </w:pPr>
+      <w:proofErr w:type="spellStart"/>
+      <w:r>
+        <w:t>sudo</w:t>
+      </w:r>
+      <w:proofErr w:type="spellEnd"/>
+      <w:r>
+        <w:t xml:space="preserve"> </w:t>
+      </w:r>
+      <w:r>
+        <w:t>tr ’</w:t>
+      </w:r>
+      <w:proofErr w:type="spellStart"/>
+      <w:r>
+        <w:t>mnrtuvyqpxhbizgdslacefj</w:t>
+      </w:r>
+      <w:proofErr w:type="spellEnd"/>
+      <w:r>
+        <w:t>’ ’</w:t>
+      </w:r>
+      <w:r>
+        <w:t>IEGHNATSDORFLUBYKWCMPVQ</w:t>
+      </w:r>
+      <w:r>
+        <w:t xml:space="preserve">’ &lt;ciphertext.txt&gt; </w:t>
+      </w:r>
+      <w:r>
+        <w:t>message</w:t>
+      </w:r>
+      <w:r>
+        <w:t>.txt</w:t>
+      </w:r>
+    </w:p>
+    <w:p>
+      <w:pPr>
+        <w:rPr>
+          <w:rFonts w:hint="eastAsia"/>
+        </w:rPr>
+      </w:pPr>
+      <w:proofErr w:type="spellStart"/>
+      <w:r>
+        <w:t>sudo</w:t>
+      </w:r>
+      <w:proofErr w:type="spellEnd"/>
+      <w:r>
+        <w:t xml:space="preserve"> </w:t>
+      </w:r>
+      <w:r>
+        <w:t>tr ’</w:t>
+      </w:r>
+      <w:proofErr w:type="spellStart"/>
+      <w:r>
+        <w:t>mnrtuvyqpxhbizgdslacefjw</w:t>
+      </w:r>
+      <w:proofErr w:type="spellEnd"/>
+      <w:r>
+        <w:t>’ ’</w:t>
+      </w:r>
+      <w:r>
+        <w:t>IEGHNATSDORFLUBYKWCMPVQM</w:t>
+      </w:r>
+      <w:r>
+        <w:t xml:space="preserve">’ &lt;ciphertext.txt&gt; </w:t>
+      </w:r>
+      <w:r>
+        <w:t>message</w:t>
+      </w:r>
+      <w:r>
+        <w:t>.txt</w:t>
+      </w:r>
+    </w:p>
+    <w:p>
+      <w:pPr>
+        <w:rPr>
+          <w:rFonts w:hint="eastAsia"/>
+        </w:rPr>
+      </w:pPr>
+      <w:proofErr w:type="spellStart"/>
+      <w:r>
+        <w:t>sudo</w:t>
+      </w:r>
+      <w:proofErr w:type="spellEnd"/>
+      <w:r>
+        <w:t xml:space="preserve"> </w:t>
+      </w:r>
+      <w:r>
+        <w:t>tr ’</w:t>
+      </w:r>
+      <w:proofErr w:type="spellStart"/>
+      <w:r>
+        <w:t>mnrtuvyqpxhbizgdslacefjwo</w:t>
+      </w:r>
+      <w:proofErr w:type="spellEnd"/>
+      <w:r>
+        <w:t>’ ’</w:t>
+      </w:r>
+      <w:r>
+        <w:t>IEGHNATSDORFLUBYKWCMPVQMJ</w:t>
+      </w:r>
+      <w:r>
+        <w:t xml:space="preserve">’ &lt;ciphertext.txt&gt; </w:t>
+      </w:r>
+      <w:r>
+        <w:t>message</w:t>
+      </w:r>
+      <w:r>
+        <w:t>.txt</w:t>
+      </w:r>
+    </w:p>
+    <w:p>
+      <w:pPr>
+        <w:rPr>
+          <w:rFonts w:hint="eastAsia"/>
+        </w:rPr>
+      </w:pPr>
+      <w:proofErr w:type="spellStart"/>
+      <w:r>
+        <w:t>sudo</w:t>
+      </w:r>
+      <w:proofErr w:type="spellEnd"/>
+      <w:r>
+        <w:t xml:space="preserve"> </w:t>
+      </w:r>
+      <w:r>
+        <w:t>tr ’</w:t>
+      </w:r>
+      <w:proofErr w:type="spellStart"/>
+      <w:r>
+        <w:t>mnrtuvyqpxhbizgdslacefjwok</w:t>
+      </w:r>
+      <w:proofErr w:type="spellEnd"/>
+      <w:r>
+        <w:t>’ ’</w:t>
+      </w:r>
+      <w:r>
+        <w:t>IEGHNATSDORFLUBYKWCMPVQMJX</w:t>
+      </w:r>
+      <w:r>
+        <w:t xml:space="preserve">’ &lt;ciphertext.txt&gt; </w:t>
+      </w:r>
+      <w:r>
+        <w:t>message</w:t>
+      </w:r>
+      <w:r>
+        <w:t>.txt</w:t>
+      </w:r>
+    </w:p>
+    <w:p>
+      <w:pPr>
+        <w:rPr>
+          <w:rFonts w:hint="eastAsia"/>
+        </w:rPr>
+      </w:pPr>
+      <w:proofErr w:type="spellStart"/>
+      <w:r>
+        <w:t>sudo</w:t>
+      </w:r>
+      <w:proofErr w:type="spellEnd"/>
+      <w:r>
+        <w:t xml:space="preserve"> </w:t>
+      </w:r>
+      <w:r>
+        <w:t>tr ’</w:t>
+      </w:r>
+      <w:proofErr w:type="spellStart"/>
+      <w:r>
+        <w:t>mnrtuvyqpxhbizgdslacefjwok</w:t>
+      </w:r>
+      <w:proofErr w:type="spellEnd"/>
+      <w:r>
+        <w:t>’ ’</w:t>
+      </w:r>
+      <w:r>
+        <w:t>IEGHNATSDORFLUBYKWCMPVQ</w:t>
+      </w:r>
+      <w:r>
+        <w:t>Z</w:t>
+      </w:r>
+      <w:r>
+        <w:t>JX</w:t>
+      </w:r>
+      <w:r>
+        <w:t xml:space="preserve">’ &lt;ciphertext.txt&gt; </w:t>
+      </w:r>
+      <w:r>
+        <w:t>message</w:t>
+      </w:r>
+      <w:r>
+        <w:t>.txt</w:t>
+      </w:r>
+    </w:p>
+    <w:p>
+      <w:pPr>
+        <w:rPr>
+          <w:rFonts w:hint="eastAsia"/>
+        </w:rPr>
+      </w:pPr>
+      <w:r>
+        <w:drawing>
+          <wp:inline distT="0" distB="0" distL="0" distR="0" wp14:anchorId="7CBDE73D" wp14:editId="616E329F">
+            <wp:extent cx="1377950" cy="2466529"/>
+            <wp:effectExtent l="0" t="0" r="0" b="0"/>
+            <wp:docPr id="20" name="圖片 20"/>
+            <wp:cNvGraphicFramePr>
+              <a:graphicFrameLocks xmlns:a="http://schemas.openxmlformats.org/drawingml/2006/main" noChangeAspect="1"/>
+            </wp:cNvGraphicFramePr>
+            <a:graphic xmlns:a="http://schemas.openxmlformats.org/drawingml/2006/main">
+              <a:graphicData uri="http://schemas.openxmlformats.org/drawingml/2006/picture">
+                <pic:pic xmlns:pic="http://schemas.openxmlformats.org/drawingml/2006/picture">
+                  <pic:nvPicPr>
+                    <pic:cNvPr id="1" name=""/>
+                    <pic:cNvPicPr/>
+                  </pic:nvPicPr>
+                  <pic:blipFill>
+                    <a:blip r:embed="rId23"/>
+                    <a:stretch>
+                      <a:fillRect/>
+                    </a:stretch>
+                  </pic:blipFill>
+                  <pic:spPr>
+                    <a:xfrm>
+                      <a:off x="0" y="0"/>
+                      <a:ext cx="1409660" cy="2523290"/>
+                    </a:xfrm>
+                    <a:prstGeom prst="rect">
+                      <a:avLst/>
+                    </a:prstGeom>
+                  </pic:spPr>
+                </pic:pic>
+              </a:graphicData>
+            </a:graphic>
+          </wp:inline>
+        </w:drawing>
+      </w:r>
+      <w:r>
+        <w:rPr>
+          <w:rFonts w:hint="eastAsia"/>
+        </w:rPr>
+        <w:t xml:space="preserve"> </w:t>
+      </w:r>
+      <w:r>
+        <w:rPr>
+          <w:rFonts w:hint="eastAsia"/>
+        </w:rPr>
+        <w:t>整理後的對照表</w:t>
+      </w:r>
+    </w:p>
+    <w:p>
+      <w:proofErr w:type="spellStart"/>
+      <w:proofErr w:type="gramStart"/>
+      <w:r>
+        <w:rPr>
+          <w:rFonts w:hint="eastAsia"/>
+        </w:rPr>
+        <w:t>a</w:t>
+      </w:r>
+      <w:r>
+        <w:t>bcdefghijklmnopqrstuvwxyz</w:t>
+      </w:r>
+      <w:proofErr w:type="spellEnd"/>
+      <w:r>
+        <w:rPr>
+          <w:rFonts w:hint="eastAsia"/>
+        </w:rPr>
+        <w:t xml:space="preserve">  -</w:t>
+      </w:r>
+      <w:proofErr w:type="gramEnd"/>
+      <w:r>
+        <w:rPr>
+          <w:rFonts w:hint="eastAsia"/>
+        </w:rPr>
+        <w:t xml:space="preserve">&gt;  </w:t>
+      </w:r>
+      <w:proofErr w:type="spellStart"/>
+      <w:r>
+        <w:rPr>
+          <w:highlight w:val="yellow"/>
+        </w:rPr>
+        <w:t>cfmypvbrlqxwiejdsgkhnazotu</w:t>
+      </w:r>
+      <w:proofErr w:type="spellEnd"/>
+    </w:p>
+    <w:p>
+      <w:pPr>
+        <w:rPr>
+          <w:rFonts w:hint="eastAsia"/>
+        </w:rPr>
+      </w:pPr>
+      <w:r>
+        <w:rPr>
+          <w:rFonts w:hint="eastAsia"/>
+        </w:rPr>
+        <w:t>解密結果在</w:t>
+      </w:r>
+      <w:r>
+        <w:rPr>
+          <w:rFonts w:hint="eastAsia"/>
+          <w:highlight w:val="yellow"/>
+        </w:rPr>
+        <w:t>m</w:t>
+      </w:r>
+      <w:r>
+        <w:rPr>
+          <w:highlight w:val="yellow"/>
+        </w:rPr>
+        <w:t>essage.txt</w:t>
+      </w:r>
+    </w:p>
+    <w:p>
+      <w:pPr>
+        <w:pBdr>
+          <w:bottom w:val="single" w:sz="6" w:space="1" w:color="auto"/>
+        </w:pBdr>
+      </w:pPr>
+    </w:p>
+    <w:p>
+      <w:pPr>
+        <w:rPr>
+          <w:rFonts w:hint="eastAsia"/>
+        </w:rPr>
+      </w:pPr>
+      <w:r>
+        <w:drawing>
+          <wp:inline distT="0" distB="0" distL="0" distR="0" wp14:anchorId="736D787E" wp14:editId="2BF9E97B">
+            <wp:extent cx="4728210" cy="374968"/>
+            <wp:effectExtent l="19050" t="19050" r="15240" b="25400"/>
+            <wp:docPr id="21" name="圖片 21"/>
+            <wp:cNvGraphicFramePr>
+              <a:graphicFrameLocks xmlns:a="http://schemas.openxmlformats.org/drawingml/2006/main" noChangeAspect="1"/>
+            </wp:cNvGraphicFramePr>
+            <a:graphic xmlns:a="http://schemas.openxmlformats.org/drawingml/2006/main">
+              <a:graphicData uri="http://schemas.openxmlformats.org/drawingml/2006/picture">
+                <pic:pic xmlns:pic="http://schemas.openxmlformats.org/drawingml/2006/picture">
+                  <pic:nvPicPr>
+                    <pic:cNvPr id="1" name=""/>
+                    <pic:cNvPicPr/>
+                  </pic:nvPicPr>
+                  <pic:blipFill>
+                    <a:blip r:embed="rId24"/>
+                    <a:stretch>
+                      <a:fillRect/>
+                    </a:stretch>
+                  </pic:blipFill>
+                  <pic:spPr>
+                    <a:xfrm>
+                      <a:off x="0" y="0"/>
+                      <a:ext cx="4920557" cy="390222"/>
+                    </a:xfrm>
+                    <a:prstGeom prst="rect">
+                      <a:avLst/>
+                    </a:prstGeom>
+                    <a:ln>
+                      <a:solidFill>
+                        <a:schemeClr val="accent1"/>
+                      </a:solidFill>
+                    </a:ln>
+                  </pic:spPr>
+                </pic:pic>
+              </a:graphicData>
+            </a:graphic>
+          </wp:inline>
+        </w:drawing>
+      </w:r>
+    </w:p>
+    <w:p>
+      <w:r>
+        <w:drawing>
+          <wp:inline distT="0" distB="0" distL="0" distR="0" wp14:anchorId="22928529" wp14:editId="793F3F35">
+            <wp:extent cx="6645910" cy="603885"/>
+            <wp:effectExtent l="0" t="0" r="2540" b="5715"/>
+            <wp:docPr id="28" name="圖片 28"/>
+            <wp:cNvGraphicFramePr>
+              <a:graphicFrameLocks xmlns:a="http://schemas.openxmlformats.org/drawingml/2006/main" noChangeAspect="1"/>
+            </wp:cNvGraphicFramePr>
+            <a:graphic xmlns:a="http://schemas.openxmlformats.org/drawingml/2006/main">
+              <a:graphicData uri="http://schemas.openxmlformats.org/drawingml/2006/picture">
+                <pic:pic xmlns:pic="http://schemas.openxmlformats.org/drawingml/2006/picture">
+                  <pic:nvPicPr>
+                    <pic:cNvPr id="1" name=""/>
+                    <pic:cNvPicPr/>
+                  </pic:nvPicPr>
+                  <pic:blipFill>
+                    <a:blip r:embed="rId25"/>
+                    <a:stretch>
+                      <a:fillRect/>
+                    </a:stretch>
+                  </pic:blipFill>
+                  <pic:spPr>
+                    <a:xfrm>
+                      <a:off x="0" y="0"/>
+                      <a:ext cx="6645910" cy="603885"/>
+                    </a:xfrm>
+                    <a:prstGeom prst="rect">
+                      <a:avLst/>
+                    </a:prstGeom>
+                  </pic:spPr>
+                </pic:pic>
+              </a:graphicData>
+            </a:graphic>
+          </wp:inline>
+        </w:drawing>
+      </w:r>
+    </w:p>
+    <w:p>
+      <w:r>
+        <w:drawing>
+          <wp:inline distT="0" distB="0" distL="0" distR="0" wp14:anchorId="2B03BB54" wp14:editId="19D6D7DB">
+            <wp:extent cx="2816038" cy="706124"/>
+            <wp:effectExtent l="0" t="0" r="3810" b="0"/>
+            <wp:docPr id="31" name="圖片 31"/>
+            <wp:cNvGraphicFramePr>
+              <a:graphicFrameLocks xmlns:a="http://schemas.openxmlformats.org/drawingml/2006/main" noChangeAspect="1"/>
+            </wp:cNvGraphicFramePr>
+            <a:graphic xmlns:a="http://schemas.openxmlformats.org/drawingml/2006/main">
+              <a:graphicData uri="http://schemas.openxmlformats.org/drawingml/2006/picture">
+                <pic:pic xmlns:pic="http://schemas.openxmlformats.org/drawingml/2006/picture">
+                  <pic:nvPicPr>
+                    <pic:cNvPr id="1" name=""/>
+                    <pic:cNvPicPr/>
+                  </pic:nvPicPr>
+                  <pic:blipFill>
+                    <a:blip r:embed="rId26"/>
+                    <a:stretch>
+                      <a:fillRect/>
+                    </a:stretch>
+                  </pic:blipFill>
+                  <pic:spPr>
+                    <a:xfrm>
+                      <a:off x="0" y="0"/>
+                      <a:ext cx="2864168" cy="718193"/>
+                    </a:xfrm>
+                    <a:prstGeom prst="rect">
+                      <a:avLst/>
+                    </a:prstGeom>
+                  </pic:spPr>
+                </pic:pic>
+              </a:graphicData>
+            </a:graphic>
+          </wp:inline>
+        </w:drawing>
+      </w:r>
+    </w:p>
+    <w:p>
+      <w:pPr>
+        <w:rPr>
+          <w:rFonts w:hint="eastAsia"/>
+        </w:rPr>
+      </w:pPr>
+    </w:p>
+    <w:p>
+      <w:proofErr w:type="spellStart"/>
+      <w:r>
+        <w:t>openssl</w:t>
+      </w:r>
+      <w:proofErr w:type="spellEnd"/>
+      <w:r>
+        <w:t xml:space="preserve"> enc </w:t>
+      </w:r>
+      <w:r>
+        <w:rPr>
+          <w:color w:val="4472C4" w:themeColor="accent1"/>
+        </w:rPr>
+        <w:t>-aes-128-cbc</w:t>
+      </w:r>
+      <w:r>
+        <w:t xml:space="preserve"> -e -in plain.txt -out cipher.</w:t>
+      </w:r>
+      <w:r>
+        <w:t>bin</w:t>
+      </w:r>
+      <w:r>
+        <w:t xml:space="preserve"> -K 00112233445566778889aabbccddeeff -iv 0102030405060708</w:t>
+      </w:r>
+    </w:p>
+    <w:p>
+      <w:pPr>
+        <w:rPr>
+          <w:b/>
+          <w:bCs/>
+        </w:rPr>
+      </w:pPr>
+      <w:r>
+        <w:rPr>
+          <w:b/>
+          <w:bCs/>
+        </w:rPr>
+        <w:drawing>
+          <wp:inline distT="0" distB="0" distL="0" distR="0" wp14:anchorId="05B78324" wp14:editId="38790087">
+            <wp:extent cx="6645910" cy="372745"/>
+            <wp:effectExtent l="0" t="0" r="2540" b="8255"/>
+            <wp:docPr id="30" name="圖片 30"/>
+            <wp:cNvGraphicFramePr>
+              <a:graphicFrameLocks xmlns:a="http://schemas.openxmlformats.org/drawingml/2006/main" noChangeAspect="1"/>
+            </wp:cNvGraphicFramePr>
+            <a:graphic xmlns:a="http://schemas.openxmlformats.org/drawingml/2006/main">
+              <a:graphicData uri="http://schemas.openxmlformats.org/drawingml/2006/picture">
+                <pic:pic xmlns:pic="http://schemas.openxmlformats.org/drawingml/2006/picture">
+                  <pic:nvPicPr>
+                    <pic:cNvPr id="1" name=""/>
+                    <pic:cNvPicPr/>
+                  </pic:nvPicPr>
+                  <pic:blipFill>
+                    <a:blip r:embed="rId27"/>
+                    <a:stretch>
+                      <a:fillRect/>
+                    </a:stretch>
+                  </pic:blipFill>
+                  <pic:spPr>
+                    <a:xfrm>
+                      <a:off x="0" y="0"/>
+                      <a:ext cx="6645910" cy="372745"/>
+                    </a:xfrm>
+                    <a:prstGeom prst="rect">
+                      <a:avLst/>
+                    </a:prstGeom>
+                  </pic:spPr>
+                </pic:pic>
+              </a:graphicData>
+            </a:graphic>
+          </wp:inline>
+        </w:drawing>
+      </w:r>
+    </w:p>
+    <w:p>
+      <w:pPr>
+        <w:rPr>
+          <w:rFonts w:hint="eastAsia"/>
+        </w:rPr>
+      </w:pPr>
+      <w:r>
+        <w:lastRenderedPageBreak/>
+        <w:drawing>
+          <wp:inline distT="0" distB="0" distL="0" distR="0" wp14:anchorId="486BE0EC" wp14:editId="7F8DC63C">
+            <wp:extent cx="3348318" cy="3505194"/>
+            <wp:effectExtent l="0" t="0" r="5080" b="635"/>
+            <wp:docPr id="29" name="圖片 29"/>
+            <wp:cNvGraphicFramePr>
+              <a:graphicFrameLocks xmlns:a="http://schemas.openxmlformats.org/drawingml/2006/main" noChangeAspect="1"/>
+            </wp:cNvGraphicFramePr>
+            <a:graphic xmlns:a="http://schemas.openxmlformats.org/drawingml/2006/main">
+              <a:graphicData uri="http://schemas.openxmlformats.org/drawingml/2006/picture">
+                <pic:pic xmlns:pic="http://schemas.openxmlformats.org/drawingml/2006/picture">
+                  <pic:nvPicPr>
+                    <pic:cNvPr id="1" name=""/>
+                    <pic:cNvPicPr/>
+                  </pic:nvPicPr>
+                  <pic:blipFill>
+                    <a:blip r:embed="rId28"/>
+                    <a:stretch>
+                      <a:fillRect/>
+                    </a:stretch>
+                  </pic:blipFill>
+                  <pic:spPr>
+                    <a:xfrm>
+                      <a:off x="0" y="0"/>
+                      <a:ext cx="3386335" cy="3544992"/>
+                    </a:xfrm>
+                    <a:prstGeom prst="rect">
+                      <a:avLst/>
+                    </a:prstGeom>
+                  </pic:spPr>
+                </pic:pic>
+              </a:graphicData>
+            </a:graphic>
+          </wp:inline>
+        </w:drawing>
+      </w:r>
+      <w:r>
+        <w:rPr>
+          <w:rFonts w:hint="eastAsia"/>
+        </w:rPr>
+        <w:t xml:space="preserve"> </w:t>
+      </w:r>
+      <w:r>
+        <w:rPr>
+          <w:color w:val="4472C4" w:themeColor="accent1"/>
+        </w:rPr>
+        <w:t>aes-128-cbc</w:t>
+      </w:r>
+      <w:r>
+        <w:rPr>
+          <w:rFonts w:hint="eastAsia"/>
+        </w:rPr>
+        <w:t>加密結果</w:t>
+      </w:r>
+    </w:p>
+    <w:p/>
+    <w:p/>
+    <w:p/>
+    <w:p/>
+    <w:p>
+      <w:pPr>
+        <w:rPr>
+          <w:rFonts w:hint="eastAsia"/>
+        </w:rPr>
+      </w:pPr>
+    </w:p>
+    <w:p>
+      <w:proofErr w:type="spellStart"/>
+      <w:r>
+        <w:t>openssl</w:t>
+      </w:r>
+      <w:proofErr w:type="spellEnd"/>
+      <w:r>
+        <w:t xml:space="preserve"> enc </w:t>
+      </w:r>
+      <w:r>
+        <w:rPr>
+          <w:color w:val="4472C4" w:themeColor="accent1"/>
+        </w:rPr>
+        <w:t>-bf-</w:t>
+      </w:r>
+      <w:proofErr w:type="spellStart"/>
+      <w:r>
+        <w:rPr>
+          <w:color w:val="4472C4" w:themeColor="accent1"/>
+        </w:rPr>
+        <w:t>cbc</w:t>
+      </w:r>
+      <w:proofErr w:type="spellEnd"/>
+      <w:r>
+        <w:t xml:space="preserve"> -e</w:t>
+      </w:r>
+      <w:r>
+        <w:t xml:space="preserve"> -in plain.txt -out </w:t>
+      </w:r>
+      <w:proofErr w:type="spellStart"/>
+      <w:r>
+        <w:t>cipher.</w:t>
+      </w:r>
+      <w:r>
+        <w:rPr>
+          <w:rFonts w:hint="eastAsia"/>
+        </w:rPr>
+        <w:t>b</w:t>
+      </w:r>
+      <w:r>
+        <w:t>in</w:t>
+      </w:r>
+      <w:proofErr w:type="spellEnd"/>
+      <w:r>
+        <w:t xml:space="preserve"> -K 00112233445566778889aabbccddeeff -iv 0102030405060708</w:t>
+      </w:r>
+    </w:p>
+    <w:p>
+      <w:pPr>
+        <w:rPr>
+          <w:b/>
+          <w:bCs/>
+        </w:rPr>
+      </w:pPr>
+      <w:r>
+        <w:rPr>
+          <w:b/>
+          <w:bCs/>
+        </w:rPr>
+        <w:drawing>
+          <wp:inline distT="0" distB="0" distL="0" distR="0" wp14:anchorId="65197E2E" wp14:editId="13256B01">
+            <wp:extent cx="6645910" cy="251460"/>
+            <wp:effectExtent l="0" t="0" r="2540" b="0"/>
+            <wp:docPr id="33" name="圖片 33"/>
+            <wp:cNvGraphicFramePr>
+              <a:graphicFrameLocks xmlns:a="http://schemas.openxmlformats.org/drawingml/2006/main" noChangeAspect="1"/>
+            </wp:cNvGraphicFramePr>
+            <a:graphic xmlns:a="http://schemas.openxmlformats.org/drawingml/2006/main">
+              <a:graphicData uri="http://schemas.openxmlformats.org/drawingml/2006/picture">
+                <pic:pic xmlns:pic="http://schemas.openxmlformats.org/drawingml/2006/picture">
+                  <pic:nvPicPr>
+                    <pic:cNvPr id="1" name=""/>
+                    <pic:cNvPicPr/>
+                  </pic:nvPicPr>
+                  <pic:blipFill>
+                    <a:blip r:embed="rId29"/>
+                    <a:stretch>
+                      <a:fillRect/>
+                    </a:stretch>
+                  </pic:blipFill>
+                  <pic:spPr>
+                    <a:xfrm>
+                      <a:off x="0" y="0"/>
+                      <a:ext cx="6645910" cy="251460"/>
+                    </a:xfrm>
+                    <a:prstGeom prst="rect">
+                      <a:avLst/>
+                    </a:prstGeom>
+                  </pic:spPr>
+                </pic:pic>
+              </a:graphicData>
+            </a:graphic>
+          </wp:inline>
+        </w:drawing>
+      </w:r>
+    </w:p>
+    <w:p>
+      <w:pPr>
+        <w:rPr>
+          <w:b/>
+          <w:bCs/>
+        </w:rPr>
+      </w:pPr>
+      <w:r>
+        <w:rPr>
+          <w:b/>
+          <w:bCs/>
+        </w:rPr>
+        <w:drawing>
+          <wp:inline distT="0" distB="0" distL="0" distR="0" wp14:anchorId="312E9F4B" wp14:editId="7956DB6B">
+            <wp:extent cx="2607014" cy="2720527"/>
+            <wp:effectExtent l="0" t="0" r="3175" b="3810"/>
+            <wp:docPr id="34" name="圖片 34"/>
+            <wp:cNvGraphicFramePr>
+              <a:graphicFrameLocks xmlns:a="http://schemas.openxmlformats.org/drawingml/2006/main" noChangeAspect="1"/>
+            </wp:cNvGraphicFramePr>
+            <a:graphic xmlns:a="http://schemas.openxmlformats.org/drawingml/2006/main">
+              <a:graphicData uri="http://schemas.openxmlformats.org/drawingml/2006/picture">
+                <pic:pic xmlns:pic="http://schemas.openxmlformats.org/drawingml/2006/picture">
+                  <pic:nvPicPr>
+                    <pic:cNvPr id="1" name=""/>
+                    <pic:cNvPicPr/>
+                  </pic:nvPicPr>
+                  <pic:blipFill>
+                    <a:blip r:embed="rId30"/>
+                    <a:stretch>
+                      <a:fillRect/>
+                    </a:stretch>
+                  </pic:blipFill>
+                  <pic:spPr>
+                    <a:xfrm>
+                      <a:off x="0" y="0"/>
+                      <a:ext cx="2618289" cy="2732293"/>
+                    </a:xfrm>
+                    <a:prstGeom prst="rect">
+                      <a:avLst/>
+                    </a:prstGeom>
+                  </pic:spPr>
+                </pic:pic>
+              </a:graphicData>
+            </a:graphic>
+          </wp:inline>
+        </w:drawing>
+      </w:r>
+      <w:r>
+        <w:rPr>
+          <w:rFonts w:hint="eastAsia"/>
+          <w:b/>
+          <w:bCs/>
+        </w:rPr>
+        <w:t xml:space="preserve"> </w:t>
+      </w:r>
+      <w:r>
+        <w:rPr>
+          <w:color w:val="4472C4" w:themeColor="accent1"/>
+        </w:rPr>
+        <w:t>bf-</w:t>
+      </w:r>
+      <w:proofErr w:type="spellStart"/>
+      <w:r>
+        <w:rPr>
+          <w:color w:val="4472C4" w:themeColor="accent1"/>
+        </w:rPr>
+        <w:t>cbc</w:t>
+      </w:r>
+      <w:proofErr w:type="spellEnd"/>
+      <w:r>
+        <w:rPr>
+          <w:rFonts w:hint="eastAsia"/>
+        </w:rPr>
+        <w:t>加密結果</w:t>
+      </w:r>
+    </w:p>
+    <w:p>
+      <w:pPr>
+        <w:rPr>
+          <w:rFonts w:hint="eastAsia"/>
+          <w:b/>
+          <w:bCs/>
+        </w:rPr>
+      </w:pPr>
+    </w:p>
+    <w:p>
+      <w:pPr>
+        <w:rPr>
+          <w:rFonts w:hint="eastAsia"/>
+        </w:rPr>
+      </w:pPr>
+    </w:p>
+    <w:p>
+      <w:proofErr w:type="spellStart"/>
+      <w:r>
+        <w:t>openssl</w:t>
+      </w:r>
+      <w:proofErr w:type="spellEnd"/>
+      <w:r>
+        <w:t xml:space="preserve"> enc </w:t>
+      </w:r>
+      <w:r>
+        <w:rPr>
+          <w:color w:val="4472C4" w:themeColor="accent1"/>
+        </w:rPr>
+        <w:t>-aes-128-cfb</w:t>
+      </w:r>
+      <w:r>
+        <w:t xml:space="preserve"> -e</w:t>
+      </w:r>
+      <w:r>
+        <w:t xml:space="preserve"> -in plain.txt -out </w:t>
+      </w:r>
+      <w:proofErr w:type="spellStart"/>
+      <w:r>
+        <w:t>cipher.</w:t>
+      </w:r>
+      <w:r>
+        <w:t>bin</w:t>
+      </w:r>
+      <w:proofErr w:type="spellEnd"/>
+      <w:r>
+        <w:t xml:space="preserve"> -K 00112233445566778889aabbccddeeff -iv 0102030405060708</w:t>
+      </w:r>
+    </w:p>
+    <w:p>
+      <w:r>
+        <w:lastRenderedPageBreak/>
+        <w:drawing>
+          <wp:inline distT="0" distB="0" distL="0" distR="0" wp14:anchorId="799B60D6" wp14:editId="0162CD93">
+            <wp:extent cx="6645910" cy="375285"/>
+            <wp:effectExtent l="0" t="0" r="2540" b="5715"/>
+            <wp:docPr id="35" name="圖片 35"/>
+            <wp:cNvGraphicFramePr>
+              <a:graphicFrameLocks xmlns:a="http://schemas.openxmlformats.org/drawingml/2006/main" noChangeAspect="1"/>
+            </wp:cNvGraphicFramePr>
+            <a:graphic xmlns:a="http://schemas.openxmlformats.org/drawingml/2006/main">
+              <a:graphicData uri="http://schemas.openxmlformats.org/drawingml/2006/picture">
+                <pic:pic xmlns:pic="http://schemas.openxmlformats.org/drawingml/2006/picture">
+                  <pic:nvPicPr>
+                    <pic:cNvPr id="1" name=""/>
+                    <pic:cNvPicPr/>
+                  </pic:nvPicPr>
+                  <pic:blipFill>
+                    <a:blip r:embed="rId31"/>
+                    <a:stretch>
+                      <a:fillRect/>
+                    </a:stretch>
+                  </pic:blipFill>
+                  <pic:spPr>
+                    <a:xfrm>
+                      <a:off x="0" y="0"/>
+                      <a:ext cx="6645910" cy="375285"/>
+                    </a:xfrm>
+                    <a:prstGeom prst="rect">
+                      <a:avLst/>
+                    </a:prstGeom>
+                  </pic:spPr>
+                </pic:pic>
+              </a:graphicData>
+            </a:graphic>
+          </wp:inline>
+        </w:drawing>
+      </w:r>
+    </w:p>
+    <w:p>
+      <w:r>
+        <w:drawing>
+          <wp:inline distT="0" distB="0" distL="0" distR="0" wp14:anchorId="52674A6E" wp14:editId="16F6F197">
+            <wp:extent cx="2445080" cy="2555091"/>
+            <wp:effectExtent l="0" t="0" r="0" b="0"/>
+            <wp:docPr id="36" name="圖片 36"/>
+            <wp:cNvGraphicFramePr>
+              <a:graphicFrameLocks xmlns:a="http://schemas.openxmlformats.org/drawingml/2006/main" noChangeAspect="1"/>
+            </wp:cNvGraphicFramePr>
+            <a:graphic xmlns:a="http://schemas.openxmlformats.org/drawingml/2006/main">
+              <a:graphicData uri="http://schemas.openxmlformats.org/drawingml/2006/picture">
+                <pic:pic xmlns:pic="http://schemas.openxmlformats.org/drawingml/2006/picture">
+                  <pic:nvPicPr>
+                    <pic:cNvPr id="1" name=""/>
+                    <pic:cNvPicPr/>
+                  </pic:nvPicPr>
+                  <pic:blipFill>
+                    <a:blip r:embed="rId32"/>
+                    <a:stretch>
+                      <a:fillRect/>
+                    </a:stretch>
+                  </pic:blipFill>
+                  <pic:spPr>
+                    <a:xfrm>
+                      <a:off x="0" y="0"/>
+                      <a:ext cx="2469181" cy="2580277"/>
+                    </a:xfrm>
+                    <a:prstGeom prst="rect">
+                      <a:avLst/>
+                    </a:prstGeom>
+                  </pic:spPr>
+                </pic:pic>
+              </a:graphicData>
+            </a:graphic>
+          </wp:inline>
+        </w:drawing>
+      </w:r>
+      <w:r>
+        <w:rPr>
+          <w:rFonts w:hint="eastAsia"/>
+        </w:rPr>
+        <w:t xml:space="preserve"> </w:t>
+      </w:r>
+      <w:r>
+        <w:rPr>
+          <w:color w:val="4472C4" w:themeColor="accent1"/>
+        </w:rPr>
+        <w:t>aes-128-cfb</w:t>
+      </w:r>
+      <w:r>
+        <w:rPr>
+          <w:rFonts w:hint="eastAsia"/>
+        </w:rPr>
+        <w:t>加密結果</w:t>
+      </w:r>
+    </w:p>
+    <w:p>
+      <w:pPr>
+        <w:pBdr>
+          <w:bottom w:val="single" w:sz="6" w:space="1" w:color="auto"/>
+        </w:pBdr>
+      </w:pPr>
+    </w:p>
+    <w:p/>
+    <w:p>
+      <w:r>
+        <w:drawing>
+          <wp:inline distT="0" distB="0" distL="0" distR="0" wp14:anchorId="60CC5F95" wp14:editId="79E35952">
+            <wp:extent cx="3557569" cy="385466"/>
+            <wp:effectExtent l="19050" t="19050" r="24130" b="14605"/>
+            <wp:docPr id="37" name="圖片 37"/>
+            <wp:cNvGraphicFramePr>
+              <a:graphicFrameLocks xmlns:a="http://schemas.openxmlformats.org/drawingml/2006/main" noChangeAspect="1"/>
+            </wp:cNvGraphicFramePr>
+            <a:graphic xmlns:a="http://schemas.openxmlformats.org/drawingml/2006/main">
+              <a:graphicData uri="http://schemas.openxmlformats.org/drawingml/2006/picture">
+                <pic:pic xmlns:pic="http://schemas.openxmlformats.org/drawingml/2006/picture">
+                  <pic:nvPicPr>
+                    <pic:cNvPr id="1" name=""/>
+                    <pic:cNvPicPr/>
+                  </pic:nvPicPr>
+                  <pic:blipFill>
+                    <a:blip r:embed="rId33"/>
+                    <a:stretch>
+                      <a:fillRect/>
+                    </a:stretch>
+                  </pic:blipFill>
+                  <pic:spPr>
+                    <a:xfrm>
+                      <a:off x="0" y="0"/>
+                      <a:ext cx="3632148" cy="393547"/>
+                    </a:xfrm>
+                    <a:prstGeom prst="rect">
+                      <a:avLst/>
+                    </a:prstGeom>
+                    <a:ln>
+                      <a:solidFill>
+                        <a:schemeClr val="accent1"/>
+                      </a:solidFill>
+                    </a:ln>
+                  </pic:spPr>
+                </pic:pic>
+              </a:graphicData>
+            </a:graphic>
+          </wp:inline>
+        </w:drawing>
+      </w:r>
+    </w:p>
+    <w:p>
+      <w:proofErr w:type="spellStart"/>
+      <w:r>
+        <w:t>openssl</w:t>
+      </w:r>
+      <w:proofErr w:type="spellEnd"/>
+      <w:r>
+        <w:t xml:space="preserve"> enc -aes-128-ecb -e -in </w:t>
+      </w:r>
+      <w:r>
+        <w:t>pic_original</w:t>
+      </w:r>
+      <w:r>
+        <w:t>.bmp</w:t>
+      </w:r>
+      <w:r>
+        <w:t xml:space="preserve"> -out encrypted_ecb.bmp -K </w:t>
+      </w:r>
+      <w:r>
+        <w:t>00112233445566778889aabbccddeeff</w:t>
+      </w:r>
+    </w:p>
+    <w:p>
+      <w:r>
+        <w:drawing>
+          <wp:inline distT="0" distB="0" distL="0" distR="0" wp14:anchorId="55D32D84" wp14:editId="0E8B041D">
+            <wp:extent cx="6645910" cy="252730"/>
+            <wp:effectExtent l="0" t="0" r="2540" b="0"/>
+            <wp:docPr id="38" name="圖片 38"/>
+            <wp:cNvGraphicFramePr>
+              <a:graphicFrameLocks xmlns:a="http://schemas.openxmlformats.org/drawingml/2006/main" noChangeAspect="1"/>
+            </wp:cNvGraphicFramePr>
+            <a:graphic xmlns:a="http://schemas.openxmlformats.org/drawingml/2006/main">
+              <a:graphicData uri="http://schemas.openxmlformats.org/drawingml/2006/picture">
+                <pic:pic xmlns:pic="http://schemas.openxmlformats.org/drawingml/2006/picture">
+                  <pic:nvPicPr>
+                    <pic:cNvPr id="1" name=""/>
+                    <pic:cNvPicPr/>
+                  </pic:nvPicPr>
+                  <pic:blipFill>
+                    <a:blip r:embed="rId34"/>
+                    <a:stretch>
+                      <a:fillRect/>
+                    </a:stretch>
+                  </pic:blipFill>
+                  <pic:spPr>
+                    <a:xfrm>
+                      <a:off x="0" y="0"/>
+                      <a:ext cx="6645910" cy="252730"/>
+                    </a:xfrm>
+                    <a:prstGeom prst="rect">
+                      <a:avLst/>
+                    </a:prstGeom>
+                  </pic:spPr>
+                </pic:pic>
+              </a:graphicData>
+            </a:graphic>
+          </wp:inline>
+        </w:drawing>
+      </w:r>
+    </w:p>
+    <w:p/>
+    <w:p>
+      <w:proofErr w:type="spellStart"/>
+      <w:r>
+        <w:t>openssl</w:t>
+      </w:r>
+      <w:proofErr w:type="spellEnd"/>
+      <w:r>
+        <w:t xml:space="preserve"> enc -aes-128-cbc -e -in </w:t>
+      </w:r>
+      <w:r>
+        <w:t>pic_original</w:t>
+      </w:r>
+      <w:r>
+        <w:t>.bmp</w:t>
+      </w:r>
+      <w:r>
+        <w:t xml:space="preserve"> -out encrypted_cbc.bmp -K </w:t>
+      </w:r>
+      <w:r>
+        <w:t>00112233445566778889aabbccddeeff</w:t>
+      </w:r>
+      <w:r>
+        <w:t xml:space="preserve"> -iv </w:t>
+      </w:r>
+      <w:r>
+        <w:t>0102030405060708</w:t>
+      </w:r>
+    </w:p>
+    <w:p>
+      <w:r>
+        <w:drawing>
+          <wp:inline distT="0" distB="0" distL="0" distR="0" wp14:anchorId="1B8E2951" wp14:editId="10D98FB4">
+            <wp:extent cx="6645910" cy="357505"/>
+            <wp:effectExtent l="0" t="0" r="2540" b="4445"/>
+            <wp:docPr id="39" name="圖片 39"/>
+            <wp:cNvGraphicFramePr>
+              <a:graphicFrameLocks xmlns:a="http://schemas.openxmlformats.org/drawingml/2006/main" noChangeAspect="1"/>
+            </wp:cNvGraphicFramePr>
+            <a:graphic xmlns:a="http://schemas.openxmlformats.org/drawingml/2006/main">
+              <a:graphicData uri="http://schemas.openxmlformats.org/drawingml/2006/picture">
+                <pic:pic xmlns:pic="http://schemas.openxmlformats.org/drawingml/2006/picture">
+                  <pic:nvPicPr>
+                    <pic:cNvPr id="1" name=""/>
+                    <pic:cNvPicPr/>
+                  </pic:nvPicPr>
+                  <pic:blipFill>
+                    <a:blip r:embed="rId35"/>
+                    <a:stretch>
+                      <a:fillRect/>
+                    </a:stretch>
+                  </pic:blipFill>
+                  <pic:spPr>
+                    <a:xfrm>
+                      <a:off x="0" y="0"/>
+                      <a:ext cx="6645910" cy="357505"/>
+                    </a:xfrm>
+                    <a:prstGeom prst="rect">
+                      <a:avLst/>
+                    </a:prstGeom>
+                  </pic:spPr>
+                </pic:pic>
+              </a:graphicData>
+            </a:graphic>
+          </wp:inline>
+        </w:drawing>
+      </w:r>
+    </w:p>
+    <w:p/>
+    <w:p>
+      <w:pPr>
+        <w:rPr>
+          <w:rFonts w:hint="eastAsia"/>
+        </w:rPr>
+      </w:pPr>
+      <w:r>
+        <w:rPr>
+          <w:rFonts w:hint="eastAsia"/>
+        </w:rPr>
+        <w:t>修改標頭</w:t>
+      </w:r>
+    </w:p>
+    <w:p>
+      <w:r>
+        <w:drawing>
+          <wp:inline distT="0" distB="0" distL="0" distR="0" wp14:anchorId="38951E4B" wp14:editId="4460E77B">
+            <wp:extent cx="6645910" cy="871220"/>
+            <wp:effectExtent l="0" t="0" r="2540" b="5080"/>
+            <wp:docPr id="41" name="圖片 41"/>
+            <wp:cNvGraphicFramePr>
+              <a:graphicFrameLocks xmlns:a="http://schemas.openxmlformats.org/drawingml/2006/main" noChangeAspect="1"/>
+            </wp:cNvGraphicFramePr>
+            <a:graphic xmlns:a="http://schemas.openxmlformats.org/drawingml/2006/main">
+              <a:graphicData uri="http://schemas.openxmlformats.org/drawingml/2006/picture">
+                <pic:pic xmlns:pic="http://schemas.openxmlformats.org/drawingml/2006/picture">
+                  <pic:nvPicPr>
+                    <pic:cNvPr id="1" name=""/>
+                    <pic:cNvPicPr/>
+                  </pic:nvPicPr>
+                  <pic:blipFill>
+                    <a:blip r:embed="rId36"/>
+                    <a:stretch>
+                      <a:fillRect/>
+                    </a:stretch>
+                  </pic:blipFill>
+                  <pic:spPr>
+                    <a:xfrm>
+                      <a:off x="0" y="0"/>
+                      <a:ext cx="6645910" cy="871220"/>
+                    </a:xfrm>
+                    <a:prstGeom prst="rect">
+                      <a:avLst/>
+                    </a:prstGeom>
+                  </pic:spPr>
+                </pic:pic>
+              </a:graphicData>
+            </a:graphic>
+          </wp:inline>
+        </w:drawing>
+      </w:r>
+    </w:p>
+    <w:p>
+      <w:pPr>
+        <w:pStyle w:val="Web"/>
+        <w:pBdr>
+          <w:bottom w:val="single" w:sz="6" w:space="1" w:color="auto"/>
+        </w:pBdr>
+      </w:pPr>
+      <w:r>
+        <w:drawing>
+          <wp:inline distT="0" distB="0" distL="0" distR="0" wp14:anchorId="19DCDED3" wp14:editId="1F374379">
+            <wp:extent cx="2428511" cy="1920579"/>
+            <wp:effectExtent l="0" t="0" r="0" b="3810"/>
+            <wp:docPr id="45" name="圖片 45"/>
+            <wp:cNvGraphicFramePr>
+              <a:graphicFrameLocks xmlns:a="http://schemas.openxmlformats.org/drawingml/2006/main" noChangeAspect="1"/>
+            </wp:cNvGraphicFramePr>
+            <a:graphic xmlns:a="http://schemas.openxmlformats.org/drawingml/2006/main">
+              <a:graphicData uri="http://schemas.openxmlformats.org/drawingml/2006/picture">
+                <pic:pic xmlns:pic="http://schemas.openxmlformats.org/drawingml/2006/picture">
+                  <pic:nvPicPr>
+                    <pic:cNvPr id="1" name=""/>
+                    <pic:cNvPicPr/>
+                  </pic:nvPicPr>
+                  <pic:blipFill>
+                    <a:blip r:embed="rId37"/>
+                    <a:stretch>
+                      <a:fillRect/>
+                    </a:stretch>
+                  </pic:blipFill>
+                  <pic:spPr>
+                    <a:xfrm>
+                      <a:off x="0" y="0"/>
+                      <a:ext cx="2447780" cy="1935818"/>
+                    </a:xfrm>
+                    <a:prstGeom prst="rect">
+                      <a:avLst/>
+                    </a:prstGeom>
+                  </pic:spPr>
+                </pic:pic>
+              </a:graphicData>
+            </a:graphic>
+          </wp:inline>
+        </w:drawing>
+      </w:r>
+      <w:r>
+        <w:rPr>
+          <w:rFonts w:hint="eastAsia"/>
+        </w:rPr>
+        <w:t xml:space="preserve"> 結果</w:t>
+      </w:r>
+    </w:p>
+    <w:p>
+      <w:pPr>
+        <w:pStyle w:val="Web"/>
+        <w:pBdr>
+          <w:bottom w:val="single" w:sz="6" w:space="1" w:color="auto"/>
+        </w:pBdr>
+        <w:rPr>
+          <w:rFonts w:hint="eastAsia"/>
+        </w:rPr>
+      </w:pPr>
+    </w:p>
+    <w:p>
+      <w:r>
+        <w:drawing>
+          <wp:inline distT="0" distB="0" distL="0" distR="0" wp14:anchorId="791B489B" wp14:editId="6AF65A2E">
+            <wp:extent cx="1762125" cy="414121"/>
+            <wp:effectExtent l="19050" t="19050" r="9525" b="24130"/>
+            <wp:docPr id="46" name="圖片 46"/>
+            <wp:cNvGraphicFramePr>
+              <a:graphicFrameLocks xmlns:a="http://schemas.openxmlformats.org/drawingml/2006/main" noChangeAspect="1"/>
+            </wp:cNvGraphicFramePr>
+            <a:graphic xmlns:a="http://schemas.openxmlformats.org/drawingml/2006/main">
+              <a:graphicData uri="http://schemas.openxmlformats.org/drawingml/2006/picture">
+                <pic:pic xmlns:pic="http://schemas.openxmlformats.org/drawingml/2006/picture">
+                  <pic:nvPicPr>
+                    <pic:cNvPr id="1" name=""/>
+                    <pic:cNvPicPr/>
+                  </pic:nvPicPr>
+                  <pic:blipFill>
+                    <a:blip r:embed="rId38"/>
+                    <a:stretch>
+                      <a:fillRect/>
+                    </a:stretch>
+                  </pic:blipFill>
+                  <pic:spPr>
+                    <a:xfrm>
+                      <a:off x="0" y="0"/>
+                      <a:ext cx="1782448" cy="418897"/>
+                    </a:xfrm>
+                    <a:prstGeom prst="rect">
+                      <a:avLst/>
+                    </a:prstGeom>
+                    <a:ln>
+                      <a:solidFill>
+                        <a:schemeClr val="accent1"/>
+                      </a:solidFill>
+                    </a:ln>
+                  </pic:spPr>
+                </pic:pic>
+              </a:graphicData>
+            </a:graphic>
+          </wp:inline>
+        </w:drawing>
+      </w:r>
+    </w:p>
+    <w:p>
+      <w:pPr>
+        <w:rPr>
+          <w:rFonts w:hint="eastAsia"/>
+        </w:rPr>
+      </w:pPr>
+    </w:p>
+    <w:p>
+      <w:r>
+        <w:rPr>
+          <w:rFonts w:hint="eastAsia"/>
+        </w:rPr>
+        <w:t>創建三種長度的原文檔案</w:t>
+      </w:r>
+    </w:p>
+    <w:p>
+      <w:r>
+        <w:drawing>
+          <wp:inline distT="0" distB="0" distL="0" distR="0" wp14:anchorId="62EDC4CF" wp14:editId="7E6EAC6F">
+            <wp:extent cx="6645910" cy="474980"/>
+            <wp:effectExtent l="0" t="0" r="2540" b="1270"/>
+            <wp:docPr id="47" name="圖片 47"/>
+            <wp:cNvGraphicFramePr>
+              <a:graphicFrameLocks xmlns:a="http://schemas.openxmlformats.org/drawingml/2006/main" noChangeAspect="1"/>
+            </wp:cNvGraphicFramePr>
+            <a:graphic xmlns:a="http://schemas.openxmlformats.org/drawingml/2006/main">
+              <a:graphicData uri="http://schemas.openxmlformats.org/drawingml/2006/picture">
+                <pic:pic xmlns:pic="http://schemas.openxmlformats.org/drawingml/2006/picture">
+                  <pic:nvPicPr>
+                    <pic:cNvPr id="1" name=""/>
+                    <pic:cNvPicPr/>
+                  </pic:nvPicPr>
+                  <pic:blipFill>
+                    <a:blip r:embed="rId39"/>
+                    <a:stretch>
+                      <a:fillRect/>
+                    </a:stretch>
+                  </pic:blipFill>
+                  <pic:spPr>
+                    <a:xfrm>
+                      <a:off x="0" y="0"/>
+                      <a:ext cx="6645910" cy="474980"/>
+                    </a:xfrm>
+                    <a:prstGeom prst="rect">
+                      <a:avLst/>
+                    </a:prstGeom>
+                  </pic:spPr>
+                </pic:pic>
+              </a:graphicData>
+            </a:graphic>
+          </wp:inline>
+        </w:drawing>
+      </w:r>
+    </w:p>
+    <w:p/>
+    <w:p>
+      <w:pPr>
+        <w:rPr>
+          <w:rFonts w:hint="eastAsia"/>
+          <w:b/>
+          <w:bCs/>
+          <w:color w:val="4472C4" w:themeColor="accent1"/>
+        </w:rPr>
+      </w:pPr>
+      <w:r>
+        <w:rPr>
+          <w:b/>
+          <w:bCs/>
+          <w:color w:val="4472C4" w:themeColor="accent1"/>
+        </w:rPr>
+        <w:t>aes-128-cbc</w:t>
+      </w:r>
+    </w:p>
+    <w:p>
+      <w:pPr>
+        <w:rPr>
+          <w:b/>
+          <w:bCs/>
+          <w:color w:val="70AD47" w:themeColor="accent6"/>
+        </w:rPr>
+      </w:pPr>
+      <w:r>
+        <w:rPr>
+          <w:b/>
+          <w:bCs/>
+          <w:color w:val="70AD47" w:themeColor="accent6"/>
+        </w:rPr>
+        <w:t>5</w:t>
+      </w:r>
+      <w:r>
+        <w:rPr>
+          <w:rFonts w:hint="eastAsia"/>
+          <w:b/>
+          <w:bCs/>
+          <w:color w:val="70AD47" w:themeColor="accent6"/>
+        </w:rPr>
+        <w:t xml:space="preserve"> </w:t>
+      </w:r>
+      <w:r>
+        <w:rPr>
+          <w:b/>
+          <w:bCs/>
+          <w:color w:val="70AD47" w:themeColor="accent6"/>
+        </w:rPr>
+        <w:t>bytes</w:t>
+      </w:r>
+    </w:p>
+    <w:p>
+      <w:pPr>
+        <w:rPr>
+          <w:rFonts w:hint="eastAsia"/>
+        </w:rPr>
+      </w:pPr>
+      <w:proofErr w:type="spellStart"/>
+      <w:r>
+        <w:t>hexdump</w:t>
+      </w:r>
+      <w:proofErr w:type="spellEnd"/>
+      <w:r>
+        <w:t xml:space="preserve"> file_</w:t>
+      </w:r>
+      <w:r>
+        <w:rPr>
+          <w:color w:val="70AD47" w:themeColor="accent6"/>
+        </w:rPr>
+        <w:t>5</w:t>
+      </w:r>
+      <w:r>
+        <w:t>bytes.txt</w:t>
+      </w:r>
+    </w:p>
+    <w:p>
+      <w:proofErr w:type="spellStart"/>
+      <w:r>
+        <w:t>openssl</w:t>
+      </w:r>
+      <w:proofErr w:type="spellEnd"/>
+      <w:r>
+        <w:t xml:space="preserve"> enc -aes-128-</w:t>
+      </w:r>
+      <w:r>
+        <w:rPr>
+          <w:color w:val="4472C4" w:themeColor="accent1"/>
+        </w:rPr>
+        <w:t>cbc</w:t>
+      </w:r>
+      <w:r>
+        <w:t xml:space="preserve"> -e -in file_</w:t>
+      </w:r>
+      <w:r>
+        <w:rPr>
+          <w:color w:val="70AD47" w:themeColor="accent6"/>
+        </w:rPr>
+        <w:t>5</w:t>
+      </w:r>
+      <w:r>
+        <w:t>bytes.txt -out encrypted_file_</w:t>
+      </w:r>
+      <w:r>
+        <w:rPr>
+          <w:color w:val="70AD47" w:themeColor="accent6"/>
+        </w:rPr>
+        <w:t>5</w:t>
+      </w:r>
+      <w:r>
+        <w:t xml:space="preserve">bytes.txt -K </w:t>
+      </w:r>
+      <w:r>
+        <w:t>00112233445566778889aabbccddeeff</w:t>
+      </w:r>
+      <w:r>
+        <w:t xml:space="preserve"> -iv </w:t>
+      </w:r>
+      <w:r>
+        <w:t>0102030405060708</w:t>
+      </w:r>
+    </w:p>
+    <w:p>
+      <w:pPr>
+        <w:rPr>
+          <w:rFonts w:hint="eastAsia"/>
+          <w:color w:val="FF0000"/>
+        </w:rPr>
+      </w:pPr>
+      <w:proofErr w:type="spellStart"/>
+      <w:r>
+        <w:t>sudo</w:t>
+      </w:r>
+      <w:proofErr w:type="spellEnd"/>
+      <w:r>
+        <w:t xml:space="preserve"> </w:t>
+      </w:r>
+      <w:proofErr w:type="spellStart"/>
+      <w:r>
+        <w:t>openssl</w:t>
+      </w:r>
+      <w:proofErr w:type="spellEnd"/>
+      <w:r>
+        <w:t xml:space="preserve"> enc -aes-128-</w:t>
+      </w:r>
+      <w:r>
+        <w:rPr>
+          <w:color w:val="4472C4" w:themeColor="accent1"/>
+        </w:rPr>
+        <w:t>cbc</w:t>
+      </w:r>
+      <w:r>
+        <w:t xml:space="preserve"> -d -in encrypted_file_</w:t>
+      </w:r>
+      <w:r>
+        <w:rPr>
+          <w:color w:val="70AD47" w:themeColor="accent6"/>
+        </w:rPr>
+        <w:t>5</w:t>
+      </w:r>
+      <w:r>
+        <w:t>bytes.txt -out decrypted_file_</w:t>
+      </w:r>
+      <w:r>
+        <w:rPr>
+          <w:color w:val="70AD47" w:themeColor="accent6"/>
+        </w:rPr>
+        <w:t>5</w:t>
+      </w:r>
+      <w:r>
+        <w:t xml:space="preserve">bytes.txt -K </w:t>
+      </w:r>
+      <w:r>
+        <w:t>00112233445566778889aabbccddeeff</w:t>
+      </w:r>
+      <w:r>
+        <w:t xml:space="preserve"> -iv </w:t>
+      </w:r>
+      <w:r>
+        <w:t>0102030405060708</w:t>
+      </w:r>
+      <w:r>
+        <w:t xml:space="preserve"> -</w:t>
+      </w:r>
+      <w:proofErr w:type="spellStart"/>
+      <w:r>
+        <w:t>nopad</w:t>
+      </w:r>
+      <w:proofErr w:type="spellEnd"/>
+    </w:p>
+    <w:p>
+      <w:pPr>
+        <w:rPr>
+          <w:rFonts w:hint="eastAsia"/>
+        </w:rPr>
+      </w:pPr>
+      <w:proofErr w:type="spellStart"/>
+      <w:r>
+        <w:t>hexdump</w:t>
+      </w:r>
+      <w:proofErr w:type="spellEnd"/>
+      <w:r>
+        <w:t xml:space="preserve"> decrypted_file_</w:t>
+      </w:r>
+      <w:r>
+        <w:rPr>
+          <w:color w:val="70AD47" w:themeColor="accent6"/>
+        </w:rPr>
+        <w:t>5</w:t>
+      </w:r>
+      <w:r>
+        <w:t>bytes.txt</w:t>
+      </w:r>
+    </w:p>
+    <w:p>
+      <w:r>
+        <w:drawing>
+          <wp:inline distT="0" distB="0" distL="0" distR="0" wp14:anchorId="3FA2369D" wp14:editId="24AACF11">
+            <wp:extent cx="6645910" cy="1421765"/>
+            <wp:effectExtent l="0" t="0" r="2540" b="6985"/>
+            <wp:docPr id="48" name="圖片 48"/>
+            <wp:cNvGraphicFramePr>
+              <a:graphicFrameLocks xmlns:a="http://schemas.openxmlformats.org/drawingml/2006/main" noChangeAspect="1"/>
+            </wp:cNvGraphicFramePr>
+            <a:graphic xmlns:a="http://schemas.openxmlformats.org/drawingml/2006/main">
+              <a:graphicData uri="http://schemas.openxmlformats.org/drawingml/2006/picture">
+                <pic:pic xmlns:pic="http://schemas.openxmlformats.org/drawingml/2006/picture">
+                  <pic:nvPicPr>
+                    <pic:cNvPr id="1" name=""/>
+                    <pic:cNvPicPr/>
+                  </pic:nvPicPr>
+                  <pic:blipFill>
+                    <a:blip r:embed="rId40"/>
+                    <a:stretch>
+                      <a:fillRect/>
+                    </a:stretch>
+                  </pic:blipFill>
+                  <pic:spPr>
+                    <a:xfrm>
+                      <a:off x="0" y="0"/>
+                      <a:ext cx="6645910" cy="1421765"/>
+                    </a:xfrm>
+                    <a:prstGeom prst="rect">
+                      <a:avLst/>
+                    </a:prstGeom>
+                  </pic:spPr>
+                </pic:pic>
+              </a:graphicData>
+            </a:graphic>
+          </wp:inline>
+        </w:drawing>
+      </w:r>
+    </w:p>
+    <w:p/>
+    <w:p>
+      <w:pPr>
+        <w:rPr>
+          <w:rFonts w:hint="eastAsia"/>
+        </w:rPr>
+      </w:pPr>
+    </w:p>
+    <w:p>
+      <w:pPr>
+        <w:rPr>
+          <w:rFonts w:hint="eastAsia"/>
+          <w:b/>
+          <w:bCs/>
+          <w:color w:val="4472C4" w:themeColor="accent1"/>
+        </w:rPr>
+      </w:pPr>
+      <w:r>
+        <w:rPr>
+          <w:b/>
+          <w:bCs/>
+          <w:color w:val="4472C4" w:themeColor="accent1"/>
+        </w:rPr>
+        <w:t>aes-128-cbc</w:t>
+      </w:r>
+    </w:p>
+    <w:p>
+      <w:pPr>
+        <w:rPr>
+          <w:b/>
+          <w:bCs/>
+          <w:color w:val="70AD47" w:themeColor="accent6"/>
+        </w:rPr>
+      </w:pPr>
+      <w:r>
+        <w:rPr>
+          <w:b/>
+          <w:bCs/>
+          <w:color w:val="70AD47" w:themeColor="accent6"/>
+        </w:rPr>
+        <w:t>10</w:t>
+      </w:r>
+      <w:r>
+        <w:rPr>
+          <w:rFonts w:hint="eastAsia"/>
+          <w:b/>
+          <w:bCs/>
+          <w:color w:val="70AD47" w:themeColor="accent6"/>
+        </w:rPr>
+        <w:t xml:space="preserve"> </w:t>
+      </w:r>
+      <w:r>
+        <w:rPr>
+          <w:b/>
+          <w:bCs/>
+          <w:color w:val="70AD47" w:themeColor="accent6"/>
+        </w:rPr>
+        <w:t>bytes</w:t>
+      </w:r>
+    </w:p>
+    <w:p>
+      <w:pPr>
+        <w:rPr>
+          <w:rFonts w:hint="eastAsia"/>
+        </w:rPr>
+      </w:pPr>
+      <w:proofErr w:type="spellStart"/>
+      <w:r>
+        <w:t>hexdump</w:t>
+      </w:r>
+      <w:proofErr w:type="spellEnd"/>
+      <w:r>
+        <w:t xml:space="preserve"> file_</w:t>
+      </w:r>
+      <w:r>
+        <w:rPr>
+          <w:color w:val="70AD47" w:themeColor="accent6"/>
+        </w:rPr>
+        <w:t>10</w:t>
+      </w:r>
+      <w:r>
+        <w:t>bytes.txt</w:t>
+      </w:r>
+    </w:p>
+    <w:p>
+      <w:proofErr w:type="spellStart"/>
+      <w:r>
+        <w:t>openssl</w:t>
+      </w:r>
+      <w:proofErr w:type="spellEnd"/>
+      <w:r>
+        <w:t xml:space="preserve"> enc -aes-128-</w:t>
+      </w:r>
+      <w:r>
+        <w:rPr>
+          <w:color w:val="4472C4" w:themeColor="accent1"/>
+        </w:rPr>
+        <w:t>cbc</w:t>
+      </w:r>
+      <w:r>
+        <w:t xml:space="preserve"> -e -in file_</w:t>
+      </w:r>
+      <w:r>
+        <w:rPr>
+          <w:color w:val="70AD47" w:themeColor="accent6"/>
+        </w:rPr>
+        <w:t>10</w:t>
+      </w:r>
+      <w:r>
+        <w:t>bytes.txt -out encrypted_file_</w:t>
+      </w:r>
+      <w:r>
+        <w:rPr>
+          <w:color w:val="70AD47" w:themeColor="accent6"/>
+        </w:rPr>
+        <w:t>10</w:t>
+      </w:r>
+      <w:r>
+        <w:t xml:space="preserve">bytes.txt -K </w:t>
+      </w:r>
+      <w:r>
+        <w:t>00112233445566778889aabbccddeeff</w:t>
+      </w:r>
+      <w:r>
+        <w:t xml:space="preserve"> -iv </w:t>
+      </w:r>
+      <w:r>
+        <w:t>0102030405060708</w:t>
+      </w:r>
+    </w:p>
+    <w:p>
+      <w:pPr>
+        <w:rPr>
+          <w:rFonts w:hint="eastAsia"/>
+          <w:color w:val="FF0000"/>
+        </w:rPr>
+      </w:pPr>
+      <w:proofErr w:type="spellStart"/>
+      <w:r>
+        <w:t>sudo</w:t>
+      </w:r>
+      <w:proofErr w:type="spellEnd"/>
+      <w:r>
+        <w:t xml:space="preserve"> </w:t>
+      </w:r>
+      <w:proofErr w:type="spellStart"/>
+      <w:r>
+        <w:t>openssl</w:t>
+      </w:r>
+      <w:proofErr w:type="spellEnd"/>
+      <w:r>
+        <w:t xml:space="preserve"> enc -aes-128-</w:t>
+      </w:r>
+      <w:r>
+        <w:rPr>
+          <w:color w:val="4472C4" w:themeColor="accent1"/>
+        </w:rPr>
+        <w:t>cbc</w:t>
+      </w:r>
+      <w:r>
+        <w:t xml:space="preserve"> -d -in encrypted_file_</w:t>
+      </w:r>
+      <w:r>
+        <w:rPr>
+          <w:color w:val="70AD47" w:themeColor="accent6"/>
+        </w:rPr>
+        <w:t>10</w:t>
+      </w:r>
+      <w:r>
+        <w:t>bytes.txt -out decrypted_file_</w:t>
+      </w:r>
+      <w:r>
+        <w:rPr>
+          <w:color w:val="70AD47" w:themeColor="accent6"/>
+        </w:rPr>
+        <w:t>10</w:t>
+      </w:r>
+      <w:r>
+        <w:t xml:space="preserve">bytes.txt -K </w:t>
+      </w:r>
+      <w:r>
+        <w:t>00112233445566778889aabbccddeeff</w:t>
+      </w:r>
+      <w:r>
+        <w:t xml:space="preserve"> -iv </w:t>
+      </w:r>
+      <w:r>
+        <w:t>0102030405060708</w:t>
+      </w:r>
+      <w:r>
+        <w:t xml:space="preserve"> -</w:t>
+      </w:r>
+      <w:proofErr w:type="spellStart"/>
+      <w:r>
+        <w:t>nopad</w:t>
+      </w:r>
+      <w:proofErr w:type="spellEnd"/>
+    </w:p>
+    <w:p>
+      <w:pPr>
+        <w:rPr>
+          <w:rFonts w:hint="eastAsia"/>
+        </w:rPr>
+      </w:pPr>
+      <w:proofErr w:type="spellStart"/>
+      <w:r>
+        <w:t>hexdump</w:t>
+      </w:r>
+      <w:proofErr w:type="spellEnd"/>
+      <w:r>
+        <w:t xml:space="preserve"> decrypted_file_</w:t>
+      </w:r>
+      <w:r>
+        <w:rPr>
+          <w:color w:val="70AD47" w:themeColor="accent6"/>
+        </w:rPr>
+        <w:t>10</w:t>
+      </w:r>
+      <w:r>
+        <w:t>bytes.txt</w:t>
+      </w:r>
+    </w:p>
+    <w:p>
+      <w:pPr>
+        <w:rPr>
+          <w:b/>
+          <w:bCs/>
+        </w:rPr>
+      </w:pPr>
+      <w:r>
+        <w:rPr>
+          <w:b/>
+          <w:bCs/>
+        </w:rPr>
+        <w:drawing>
+          <wp:inline distT="0" distB="0" distL="0" distR="0" wp14:anchorId="125EF48D" wp14:editId="74674294">
+            <wp:extent cx="6645910" cy="1395095"/>
+            <wp:effectExtent l="0" t="0" r="2540" b="0"/>
+            <wp:docPr id="51" name="圖片 51"/>
+            <wp:cNvGraphicFramePr>
+              <a:graphicFrameLocks xmlns:a="http://schemas.openxmlformats.org/drawingml/2006/main" noChangeAspect="1"/>
+            </wp:cNvGraphicFramePr>
+            <a:graphic xmlns:a="http://schemas.openxmlformats.org/drawingml/2006/main">
+              <a:graphicData uri="http://schemas.openxmlformats.org/drawingml/2006/picture">
+                <pic:pic xmlns:pic="http://schemas.openxmlformats.org/drawingml/2006/picture">
+                  <pic:nvPicPr>
+                    <pic:cNvPr id="1" name=""/>
+                    <pic:cNvPicPr/>
+                  </pic:nvPicPr>
+                  <pic:blipFill>
+                    <a:blip r:embed="rId41"/>
+                    <a:stretch>
+                      <a:fillRect/>
+                    </a:stretch>
+                  </pic:blipFill>
+                  <pic:spPr>
+                    <a:xfrm>
+                      <a:off x="0" y="0"/>
+                      <a:ext cx="6645910" cy="1395095"/>
+                    </a:xfrm>
+                    <a:prstGeom prst="rect">
+                      <a:avLst/>
+                    </a:prstGeom>
+                  </pic:spPr>
+                </pic:pic>
+              </a:graphicData>
+            </a:graphic>
+          </wp:inline>
+        </w:drawing>
+      </w:r>
+    </w:p>
+    <w:p/>
+    <w:p>
+      <w:pPr>
+        <w:rPr>
+          <w:rFonts w:hint="eastAsia"/>
+        </w:rPr>
+      </w:pPr>
+    </w:p>
+    <w:p>
+      <w:pPr>
+        <w:rPr>
+          <w:rFonts w:hint="eastAsia"/>
+          <w:b/>
+          <w:bCs/>
+          <w:color w:val="4472C4" w:themeColor="accent1"/>
+        </w:rPr>
+      </w:pPr>
+      <w:r>
+        <w:rPr>
+          <w:b/>
+          <w:bCs/>
+          <w:color w:val="4472C4" w:themeColor="accent1"/>
+        </w:rPr>
+        <w:t>aes-128-cbc</w:t>
+      </w:r>
+    </w:p>
+    <w:p>
+      <w:pPr>
+        <w:rPr>
+          <w:b/>
+          <w:bCs/>
+          <w:color w:val="70AD47" w:themeColor="accent6"/>
+        </w:rPr>
+      </w:pPr>
+      <w:r>
+        <w:rPr>
+          <w:b/>
+          <w:bCs/>
+          <w:color w:val="70AD47" w:themeColor="accent6"/>
+        </w:rPr>
+        <w:t>1</w:t>
+      </w:r>
+      <w:r>
+        <w:rPr>
+          <w:b/>
+          <w:bCs/>
+          <w:color w:val="70AD47" w:themeColor="accent6"/>
+        </w:rPr>
+        <w:t>6</w:t>
+      </w:r>
+      <w:r>
+        <w:rPr>
+          <w:rFonts w:hint="eastAsia"/>
+          <w:b/>
+          <w:bCs/>
+          <w:color w:val="70AD47" w:themeColor="accent6"/>
+        </w:rPr>
+        <w:t xml:space="preserve"> </w:t>
+      </w:r>
+      <w:r>
+        <w:rPr>
+          <w:b/>
+          <w:bCs/>
+          <w:color w:val="70AD47" w:themeColor="accent6"/>
+        </w:rPr>
+        <w:t>bytes</w:t>
+      </w:r>
+    </w:p>
+    <w:p>
+      <w:pPr>
+        <w:rPr>
+          <w:rFonts w:hint="eastAsia"/>
+        </w:rPr>
+      </w:pPr>
+      <w:proofErr w:type="spellStart"/>
+      <w:r>
+        <w:t>hexdump</w:t>
+      </w:r>
+      <w:proofErr w:type="spellEnd"/>
+      <w:r>
+        <w:t xml:space="preserve"> file_</w:t>
+      </w:r>
+      <w:r>
+        <w:rPr>
+          <w:color w:val="70AD47" w:themeColor="accent6"/>
+        </w:rPr>
+        <w:t>1</w:t>
+      </w:r>
+      <w:r>
+        <w:rPr>
+          <w:color w:val="70AD47" w:themeColor="accent6"/>
+        </w:rPr>
+        <w:t>6</w:t>
+      </w:r>
+      <w:r>
+        <w:t>bytes.txt</w:t>
+      </w:r>
+    </w:p>
+    <w:p>
+      <w:proofErr w:type="spellStart"/>
+      <w:r>
+        <w:t>openssl</w:t>
+      </w:r>
+      <w:proofErr w:type="spellEnd"/>
+      <w:r>
+        <w:t xml:space="preserve"> enc -aes-128-</w:t>
+      </w:r>
+      <w:r>
+        <w:rPr>
+          <w:color w:val="4472C4" w:themeColor="accent1"/>
+        </w:rPr>
+        <w:t>cbc</w:t>
+      </w:r>
+      <w:r>
+        <w:t xml:space="preserve"> -e -in file_</w:t>
+      </w:r>
+      <w:r>
+        <w:rPr>
+          <w:color w:val="70AD47" w:themeColor="accent6"/>
+        </w:rPr>
+        <w:t>1</w:t>
+      </w:r>
+      <w:r>
+        <w:rPr>
+          <w:color w:val="70AD47" w:themeColor="accent6"/>
+        </w:rPr>
+        <w:t>6</w:t>
+      </w:r>
+      <w:r>
+        <w:t>bytes.txt -out encrypted_file_</w:t>
+      </w:r>
+      <w:r>
+        <w:rPr>
+          <w:color w:val="70AD47" w:themeColor="accent6"/>
+        </w:rPr>
+        <w:t>1</w:t>
+      </w:r>
+      <w:r>
+        <w:rPr>
+          <w:color w:val="70AD47" w:themeColor="accent6"/>
+        </w:rPr>
+        <w:t>6</w:t>
+      </w:r>
+      <w:r>
+        <w:t xml:space="preserve">bytes.txt -K </w:t>
+      </w:r>
+      <w:r>
+        <w:t>00112233445566778889aabbccddeeff</w:t>
+      </w:r>
+      <w:r>
+        <w:t xml:space="preserve"> -iv </w:t>
+      </w:r>
+      <w:r>
+        <w:t>0102030405060708</w:t>
+      </w:r>
+    </w:p>
+    <w:p>
+      <w:pPr>
+        <w:rPr>
+          <w:rFonts w:hint="eastAsia"/>
+          <w:color w:val="FF0000"/>
+        </w:rPr>
+      </w:pPr>
+      <w:proofErr w:type="spellStart"/>
+      <w:r>
+        <w:t>sudo</w:t>
+      </w:r>
+      <w:proofErr w:type="spellEnd"/>
+      <w:r>
+        <w:t xml:space="preserve"> </w:t>
+      </w:r>
+      <w:proofErr w:type="spellStart"/>
+      <w:r>
+        <w:t>openssl</w:t>
+      </w:r>
+      <w:proofErr w:type="spellEnd"/>
+      <w:r>
+        <w:t xml:space="preserve"> enc -aes-128-</w:t>
+      </w:r>
+      <w:r>
+        <w:rPr>
+          <w:color w:val="4472C4" w:themeColor="accent1"/>
+        </w:rPr>
+        <w:t>cbc</w:t>
+      </w:r>
+      <w:r>
+        <w:t xml:space="preserve"> -d -in encrypted_file_</w:t>
+      </w:r>
+      <w:r>
+        <w:rPr>
+          <w:color w:val="70AD47" w:themeColor="accent6"/>
+        </w:rPr>
+        <w:t>1</w:t>
+      </w:r>
+      <w:r>
+        <w:rPr>
+          <w:color w:val="70AD47" w:themeColor="accent6"/>
+        </w:rPr>
+        <w:t>6</w:t>
+      </w:r>
+      <w:r>
+        <w:t>bytes.txt -out decrypted_file_</w:t>
+      </w:r>
+      <w:r>
+        <w:rPr>
+          <w:color w:val="70AD47" w:themeColor="accent6"/>
+        </w:rPr>
+        <w:t>1</w:t>
+      </w:r>
+      <w:r>
+        <w:rPr>
+          <w:color w:val="70AD47" w:themeColor="accent6"/>
+        </w:rPr>
+        <w:t>6</w:t>
+      </w:r>
+      <w:r>
+        <w:t xml:space="preserve">bytes.txt -K </w:t>
+      </w:r>
+      <w:r>
+        <w:t>00112233445566778889aabbccddeeff</w:t>
+      </w:r>
+      <w:r>
+        <w:t xml:space="preserve"> -iv </w:t>
+      </w:r>
+      <w:r>
+        <w:t>0102030405060708</w:t>
+      </w:r>
+      <w:r>
+        <w:t xml:space="preserve"> -</w:t>
+      </w:r>
+      <w:proofErr w:type="spellStart"/>
+      <w:r>
+        <w:t>nopad</w:t>
+      </w:r>
+      <w:proofErr w:type="spellEnd"/>
+    </w:p>
+    <w:p>
+      <w:pPr>
+        <w:rPr>
+          <w:rFonts w:hint="eastAsia"/>
+        </w:rPr>
+      </w:pPr>
+      <w:proofErr w:type="spellStart"/>
+      <w:r>
+        <w:t>hexdump</w:t>
+      </w:r>
+      <w:proofErr w:type="spellEnd"/>
+      <w:r>
+        <w:t xml:space="preserve"> decrypted_file_</w:t>
+      </w:r>
+      <w:r>
+        <w:rPr>
+          <w:color w:val="70AD47" w:themeColor="accent6"/>
+        </w:rPr>
+        <w:t>1</w:t>
+      </w:r>
+      <w:r>
+        <w:rPr>
+          <w:color w:val="70AD47" w:themeColor="accent6"/>
+        </w:rPr>
+        <w:t>6</w:t>
+      </w:r>
+      <w:r>
+        <w:t>bytes.txt</w:t>
+      </w:r>
+    </w:p>
+    <w:p>
+      <w:pPr>
+        <w:rPr>
+          <w:rFonts w:hint="eastAsia"/>
+        </w:rPr>
+      </w:pPr>
+      <w:r>
+        <w:drawing>
+          <wp:inline distT="0" distB="0" distL="0" distR="0" wp14:anchorId="42D0F94A" wp14:editId="724B594C">
+            <wp:extent cx="6645910" cy="1496695"/>
+            <wp:effectExtent l="0" t="0" r="2540" b="8255"/>
+            <wp:docPr id="54" name="圖片 54"/>
+            <wp:cNvGraphicFramePr>
+              <a:graphicFrameLocks xmlns:a="http://schemas.openxmlformats.org/drawingml/2006/main" noChangeAspect="1"/>
+            </wp:cNvGraphicFramePr>
+            <a:graphic xmlns:a="http://schemas.openxmlformats.org/drawingml/2006/main">
+              <a:graphicData uri="http://schemas.openxmlformats.org/drawingml/2006/picture">
+                <pic:pic xmlns:pic="http://schemas.openxmlformats.org/drawingml/2006/picture">
+                  <pic:nvPicPr>
+                    <pic:cNvPr id="1" name=""/>
+                    <pic:cNvPicPr/>
+                  </pic:nvPicPr>
+                  <pic:blipFill>
+                    <a:blip r:embed="rId42"/>
+                    <a:stretch>
+                      <a:fillRect/>
+                    </a:stretch>
+                  </pic:blipFill>
+                  <pic:spPr>
+                    <a:xfrm>
+                      <a:off x="0" y="0"/>
+                      <a:ext cx="6645910" cy="1496695"/>
+                    </a:xfrm>
+                    <a:prstGeom prst="rect">
+                      <a:avLst/>
+                    </a:prstGeom>
+                  </pic:spPr>
+                </pic:pic>
+              </a:graphicData>
+            </a:graphic>
+          </wp:inline>
+        </w:drawing>
+      </w:r>
+    </w:p>
+    <w:p/>
+    <w:p/>
+    <w:p>
+      <w:pPr>
+        <w:rPr>
+          <w:rFonts w:hint="eastAsia"/>
+        </w:rPr>
+      </w:pPr>
+      <w:r>
+        <w:rPr>
+          <w:b/>
+          <w:bCs/>
+          <w:color w:val="4472C4" w:themeColor="accent1"/>
+        </w:rPr>
+        <w:t>aes-128-cbc</w:t>
+      </w:r>
+      <w:r>
+        <w:rPr>
+          <w:b/>
+          <w:bCs/>
+          <w:color w:val="4472C4" w:themeColor="accent1"/>
+        </w:rPr>
+        <w:t xml:space="preserve"> </w:t>
+      </w:r>
+      <w:r>
+        <w:rPr>
+          <w:rFonts w:hint="eastAsia"/>
+          <w:b/>
+          <w:bCs/>
+          <w:color w:val="4472C4" w:themeColor="accent1"/>
+        </w:rPr>
+        <w:t>比較</w:t>
+      </w:r>
+    </w:p>
+    <w:p>
+      <w:pPr>
+        <w:rPr>
+          <w:rFonts w:hint="eastAsia"/>
+        </w:rPr>
+      </w:pPr>
+      <w:r>
+        <w:rPr>
+          <w:noProof/>
+        </w:rPr>
+        <mc:AlternateContent>
+          <mc:Choice Requires="wps">
+            <w:drawing>
+              <wp:anchor distT="0" distB="0" distL="114300" distR="114300" simplePos="0" relativeHeight="251661312" behindDoc="0" locked="0" layoutInCell="1" allowOverlap="1" wp14:anchorId="5315266C" wp14:editId="569183DA">
+                <wp:simplePos x="0" y="0"/>
+                <wp:positionH relativeFrom="column">
+                  <wp:posOffset>-112134</wp:posOffset>
+                </wp:positionH>
+                <wp:positionV relativeFrom="paragraph">
+                  <wp:posOffset>1851100</wp:posOffset>
+                </wp:positionV>
+                <wp:extent cx="6902824" cy="13447"/>
+                <wp:effectExtent l="0" t="0" r="31750" b="24765"/>
+                <wp:wrapNone/>
+                <wp:docPr id="59" name="直線接點 59"/>
+                <wp:cNvGraphicFramePr/>
+                <a:graphic xmlns:a="http://schemas.openxmlformats.org/drawingml/2006/main">
+                  <a:graphicData uri="http://schemas.microsoft.com/office/word/2010/wordprocessingShape">
+                    <wps:wsp>
+                      <wps:cNvCnPr/>
+                      <wps:spPr>
+                        <a:xfrm flipV="1">
+                          <a:off x="0" y="0"/>
+                          <a:ext cx="6902824" cy="13447"/>
+                        </a:xfrm>
+                        <a:prstGeom prst="line">
+                          <a:avLst/>
+                        </a:prstGeom>
+                        <a:ln w="12700"/>
+                      </wps:spPr>
+                      <wps:style>
+                        <a:lnRef idx="1">
+                          <a:schemeClr val="accent2"/>
+                        </a:lnRef>
+                        <a:fillRef idx="0">
+                          <a:schemeClr val="accent2"/>
+                        </a:fillRef>
+                        <a:effectRef idx="0">
+                          <a:schemeClr val="accent2"/>
+                        </a:effectRef>
+                        <a:fontRef idx="minor">
+                          <a:schemeClr val="tx1"/>
+                        </a:fontRef>
+                      </wps:style>
+                      <wps:bodyPr/>
+                    </wps:wsp>
+                  </a:graphicData>
+                </a:graphic>
+              </wp:anchor>
+            </w:drawing>
+          </mc:Choice>
+          <mc:Fallback>
+            <w:pict>
+              <v:line w14:anchorId="7993E3A8" id="直線接點 59" o:spid="_x0000_s1026" style="position:absolute;flip:y;z-index:251661312;visibility:visible;mso-wrap-style:square;mso-wrap-distance-left:9pt;mso-wrap-distance-top:0;mso-wrap-distance-right:9pt;mso-wrap-distance-bottom:0;mso-position-horizontal:absolute;mso-position-horizontal-relative:text;mso-position-vertical:absolute;mso-position-vertical-relative:text" from="-8.85pt,145.75pt" to="534.7pt,146.8pt" o:gfxdata="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" strokecolor="#ed7d31 [3205]" strokeweight="1pt">
+                <v:stroke joinstyle="miter"/>
+              </v:line>
+            </w:pict>
+          </mc:Fallback>
+        </mc:AlternateContent>
+      </w:r>
+      <w:r>
+        <w:rPr>
+          <w:noProof/>
+        </w:rPr>
+        <mc:AlternateContent>
+          <mc:Choice Requires="wps">
+            <w:drawing>
+              <wp:anchor distT="0" distB="0" distL="114300" distR="114300" simplePos="0" relativeHeight="251659264" behindDoc="0" locked="0" layoutInCell="1" allowOverlap="1" wp14:anchorId="5C886B15" wp14:editId="6ECAF344">
+                <wp:simplePos x="0" y="0"/>
+                <wp:positionH relativeFrom="column">
+                  <wp:posOffset>-143025</wp:posOffset>
+                </wp:positionH>
+                <wp:positionV relativeFrom="paragraph">
+                  <wp:posOffset>927324</wp:posOffset>
+                </wp:positionV>
+                <wp:extent cx="6902824" cy="13447"/>
+                <wp:effectExtent l="0" t="0" r="31750" b="24765"/>
+                <wp:wrapNone/>
+                <wp:docPr id="58" name="直線接點 58"/>
+                <wp:cNvGraphicFramePr/>
+                <a:graphic xmlns:a="http://schemas.openxmlformats.org/drawingml/2006/main">
+                  <a:graphicData uri="http://schemas.microsoft.com/office/word/2010/wordprocessingShape">
+                    <wps:wsp>
+                      <wps:cNvCnPr/>
+                      <wps:spPr>
+                        <a:xfrm flipV="1">
+                          <a:off x="0" y="0"/>
+                          <a:ext cx="6902824" cy="13447"/>
+                        </a:xfrm>
+                        <a:prstGeom prst="line">
+                          <a:avLst/>
+                        </a:prstGeom>
+                        <a:ln w="12700"/>
+                      </wps:spPr>
+                      <wps:style>
+                        <a:lnRef idx="1">
+                          <a:schemeClr val="accent2"/>
+                        </a:lnRef>
+                        <a:fillRef idx="0">
+                          <a:schemeClr val="accent2"/>
+                        </a:fillRef>
+                        <a:effectRef idx="0">
+                          <a:schemeClr val="accent2"/>
+                        </a:effectRef>
+                        <a:fontRef idx="minor">
+                          <a:schemeClr val="tx1"/>
+                        </a:fontRef>
+                      </wps:style>
+                      <wps:bodyPr/>
+                    </wps:wsp>
+                  </a:graphicData>
+                </a:graphic>
+              </wp:anchor>
+            </w:drawing>
+          </mc:Choice>
+          <mc:Fallback>
+            <w:pict>
+              <v:line w14:anchorId="18BC5F40" id="直線接點 58" o:spid="_x0000_s1026" style="position:absolute;flip:y;z-index:251659264;visibility:visible;mso-wrap-style:square;mso-wrap-distance-left:9pt;mso-wrap-distance-top:0;mso-wrap-distance-right:9pt;mso-wrap-distance-bottom:0;mso-position-horizontal:absolute;mso-position-horizontal-relative:text;mso-position-vertical:absolute;mso-position-vertical-relative:text" from="-11.25pt,73pt" to="532.3pt,74.05pt" o:gfxdata="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" strokecolor="#ed7d31 [3205]" strokeweight="1pt">
+                <v:stroke joinstyle="miter"/>
+              </v:line>
+            </w:pict>
+          </mc:Fallback>
+        </mc:AlternateContent>
+      </w:r>
+      <w:r>
+        <w:drawing>
+          <wp:inline distT="0" distB="0" distL="0" distR="0" wp14:anchorId="7DDA9A3F" wp14:editId="1C4C8367">
+            <wp:extent cx="6645910" cy="2969260"/>
+            <wp:effectExtent l="0" t="0" r="2540" b="2540"/>
+            <wp:docPr id="57" name="圖片 57"/>
+            <wp:cNvGraphicFramePr>
+              <a:graphicFrameLocks xmlns:a="http://schemas.openxmlformats.org/drawingml/2006/main" noChangeAspect="1"/>
+            </wp:cNvGraphicFramePr>
+            <a:graphic xmlns:a="http://schemas.openxmlformats.org/drawingml/2006/main">
+              <a:graphicData uri="http://schemas.openxmlformats.org/drawingml/2006/picture">
+                <pic:pic xmlns:pic="http://schemas.openxmlformats.org/drawingml/2006/picture">
+                  <pic:nvPicPr>
+                    <pic:cNvPr id="1" name=""/>
+                    <pic:cNvPicPr/>
+                  </pic:nvPicPr>
+                  <pic:blipFill>
+                    <a:blip r:embed="rId43"/>
+                    <a:stretch>
+                      <a:fillRect/>
+                    </a:stretch>
+                  </pic:blipFill>
+                  <pic:spPr>
+                    <a:xfrm>
+                      <a:off x="0" y="0"/>
+                      <a:ext cx="6645910" cy="2969260"/>
+                    </a:xfrm>
+                    <a:prstGeom prst="rect">
+                      <a:avLst/>
+                    </a:prstGeom>
+                  </pic:spPr>
+                </pic:pic>
+              </a:graphicData>
+            </a:graphic>
+          </wp:inline>
+        </w:drawing>
+      </w:r>
+    </w:p>
+    <w:p>
+      <w:r>
+        <w:rPr>
+          <w:rFonts w:hint="eastAsia"/>
+        </w:rPr>
+        <w:t>要填充</w:t>
+      </w:r>
+    </w:p>
+    <w:p>
+      <w:pPr>
+        <w:rPr>
+          <w:rFonts w:hint="eastAsia"/>
+        </w:rPr>
+      </w:pPr>
+    </w:p>
+    <w:p/>
+    <w:p>
+      <w:pPr>
+        <w:rPr>
+          <w:rFonts w:hint="eastAsia"/>
+          <w:b/>
+          <w:bCs/>
+          <w:color w:val="4472C4" w:themeColor="accent1"/>
+        </w:rPr>
+      </w:pPr>
+      <w:r>
+        <w:rPr>
+          <w:b/>
+          <w:bCs/>
+          <w:color w:val="4472C4" w:themeColor="accent1"/>
+        </w:rPr>
+        <w:t>aes-128-</w:t>
+      </w:r>
+      <w:r>
+        <w:rPr>
+          <w:rFonts w:hint="eastAsia"/>
+          <w:b/>
+          <w:bCs/>
+          <w:color w:val="4472C4" w:themeColor="accent1"/>
+        </w:rPr>
+        <w:t>e</w:t>
+      </w:r>
+      <w:r>
+        <w:rPr>
+          <w:b/>
+          <w:bCs/>
+          <w:color w:val="4472C4" w:themeColor="accent1"/>
+        </w:rPr>
+        <w:t>cb</w:t>
+      </w:r>
+    </w:p>
+    <w:p>
+      <w:pPr>
+        <w:rPr>
+          <w:b/>
+          <w:bCs/>
+          <w:color w:val="70AD47" w:themeColor="accent6"/>
+        </w:rPr>
+      </w:pPr>
+      <w:r>
+        <w:rPr>
+          <w:b/>
+          <w:bCs/>
+          <w:color w:val="70AD47" w:themeColor="accent6"/>
+        </w:rPr>
+        <w:t>5</w:t>
+      </w:r>
+      <w:r>
+        <w:rPr>
+          <w:rFonts w:hint="eastAsia"/>
+          <w:b/>
+          <w:bCs/>
+          <w:color w:val="70AD47" w:themeColor="accent6"/>
+        </w:rPr>
+        <w:t xml:space="preserve"> </w:t>
+      </w:r>
+      <w:r>
+        <w:rPr>
+          <w:b/>
+          <w:bCs/>
+          <w:color w:val="70AD47" w:themeColor="accent6"/>
+        </w:rPr>
+        <w:t>bytes</w:t>
+      </w:r>
+    </w:p>
+    <w:p>
+      <w:pPr>
+        <w:rPr>
+          <w:rFonts w:hint="eastAsia"/>
+        </w:rPr>
+      </w:pPr>
+      <w:proofErr w:type="spellStart"/>
+      <w:r>
+        <w:t>hexdump</w:t>
+      </w:r>
+      <w:proofErr w:type="spellEnd"/>
+      <w:r>
+        <w:t xml:space="preserve"> file_</w:t>
+      </w:r>
+      <w:r>
+        <w:rPr>
+          <w:color w:val="70AD47" w:themeColor="accent6"/>
+        </w:rPr>
+        <w:t>5</w:t>
+      </w:r>
+      <w:r>
+        <w:t>bytes.txt</w:t>
+      </w:r>
+    </w:p>
+    <w:p>
+      <w:proofErr w:type="spellStart"/>
+      <w:r>
+        <w:t>openssl</w:t>
+      </w:r>
+      <w:proofErr w:type="spellEnd"/>
+      <w:r>
+        <w:t xml:space="preserve"> enc -aes-128-</w:t>
+      </w:r>
+      <w:r>
+        <w:rPr>
+          <w:color w:val="4472C4" w:themeColor="accent1"/>
+        </w:rPr>
+        <w:t>ecb</w:t>
+      </w:r>
+      <w:r>
+        <w:t xml:space="preserve"> -e -in file_</w:t>
+      </w:r>
+      <w:r>
+        <w:rPr>
+          <w:color w:val="70AD47" w:themeColor="accent6"/>
+        </w:rPr>
+        <w:t>5</w:t>
+      </w:r>
+      <w:r>
+        <w:t>bytes.txt -out encrypted_file_</w:t>
+      </w:r>
+      <w:r>
+        <w:rPr>
+          <w:color w:val="70AD47" w:themeColor="accent6"/>
+        </w:rPr>
+        <w:t>5</w:t>
+      </w:r>
+      <w:r>
+        <w:t xml:space="preserve">bytes.txt -K </w:t>
+      </w:r>
+      <w:r>
+        <w:t>00112233445566778889aabbccddeeff</w:t>
+      </w:r>
+    </w:p>
+    <w:p>
+      <w:pPr>
+        <w:rPr>
+          <w:rFonts w:hint="eastAsia"/>
+          <w:color w:val="FF0000"/>
+        </w:rPr>
+      </w:pPr>
+      <w:proofErr w:type="spellStart"/>
+      <w:r>
+        <w:t>sudo</w:t>
+      </w:r>
+      <w:proofErr w:type="spellEnd"/>
+      <w:r>
+        <w:t xml:space="preserve"> </w:t>
+      </w:r>
+      <w:proofErr w:type="spellStart"/>
+      <w:r>
+        <w:t>openssl</w:t>
+      </w:r>
+      <w:proofErr w:type="spellEnd"/>
+      <w:r>
+        <w:t xml:space="preserve"> enc -aes-128-</w:t>
+      </w:r>
+      <w:r>
+        <w:rPr>
+          <w:color w:val="4472C4" w:themeColor="accent1"/>
+        </w:rPr>
+        <w:t>ecb</w:t>
+      </w:r>
+      <w:r>
+        <w:t xml:space="preserve"> -d -in encrypted_file_</w:t>
+      </w:r>
+      <w:r>
+        <w:rPr>
+          <w:color w:val="70AD47" w:themeColor="accent6"/>
+        </w:rPr>
+        <w:t>5</w:t>
+      </w:r>
+      <w:r>
+        <w:t>bytes.txt -out decrypted_file_</w:t>
+      </w:r>
+      <w:r>
+        <w:rPr>
+          <w:color w:val="70AD47" w:themeColor="accent6"/>
+        </w:rPr>
+        <w:t>5</w:t>
+      </w:r>
+      <w:r>
+        <w:t xml:space="preserve">bytes.txt -K </w:t>
+      </w:r>
+      <w:r>
+        <w:lastRenderedPageBreak/>
+        <w:t>00112233445566778889aabbccddeeff</w:t>
+      </w:r>
+      <w:r>
+        <w:t xml:space="preserve"> -</w:t>
+      </w:r>
+      <w:proofErr w:type="spellStart"/>
+      <w:r>
+        <w:t>nopad</w:t>
+      </w:r>
+      <w:proofErr w:type="spellEnd"/>
+    </w:p>
+    <w:p>
+      <w:pPr>
+        <w:rPr>
+          <w:rFonts w:hint="eastAsia"/>
+        </w:rPr>
+      </w:pPr>
+      <w:proofErr w:type="spellStart"/>
+      <w:r>
+        <w:t>hexdump</w:t>
+      </w:r>
+      <w:proofErr w:type="spellEnd"/>
+      <w:r>
+        <w:t xml:space="preserve"> decrypted_file_</w:t>
+      </w:r>
+      <w:r>
+        <w:rPr>
+          <w:color w:val="70AD47" w:themeColor="accent6"/>
+        </w:rPr>
+        <w:t>5</w:t>
+      </w:r>
+      <w:r>
+        <w:t>bytes.txt</w:t>
+      </w:r>
+    </w:p>
+    <w:p>
+      <w:r>
+        <w:drawing>
+          <wp:inline distT="0" distB="0" distL="0" distR="0" wp14:anchorId="093D330A" wp14:editId="558F3C86">
+            <wp:extent cx="6645910" cy="1178560"/>
+            <wp:effectExtent l="0" t="0" r="2540" b="2540"/>
+            <wp:docPr id="60" name="圖片 60"/>
+            <wp:cNvGraphicFramePr>
+              <a:graphicFrameLocks xmlns:a="http://schemas.openxmlformats.org/drawingml/2006/main" noChangeAspect="1"/>
+            </wp:cNvGraphicFramePr>
+            <a:graphic xmlns:a="http://schemas.openxmlformats.org/drawingml/2006/main">
+              <a:graphicData uri="http://schemas.openxmlformats.org/drawingml/2006/picture">
+                <pic:pic xmlns:pic="http://schemas.openxmlformats.org/drawingml/2006/picture">
+                  <pic:nvPicPr>
+                    <pic:cNvPr id="1" name=""/>
+                    <pic:cNvPicPr/>
+                  </pic:nvPicPr>
+                  <pic:blipFill>
+                    <a:blip r:embed="rId44"/>
+                    <a:stretch>
+                      <a:fillRect/>
+                    </a:stretch>
+                  </pic:blipFill>
+                  <pic:spPr>
+                    <a:xfrm>
+                      <a:off x="0" y="0"/>
+                      <a:ext cx="6645910" cy="1178560"/>
+                    </a:xfrm>
+                    <a:prstGeom prst="rect">
+                      <a:avLst/>
+                    </a:prstGeom>
+                  </pic:spPr>
+                </pic:pic>
+              </a:graphicData>
+            </a:graphic>
+          </wp:inline>
+        </w:drawing>
+      </w:r>
+    </w:p>
+    <w:p/>
+    <w:p/>
+    <w:p>
+      <w:pPr>
+        <w:rPr>
+          <w:rFonts w:hint="eastAsia"/>
+          <w:b/>
+          <w:bCs/>
+          <w:color w:val="4472C4" w:themeColor="accent1"/>
+        </w:rPr>
+      </w:pPr>
+      <w:r>
+        <w:rPr>
+          <w:b/>
+          <w:bCs/>
+          <w:color w:val="4472C4" w:themeColor="accent1"/>
+        </w:rPr>
+        <w:t>aes-128-</w:t>
+      </w:r>
+      <w:r>
+        <w:rPr>
+          <w:rFonts w:hint="eastAsia"/>
+          <w:b/>
+          <w:bCs/>
+          <w:color w:val="4472C4" w:themeColor="accent1"/>
+        </w:rPr>
+        <w:t>e</w:t>
+      </w:r>
+      <w:r>
+        <w:rPr>
+          <w:b/>
+          <w:bCs/>
+          <w:color w:val="4472C4" w:themeColor="accent1"/>
+        </w:rPr>
+        <w:t>cb</w:t>
+      </w:r>
+    </w:p>
+    <w:p>
+      <w:pPr>
+        <w:rPr>
+          <w:b/>
+          <w:bCs/>
+          <w:color w:val="70AD47" w:themeColor="accent6"/>
+        </w:rPr>
+      </w:pPr>
+      <w:r>
+        <w:rPr>
+          <w:b/>
+          <w:bCs/>
+          <w:color w:val="70AD47" w:themeColor="accent6"/>
+        </w:rPr>
+        <w:t>10</w:t>
+      </w:r>
+      <w:r>
+        <w:rPr>
+          <w:rFonts w:hint="eastAsia"/>
+          <w:b/>
+          <w:bCs/>
+          <w:color w:val="70AD47" w:themeColor="accent6"/>
+        </w:rPr>
+        <w:t xml:space="preserve"> </w:t>
+      </w:r>
+      <w:r>
+        <w:rPr>
+          <w:b/>
+          <w:bCs/>
+          <w:color w:val="70AD47" w:themeColor="accent6"/>
+        </w:rPr>
+        <w:t>bytes</w:t>
+      </w:r>
+    </w:p>
+    <w:p>
+      <w:pPr>
+        <w:rPr>
+          <w:rFonts w:hint="eastAsia"/>
+        </w:rPr>
+      </w:pPr>
+      <w:proofErr w:type="spellStart"/>
+      <w:r>
+        <w:t>hexdump</w:t>
+      </w:r>
+      <w:proofErr w:type="spellEnd"/>
+      <w:r>
+        <w:t xml:space="preserve"> file_</w:t>
+      </w:r>
+      <w:r>
+        <w:rPr>
+          <w:color w:val="70AD47" w:themeColor="accent6"/>
+        </w:rPr>
+        <w:t>10</w:t>
+      </w:r>
+      <w:r>
+        <w:t>bytes.txt</w:t>
+      </w:r>
+    </w:p>
+    <w:p>
+      <w:proofErr w:type="spellStart"/>
+      <w:r>
+        <w:t>openssl</w:t>
+      </w:r>
+      <w:proofErr w:type="spellEnd"/>
+      <w:r>
+        <w:t xml:space="preserve"> enc -aes-128-</w:t>
+      </w:r>
+      <w:r>
+        <w:rPr>
+          <w:color w:val="4472C4" w:themeColor="accent1"/>
+        </w:rPr>
+        <w:t>ecb</w:t>
+      </w:r>
+      <w:r>
+        <w:t xml:space="preserve"> -e -in file_</w:t>
+      </w:r>
+      <w:r>
+        <w:rPr>
+          <w:color w:val="70AD47" w:themeColor="accent6"/>
+        </w:rPr>
+        <w:t>10</w:t>
+      </w:r>
+      <w:r>
+        <w:t>bytes.txt -out encrypted_file_</w:t>
+      </w:r>
+      <w:r>
+        <w:rPr>
+          <w:color w:val="70AD47" w:themeColor="accent6"/>
+        </w:rPr>
+        <w:t>10</w:t>
+      </w:r>
+      <w:r>
+        <w:t xml:space="preserve">bytes.txt -K </w:t>
+      </w:r>
+      <w:r>
+        <w:t>00112233445566778889aabbccddeeff</w:t>
+      </w:r>
+    </w:p>
+    <w:p>
+      <w:pPr>
+        <w:rPr>
+          <w:rFonts w:hint="eastAsia"/>
+          <w:color w:val="FF0000"/>
+        </w:rPr>
+      </w:pPr>
+      <w:proofErr w:type="spellStart"/>
+      <w:r>
+        <w:t>sudo</w:t>
+      </w:r>
+      <w:proofErr w:type="spellEnd"/>
+      <w:r>
+        <w:t xml:space="preserve"> </w:t>
+      </w:r>
+      <w:proofErr w:type="spellStart"/>
+      <w:r>
+        <w:t>openssl</w:t>
+      </w:r>
+      <w:proofErr w:type="spellEnd"/>
+      <w:r>
+        <w:t xml:space="preserve"> enc -aes-128-</w:t>
+      </w:r>
+      <w:r>
+        <w:rPr>
+          <w:color w:val="4472C4" w:themeColor="accent1"/>
+        </w:rPr>
+        <w:t>ecb</w:t>
+      </w:r>
+      <w:r>
+        <w:t xml:space="preserve"> -d -in encrypted_file_</w:t>
+      </w:r>
+      <w:r>
+        <w:rPr>
+          <w:color w:val="70AD47" w:themeColor="accent6"/>
+        </w:rPr>
+        <w:t>10</w:t>
+      </w:r>
+      <w:r>
+        <w:t>bytes.txt -out decrypted_file_</w:t>
+      </w:r>
+      <w:r>
+        <w:rPr>
+          <w:color w:val="70AD47" w:themeColor="accent6"/>
+        </w:rPr>
+        <w:t>10</w:t>
+      </w:r>
+      <w:r>
+        <w:t xml:space="preserve">bytes.txt -K </w:t>
+      </w:r>
+      <w:r>
+        <w:t>00112233445566778889aabbccddeeff</w:t>
+      </w:r>
+      <w:r>
+        <w:t xml:space="preserve"> -</w:t>
+      </w:r>
+      <w:proofErr w:type="spellStart"/>
+      <w:r>
+        <w:t>nopad</w:t>
+      </w:r>
+      <w:proofErr w:type="spellEnd"/>
+    </w:p>
+    <w:p>
+      <w:pPr>
+        <w:rPr>
+          <w:rFonts w:hint="eastAsia"/>
+        </w:rPr>
+      </w:pPr>
+      <w:proofErr w:type="spellStart"/>
+      <w:r>
+        <w:t>hexdump</w:t>
+      </w:r>
+      <w:proofErr w:type="spellEnd"/>
+      <w:r>
+        <w:t xml:space="preserve"> decrypted_file_</w:t>
+      </w:r>
+      <w:r>
+        <w:rPr>
+          <w:color w:val="70AD47" w:themeColor="accent6"/>
+        </w:rPr>
+        <w:t>10</w:t>
+      </w:r>
+      <w:r>
+        <w:t>bytes.txt</w:t>
+      </w:r>
+    </w:p>
+    <w:p>
+      <w:r>
+        <w:drawing>
+          <wp:inline distT="0" distB="0" distL="0" distR="0" wp14:anchorId="0680D4E2" wp14:editId="53C7A71F">
+            <wp:extent cx="6645910" cy="1160145"/>
+            <wp:effectExtent l="0" t="0" r="2540" b="1905"/>
+            <wp:docPr id="61" name="圖片 61"/>
+            <wp:cNvGraphicFramePr>
+              <a:graphicFrameLocks xmlns:a="http://schemas.openxmlformats.org/drawingml/2006/main" noChangeAspect="1"/>
+            </wp:cNvGraphicFramePr>
+            <a:graphic xmlns:a="http://schemas.openxmlformats.org/drawingml/2006/main">
+              <a:graphicData uri="http://schemas.openxmlformats.org/drawingml/2006/picture">
+                <pic:pic xmlns:pic="http://schemas.openxmlformats.org/drawingml/2006/picture">
+                  <pic:nvPicPr>
+                    <pic:cNvPr id="1" name=""/>
+                    <pic:cNvPicPr/>
+                  </pic:nvPicPr>
+                  <pic:blipFill>
+                    <a:blip r:embed="rId45"/>
+                    <a:stretch>
+                      <a:fillRect/>
+                    </a:stretch>
+                  </pic:blipFill>
+                  <pic:spPr>
+                    <a:xfrm>
+                      <a:off x="0" y="0"/>
+                      <a:ext cx="6645910" cy="1160145"/>
+                    </a:xfrm>
+                    <a:prstGeom prst="rect">
+                      <a:avLst/>
+                    </a:prstGeom>
+                  </pic:spPr>
+                </pic:pic>
+              </a:graphicData>
+            </a:graphic>
+          </wp:inline>
+        </w:drawing>
+      </w:r>
+    </w:p>
+    <w:p/>
+    <w:p/>
+    <w:p>
+      <w:pPr>
+        <w:rPr>
+          <w:rFonts w:hint="eastAsia"/>
+          <w:b/>
+          <w:bCs/>
+          <w:color w:val="4472C4" w:themeColor="accent1"/>
+        </w:rPr>
+      </w:pPr>
+      <w:r>
+        <w:rPr>
+          <w:b/>
+          <w:bCs/>
+          <w:color w:val="4472C4" w:themeColor="accent1"/>
+        </w:rPr>
+        <w:t>aes-128-</w:t>
+      </w:r>
+      <w:r>
+        <w:rPr>
+          <w:rFonts w:hint="eastAsia"/>
+          <w:b/>
+          <w:bCs/>
+          <w:color w:val="4472C4" w:themeColor="accent1"/>
+        </w:rPr>
+        <w:t>e</w:t>
+      </w:r>
+      <w:r>
+        <w:rPr>
+          <w:b/>
+          <w:bCs/>
+          <w:color w:val="4472C4" w:themeColor="accent1"/>
+        </w:rPr>
+        <w:t>cb</w:t>
+      </w:r>
+    </w:p>
+    <w:p>
+      <w:pPr>
+        <w:rPr>
+          <w:b/>
+          <w:bCs/>
+          <w:color w:val="70AD47" w:themeColor="accent6"/>
+        </w:rPr>
+      </w:pPr>
+      <w:r>
+        <w:rPr>
+          <w:b/>
+          <w:bCs/>
+          <w:color w:val="70AD47" w:themeColor="accent6"/>
+        </w:rPr>
+        <w:t>1</w:t>
+      </w:r>
+      <w:r>
+        <w:rPr>
+          <w:b/>
+          <w:bCs/>
+          <w:color w:val="70AD47" w:themeColor="accent6"/>
+        </w:rPr>
+        <w:t>6</w:t>
+      </w:r>
+      <w:r>
+        <w:rPr>
+          <w:rFonts w:hint="eastAsia"/>
+          <w:b/>
+          <w:bCs/>
+          <w:color w:val="70AD47" w:themeColor="accent6"/>
+        </w:rPr>
+        <w:t xml:space="preserve"> </w:t>
+      </w:r>
+      <w:r>
+        <w:rPr>
+          <w:b/>
+          <w:bCs/>
+          <w:color w:val="70AD47" w:themeColor="accent6"/>
+        </w:rPr>
+        <w:t>bytes</w:t>
+      </w:r>
+    </w:p>
+    <w:p>
+      <w:pPr>
+        <w:rPr>
+          <w:rFonts w:hint="eastAsia"/>
+        </w:rPr>
+      </w:pPr>
+      <w:proofErr w:type="spellStart"/>
+      <w:r>
+        <w:t>hexdump</w:t>
+      </w:r>
+      <w:proofErr w:type="spellEnd"/>
+      <w:r>
+        <w:t xml:space="preserve"> file_</w:t>
+      </w:r>
+      <w:r>
+        <w:rPr>
+          <w:color w:val="70AD47" w:themeColor="accent6"/>
+        </w:rPr>
+        <w:t>1</w:t>
+      </w:r>
+      <w:r>
+        <w:rPr>
+          <w:color w:val="70AD47" w:themeColor="accent6"/>
+        </w:rPr>
+        <w:t>6</w:t>
+      </w:r>
+      <w:r>
+        <w:t>bytes.txt</w:t>
+      </w:r>
+    </w:p>
+    <w:p>
+      <w:proofErr w:type="spellStart"/>
+      <w:r>
+        <w:t>openssl</w:t>
+      </w:r>
+      <w:proofErr w:type="spellEnd"/>
+      <w:r>
+        <w:t xml:space="preserve"> enc -aes-128-</w:t>
+      </w:r>
+      <w:r>
+        <w:rPr>
+          <w:color w:val="4472C4" w:themeColor="accent1"/>
+        </w:rPr>
+        <w:t>ecb</w:t>
+      </w:r>
+      <w:r>
+        <w:t xml:space="preserve"> -e -in file_</w:t>
+      </w:r>
+      <w:r>
+        <w:rPr>
+          <w:color w:val="70AD47" w:themeColor="accent6"/>
+        </w:rPr>
+        <w:t>1</w:t>
+      </w:r>
+      <w:r>
+        <w:rPr>
+          <w:color w:val="70AD47" w:themeColor="accent6"/>
+        </w:rPr>
+        <w:t>6</w:t>
+      </w:r>
+      <w:r>
+        <w:t>bytes.txt -out encrypted_file_</w:t>
+      </w:r>
+      <w:r>
+        <w:rPr>
+          <w:color w:val="70AD47" w:themeColor="accent6"/>
+        </w:rPr>
+        <w:t>1</w:t>
+      </w:r>
+      <w:r>
+        <w:rPr>
+          <w:color w:val="70AD47" w:themeColor="accent6"/>
+        </w:rPr>
+        <w:t>6</w:t>
+      </w:r>
+      <w:r>
+        <w:t xml:space="preserve">bytes.txt -K </w:t>
+      </w:r>
+      <w:r>
+        <w:t>00112233445566778889aabbccddeeff</w:t>
+      </w:r>
+    </w:p>
+    <w:p>
+      <w:pPr>
+        <w:rPr>
+          <w:rFonts w:hint="eastAsia"/>
+          <w:color w:val="FF0000"/>
+        </w:rPr>
+      </w:pPr>
+      <w:proofErr w:type="spellStart"/>
+      <w:r>
+        <w:t>sudo</w:t>
+      </w:r>
+      <w:proofErr w:type="spellEnd"/>
+      <w:r>
+        <w:t xml:space="preserve"> </w:t>
+      </w:r>
+      <w:proofErr w:type="spellStart"/>
+      <w:r>
+        <w:t>openssl</w:t>
+      </w:r>
+      <w:proofErr w:type="spellEnd"/>
+      <w:r>
+        <w:t xml:space="preserve"> enc -aes-128-</w:t>
+      </w:r>
+      <w:r>
+        <w:rPr>
+          <w:color w:val="4472C4" w:themeColor="accent1"/>
+        </w:rPr>
+        <w:t>ecb</w:t>
+      </w:r>
+      <w:r>
+        <w:t xml:space="preserve"> -d -in encrypted_file_</w:t>
+      </w:r>
+      <w:r>
+        <w:rPr>
+          <w:color w:val="70AD47" w:themeColor="accent6"/>
+        </w:rPr>
+        <w:t>1</w:t>
+      </w:r>
+      <w:r>
+        <w:rPr>
+          <w:color w:val="70AD47" w:themeColor="accent6"/>
+        </w:rPr>
+        <w:t>6</w:t>
+      </w:r>
+      <w:r>
+        <w:t>bytes.txt -out decrypted_file_</w:t>
+      </w:r>
+      <w:r>
+        <w:rPr>
+          <w:color w:val="70AD47" w:themeColor="accent6"/>
+        </w:rPr>
+        <w:t>1</w:t>
+      </w:r>
+      <w:r>
+        <w:rPr>
+          <w:color w:val="70AD47" w:themeColor="accent6"/>
+        </w:rPr>
+        <w:t>6</w:t>
+      </w:r>
+      <w:r>
+        <w:t xml:space="preserve">bytes.txt -K </w:t>
+      </w:r>
+      <w:r>
+        <w:t>00112233445566778889aabbccddeeff</w:t>
+      </w:r>
+      <w:r>
+        <w:t xml:space="preserve"> -</w:t>
+      </w:r>
+      <w:proofErr w:type="spellStart"/>
+      <w:r>
+        <w:t>nopad</w:t>
+      </w:r>
+      <w:proofErr w:type="spellEnd"/>
+    </w:p>
+    <w:p>
+      <w:pPr>
+        <w:rPr>
+          <w:rFonts w:hint="eastAsia"/>
+        </w:rPr>
+      </w:pPr>
+      <w:proofErr w:type="spellStart"/>
+      <w:r>
+        <w:t>hexdump</w:t>
+      </w:r>
+      <w:proofErr w:type="spellEnd"/>
+      <w:r>
+        <w:t xml:space="preserve"> decrypted_file_</w:t>
+      </w:r>
+      <w:r>
+        <w:rPr>
+          <w:color w:val="70AD47" w:themeColor="accent6"/>
+        </w:rPr>
+        <w:t>1</w:t>
+      </w:r>
+      <w:r>
+        <w:rPr>
+          <w:color w:val="70AD47" w:themeColor="accent6"/>
+        </w:rPr>
+        <w:t>6</w:t>
+      </w:r>
+      <w:r>
+        <w:t>bytes.txt</w:t>
+      </w:r>
+    </w:p>
+    <w:p>
+      <w:r>
+        <w:drawing>
+          <wp:inline distT="0" distB="0" distL="0" distR="0" wp14:anchorId="6628CEEF" wp14:editId="01995BFF">
+            <wp:extent cx="6645910" cy="1279525"/>
+            <wp:effectExtent l="0" t="0" r="2540" b="0"/>
+            <wp:docPr id="62" name="圖片 62"/>
+            <wp:cNvGraphicFramePr>
+              <a:graphicFrameLocks xmlns:a="http://schemas.openxmlformats.org/drawingml/2006/main" noChangeAspect="1"/>
+            </wp:cNvGraphicFramePr>
+            <a:graphic xmlns:a="http://schemas.openxmlformats.org/drawingml/2006/main">
+              <a:graphicData uri="http://schemas.openxmlformats.org/drawingml/2006/picture">
+                <pic:pic xmlns:pic="http://schemas.openxmlformats.org/drawingml/2006/picture">
+                  <pic:nvPicPr>
+                    <pic:cNvPr id="1" name=""/>
+                    <pic:cNvPicPr/>
+                  </pic:nvPicPr>
+                  <pic:blipFill>
+                    <a:blip r:embed="rId46"/>
+                    <a:stretch>
+                      <a:fillRect/>
+                    </a:stretch>
+                  </pic:blipFill>
+                  <pic:spPr>
+                    <a:xfrm>
+                      <a:off x="0" y="0"/>
+                      <a:ext cx="6645910" cy="1279525"/>
+                    </a:xfrm>
+                    <a:prstGeom prst="rect">
+                      <a:avLst/>
+                    </a:prstGeom>
+                  </pic:spPr>
+                </pic:pic>
+              </a:graphicData>
+            </a:graphic>
+          </wp:inline>
+        </w:drawing>
+      </w:r>
+    </w:p>
+    <w:p/>
+    <w:p/>
+    <w:p>
+      <w:pPr>
+        <w:rPr>
+          <w:rFonts w:hint="eastAsia"/>
+        </w:rPr>
+      </w:pPr>
+      <w:r>
+        <w:rPr>
+          <w:b/>
+          <w:bCs/>
+          <w:color w:val="4472C4" w:themeColor="accent1"/>
+        </w:rPr>
+        <w:lastRenderedPageBreak/>
+        <w:t>aes-128-</w:t>
+      </w:r>
+      <w:r>
+        <w:rPr>
+          <w:rFonts w:hint="eastAsia"/>
+          <w:b/>
+          <w:bCs/>
+          <w:color w:val="4472C4" w:themeColor="accent1"/>
+        </w:rPr>
+        <w:t>e</w:t>
+      </w:r>
+      <w:r>
+        <w:rPr>
+          <w:b/>
+          <w:bCs/>
+          <w:color w:val="4472C4" w:themeColor="accent1"/>
+        </w:rPr>
+        <w:t xml:space="preserve">cb </w:t>
+      </w:r>
+      <w:r>
+        <w:rPr>
+          <w:rFonts w:hint="eastAsia"/>
+          <w:b/>
+          <w:bCs/>
+          <w:color w:val="4472C4" w:themeColor="accent1"/>
+        </w:rPr>
+        <w:t>比較</w:t>
+      </w:r>
+    </w:p>
+    <w:p>
+      <w:r>
+        <w:rPr>
+          <w:noProof/>
+        </w:rPr>
+        <mc:AlternateContent>
+          <mc:Choice Requires="wps">
+            <w:drawing>
+              <wp:anchor distT="0" distB="0" distL="114300" distR="114300" simplePos="0" relativeHeight="251665408" behindDoc="0" locked="0" layoutInCell="1" allowOverlap="1" wp14:anchorId="39045BA8" wp14:editId="224D1F09">
+                <wp:simplePos x="0" y="0"/>
+                <wp:positionH relativeFrom="margin">
+                  <wp:posOffset>-125581</wp:posOffset>
+                </wp:positionH>
+                <wp:positionV relativeFrom="paragraph">
+                  <wp:posOffset>1953970</wp:posOffset>
+                </wp:positionV>
+                <wp:extent cx="6902824" cy="13447"/>
+                <wp:effectExtent l="0" t="0" r="31750" b="24765"/>
+                <wp:wrapNone/>
+                <wp:docPr id="66" name="直線接點 66"/>
+                <wp:cNvGraphicFramePr/>
+                <a:graphic xmlns:a="http://schemas.openxmlformats.org/drawingml/2006/main">
+                  <a:graphicData uri="http://schemas.microsoft.com/office/word/2010/wordprocessingShape">
+                    <wps:wsp>
+                      <wps:cNvCnPr/>
+                      <wps:spPr>
+                        <a:xfrm flipV="1">
+                          <a:off x="0" y="0"/>
+                          <a:ext cx="6902824" cy="13447"/>
+                        </a:xfrm>
+                        <a:prstGeom prst="line">
+                          <a:avLst/>
+                        </a:prstGeom>
+                        <a:ln w="12700"/>
+                      </wps:spPr>
+                      <wps:style>
+                        <a:lnRef idx="1">
+                          <a:schemeClr val="accent2"/>
+                        </a:lnRef>
+                        <a:fillRef idx="0">
+                          <a:schemeClr val="accent2"/>
+                        </a:fillRef>
+                        <a:effectRef idx="0">
+                          <a:schemeClr val="accent2"/>
+                        </a:effectRef>
+                        <a:fontRef idx="minor">
+                          <a:schemeClr val="tx1"/>
+                        </a:fontRef>
+                      </wps:style>
+                      <wps:bodyPr/>
+                    </wps:wsp>
+                  </a:graphicData>
+                </a:graphic>
+              </wp:anchor>
+            </w:drawing>
+          </mc:Choice>
+          <mc:Fallback>
+            <w:pict>
+              <v:line w14:anchorId="1F5CF2C0" id="直線接點 66" o:spid="_x0000_s1026" style="position:absolute;flip:y;z-index:251665408;visibility:visible;mso-wrap-style:square;mso-wrap-distance-left:9pt;mso-wrap-distance-top:0;mso-wrap-distance-right:9pt;mso-wrap-distance-bottom:0;mso-position-horizontal:absolute;mso-position-horizontal-relative:margin;mso-position-vertical:absolute;mso-position-vertical-relative:text" from="-9.9pt,153.85pt" to="533.65pt,154.9pt" o:gfxdata="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" strokecolor="#ed7d31 [3205]" strokeweight="1pt">
+                <v:stroke joinstyle="miter"/>
+                <w10:wrap anchorx="margin"/>
+              </v:line>
+            </w:pict>
+          </mc:Fallback>
+        </mc:AlternateContent>
+      </w:r>
+      <w:r>
+        <w:rPr>
+          <w:noProof/>
+        </w:rPr>
+        <mc:AlternateContent>
+          <mc:Choice Requires="wps">
+            <w:drawing>
+              <wp:anchor distT="0" distB="0" distL="114300" distR="114300" simplePos="0" relativeHeight="251663360" behindDoc="0" locked="0" layoutInCell="1" allowOverlap="1" wp14:anchorId="0077EF6B" wp14:editId="39CCC353">
+                <wp:simplePos x="0" y="0"/>
+                <wp:positionH relativeFrom="margin">
+                  <wp:align>center</wp:align>
+                </wp:positionH>
+                <wp:positionV relativeFrom="paragraph">
+                  <wp:posOffset>1030717</wp:posOffset>
+                </wp:positionV>
+                <wp:extent cx="6902824" cy="13447"/>
+                <wp:effectExtent l="0" t="0" r="31750" b="24765"/>
+                <wp:wrapNone/>
+                <wp:docPr id="65" name="直線接點 65"/>
+                <wp:cNvGraphicFramePr/>
+                <a:graphic xmlns:a="http://schemas.openxmlformats.org/drawingml/2006/main">
+                  <a:graphicData uri="http://schemas.microsoft.com/office/word/2010/wordprocessingShape">
+                    <wps:wsp>
+                      <wps:cNvCnPr/>
+                      <wps:spPr>
+                        <a:xfrm flipV="1">
+                          <a:off x="0" y="0"/>
+                          <a:ext cx="6902824" cy="13447"/>
+                        </a:xfrm>
+                        <a:prstGeom prst="line">
+                          <a:avLst/>
+                        </a:prstGeom>
+                        <a:ln w="12700"/>
+                      </wps:spPr>
+                      <wps:style>
+                        <a:lnRef idx="1">
+                          <a:schemeClr val="accent2"/>
+                        </a:lnRef>
+                        <a:fillRef idx="0">
+                          <a:schemeClr val="accent2"/>
+                        </a:fillRef>
+                        <a:effectRef idx="0">
+                          <a:schemeClr val="accent2"/>
+                        </a:effectRef>
+                        <a:fontRef idx="minor">
+                          <a:schemeClr val="tx1"/>
+                        </a:fontRef>
+                      </wps:style>
+                      <wps:bodyPr/>
+                    </wps:wsp>
+                  </a:graphicData>
+                </a:graphic>
+              </wp:anchor>
+            </w:drawing>
+          </mc:Choice>
+          <mc:Fallback>
+            <w:pict>
+              <v:line w14:anchorId="0548CD4A" id="直線接點 65" o:spid="_x0000_s1026" style="position:absolute;flip:y;z-index:251663360;visibility:visible;mso-wrap-style:square;mso-wrap-distance-left:9pt;mso-wrap-distance-top:0;mso-wrap-distance-right:9pt;mso-wrap-distance-bottom:0;mso-position-horizontal:center;mso-position-horizontal-relative:margin;mso-position-vertical:absolute;mso-position-vertical-relative:text" from="0,81.15pt" to="543.55pt,82.2pt" o:gfxdata="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" strokecolor="#ed7d31 [3205]" strokeweight="1pt">
+                <v:stroke joinstyle="miter"/>
+                <w10:wrap anchorx="margin"/>
+              </v:line>
+            </w:pict>
+          </mc:Fallback>
+        </mc:AlternateContent>
+      </w:r>
+      <w:r>
+        <w:drawing>
+          <wp:inline distT="0" distB="0" distL="0" distR="0" wp14:anchorId="7765CB90" wp14:editId="5B5E36D2">
+            <wp:extent cx="6645910" cy="2989580"/>
+            <wp:effectExtent l="0" t="0" r="2540" b="1270"/>
+            <wp:docPr id="63" name="圖片 63"/>
+            <wp:cNvGraphicFramePr>
+              <a:graphicFrameLocks xmlns:a="http://schemas.openxmlformats.org/drawingml/2006/main" noChangeAspect="1"/>
+            </wp:cNvGraphicFramePr>
+            <a:graphic xmlns:a="http://schemas.openxmlformats.org/drawingml/2006/main">
+              <a:graphicData uri="http://schemas.openxmlformats.org/drawingml/2006/picture">
+                <pic:pic xmlns:pic="http://schemas.openxmlformats.org/drawingml/2006/picture">
+                  <pic:nvPicPr>
+                    <pic:cNvPr id="1" name=""/>
+                    <pic:cNvPicPr/>
+                  </pic:nvPicPr>
+                  <pic:blipFill>
+                    <a:blip r:embed="rId47"/>
+                    <a:stretch>
+                      <a:fillRect/>
+                    </a:stretch>
+                  </pic:blipFill>
+                  <pic:spPr>
+                    <a:xfrm>
+                      <a:off x="0" y="0"/>
+                      <a:ext cx="6645910" cy="2989580"/>
+                    </a:xfrm>
+                    <a:prstGeom prst="rect">
+                      <a:avLst/>
+                    </a:prstGeom>
+                  </pic:spPr>
+                </pic:pic>
+              </a:graphicData>
+            </a:graphic>
+          </wp:inline>
+        </w:drawing>
+      </w:r>
+    </w:p>
+    <w:p>
+      <w:pPr>
+        <w:rPr>
+          <w:rFonts w:hint="eastAsia"/>
+        </w:rPr>
+      </w:pPr>
+      <w:r>
+        <w:rPr>
+          <w:rFonts w:hint="eastAsia"/>
+        </w:rPr>
+        <w:t>要填充</w:t>
+      </w:r>
+    </w:p>
+    <w:p/>
+    <w:p/>
+    <w:p>
+      <w:pPr>
+        <w:rPr>
+          <w:rFonts w:hint="eastAsia"/>
+          <w:b/>
+          <w:bCs/>
+          <w:color w:val="4472C4" w:themeColor="accent1"/>
+        </w:rPr>
+      </w:pPr>
+      <w:r>
+        <w:rPr>
+          <w:b/>
+          <w:bCs/>
+          <w:color w:val="4472C4" w:themeColor="accent1"/>
+        </w:rPr>
+        <w:t>aes-128-</w:t>
+      </w:r>
+      <w:r>
+        <w:rPr>
+          <w:b/>
+          <w:bCs/>
+          <w:color w:val="4472C4" w:themeColor="accent1"/>
+        </w:rPr>
+        <w:t>cfb</w:t>
+      </w:r>
+    </w:p>
+    <w:p>
+      <w:pPr>
+        <w:rPr>
+          <w:b/>
+          <w:bCs/>
+          <w:color w:val="70AD47" w:themeColor="accent6"/>
+        </w:rPr>
+      </w:pPr>
+      <w:r>
+        <w:rPr>
+          <w:b/>
+          <w:bCs/>
+          <w:color w:val="70AD47" w:themeColor="accent6"/>
+        </w:rPr>
+        <w:t>5</w:t>
+      </w:r>
+      <w:r>
+        <w:rPr>
+          <w:rFonts w:hint="eastAsia"/>
+          <w:b/>
+          <w:bCs/>
+          <w:color w:val="70AD47" w:themeColor="accent6"/>
+        </w:rPr>
+        <w:t xml:space="preserve"> </w:t>
+      </w:r>
+      <w:r>
+        <w:rPr>
+          <w:b/>
+          <w:bCs/>
+          <w:color w:val="70AD47" w:themeColor="accent6"/>
+        </w:rPr>
+        <w:t>bytes</w:t>
+      </w:r>
+    </w:p>
+    <w:p>
+      <w:pPr>
+        <w:rPr>
+          <w:rFonts w:hint="eastAsia"/>
+        </w:rPr>
+      </w:pPr>
+      <w:proofErr w:type="spellStart"/>
+      <w:r>
+        <w:t>hexdump</w:t>
+      </w:r>
+      <w:proofErr w:type="spellEnd"/>
+      <w:r>
+        <w:t xml:space="preserve"> file_</w:t>
+      </w:r>
+      <w:r>
+        <w:rPr>
+          <w:color w:val="70AD47" w:themeColor="accent6"/>
+        </w:rPr>
+        <w:t>5</w:t>
+      </w:r>
+      <w:r>
+        <w:t>bytes.txt</w:t>
+      </w:r>
+    </w:p>
+    <w:p>
+      <w:proofErr w:type="spellStart"/>
+      <w:r>
+        <w:t>openssl</w:t>
+      </w:r>
+      <w:proofErr w:type="spellEnd"/>
+      <w:r>
+        <w:t xml:space="preserve"> enc -aes-128-</w:t>
+      </w:r>
+      <w:r>
+        <w:rPr>
+          <w:color w:val="4472C4" w:themeColor="accent1"/>
+        </w:rPr>
+        <w:t>cfb</w:t>
+      </w:r>
+      <w:r>
+        <w:t xml:space="preserve"> -e -in file_</w:t>
+      </w:r>
+      <w:r>
+        <w:rPr>
+          <w:color w:val="70AD47" w:themeColor="accent6"/>
+        </w:rPr>
+        <w:t>5</w:t>
+      </w:r>
+      <w:r>
+        <w:t>bytes.txt -out encrypted_file_</w:t>
+      </w:r>
+      <w:r>
+        <w:rPr>
+          <w:color w:val="70AD47" w:themeColor="accent6"/>
+        </w:rPr>
+        <w:t>5</w:t>
+      </w:r>
+      <w:r>
+        <w:t xml:space="preserve">bytes.txt -K </w:t>
+      </w:r>
+      <w:r>
+        <w:t>00112233445566778889aabbccddeeff</w:t>
+      </w:r>
+      <w:r>
+        <w:t xml:space="preserve"> </w:t>
+      </w:r>
+      <w:r>
+        <w:t xml:space="preserve">-iv </w:t>
+      </w:r>
+      <w:r>
+        <w:t>0102030405060708</w:t>
+      </w:r>
+    </w:p>
+    <w:p>
+      <w:pPr>
+        <w:rPr>
+          <w:rFonts w:hint="eastAsia"/>
+          <w:color w:val="FF0000"/>
+        </w:rPr>
+      </w:pPr>
+      <w:proofErr w:type="spellStart"/>
+      <w:r>
+        <w:t>sudo</w:t>
+      </w:r>
+      <w:proofErr w:type="spellEnd"/>
+      <w:r>
+        <w:t xml:space="preserve"> </w:t>
+      </w:r>
+      <w:proofErr w:type="spellStart"/>
+      <w:r>
+        <w:t>openssl</w:t>
+      </w:r>
+      <w:proofErr w:type="spellEnd"/>
+      <w:r>
+        <w:t xml:space="preserve"> enc -aes-128-</w:t>
+      </w:r>
+      <w:r>
+        <w:rPr>
+          <w:color w:val="4472C4" w:themeColor="accent1"/>
+        </w:rPr>
+        <w:t>cfb</w:t>
+      </w:r>
+      <w:r>
+        <w:t xml:space="preserve"> -d -in encrypted_file_</w:t>
+      </w:r>
+      <w:r>
+        <w:rPr>
+          <w:color w:val="70AD47" w:themeColor="accent6"/>
+        </w:rPr>
+        <w:t>5</w:t>
+      </w:r>
+      <w:r>
+        <w:t>bytes.txt -out decrypted_file_</w:t>
+      </w:r>
+      <w:r>
+        <w:rPr>
+          <w:color w:val="70AD47" w:themeColor="accent6"/>
+        </w:rPr>
+        <w:t>5</w:t>
+      </w:r>
+      <w:r>
+        <w:t xml:space="preserve">bytes.txt -K </w:t>
+      </w:r>
+      <w:r>
+        <w:t>00112233445566778889aabbccddeeff</w:t>
+      </w:r>
+      <w:r>
+        <w:t xml:space="preserve"> </w:t>
+      </w:r>
+      <w:r>
+        <w:t xml:space="preserve">-iv </w:t>
+      </w:r>
+      <w:r>
+        <w:t>0102030405060708</w:t>
+      </w:r>
+      <w:r>
+        <w:t xml:space="preserve"> </w:t>
+      </w:r>
+      <w:r>
+        <w:t>-</w:t>
+      </w:r>
+      <w:proofErr w:type="spellStart"/>
+      <w:r>
+        <w:t>nopad</w:t>
+      </w:r>
+      <w:proofErr w:type="spellEnd"/>
+    </w:p>
+    <w:p>
+      <w:pPr>
+        <w:rPr>
+          <w:rFonts w:hint="eastAsia"/>
+        </w:rPr>
+      </w:pPr>
+      <w:proofErr w:type="spellStart"/>
+      <w:r>
+        <w:t>hexdump</w:t>
+      </w:r>
+      <w:proofErr w:type="spellEnd"/>
+      <w:r>
+        <w:t xml:space="preserve"> decrypted_file_</w:t>
+      </w:r>
+      <w:r>
+        <w:rPr>
+          <w:color w:val="70AD47" w:themeColor="accent6"/>
+        </w:rPr>
+        <w:t>5</w:t>
+      </w:r>
+      <w:r>
+        <w:t>bytes.txt</w:t>
+      </w:r>
+    </w:p>
+    <w:p>
+      <w:pPr>
+        <w:rPr>
+          <w:rFonts w:hint="eastAsia"/>
+        </w:rPr>
+      </w:pPr>
+      <w:r>
+        <w:drawing>
+          <wp:inline distT="0" distB="0" distL="0" distR="0" wp14:anchorId="3F89DA6D" wp14:editId="34A15383">
+            <wp:extent cx="6645910" cy="1402715"/>
+            <wp:effectExtent l="0" t="0" r="2540" b="6985"/>
+            <wp:docPr id="67" name="圖片 67"/>
+            <wp:cNvGraphicFramePr>
+              <a:graphicFrameLocks xmlns:a="http://schemas.openxmlformats.org/drawingml/2006/main" noChangeAspect="1"/>
+            </wp:cNvGraphicFramePr>
+            <a:graphic xmlns:a="http://schemas.openxmlformats.org/drawingml/2006/main">
+              <a:graphicData uri="http://schemas.openxmlformats.org/drawingml/2006/picture">
+                <pic:pic xmlns:pic="http://schemas.openxmlformats.org/drawingml/2006/picture">
+                  <pic:nvPicPr>
+                    <pic:cNvPr id="1" name=""/>
+                    <pic:cNvPicPr/>
+                  </pic:nvPicPr>
+                  <pic:blipFill>
+                    <a:blip r:embed="rId48"/>
+                    <a:stretch>
+                      <a:fillRect/>
+                    </a:stretch>
+                  </pic:blipFill>
+                  <pic:spPr>
+                    <a:xfrm>
+                      <a:off x="0" y="0"/>
+                      <a:ext cx="6645910" cy="1402715"/>
+                    </a:xfrm>
+                    <a:prstGeom prst="rect">
+                      <a:avLst/>
+                    </a:prstGeom>
+                  </pic:spPr>
+                </pic:pic>
+              </a:graphicData>
+            </a:graphic>
+          </wp:inline>
+        </w:drawing>
+      </w:r>
+    </w:p>
+    <w:p/>
+    <w:p/>
+    <w:p>
+      <w:pPr>
+        <w:rPr>
+          <w:rFonts w:hint="eastAsia"/>
+          <w:b/>
+          <w:bCs/>
+          <w:color w:val="4472C4" w:themeColor="accent1"/>
+        </w:rPr>
+      </w:pPr>
+      <w:r>
+        <w:rPr>
+          <w:b/>
+          <w:bCs/>
+          <w:color w:val="4472C4" w:themeColor="accent1"/>
+        </w:rPr>
+        <w:t>aes-128-</w:t>
+      </w:r>
+      <w:r>
+        <w:rPr>
+          <w:b/>
+          <w:bCs/>
+          <w:color w:val="4472C4" w:themeColor="accent1"/>
+        </w:rPr>
+        <w:t>cfb</w:t>
+      </w:r>
+    </w:p>
+    <w:p>
+      <w:pPr>
+        <w:rPr>
+          <w:b/>
+          <w:bCs/>
+          <w:color w:val="70AD47" w:themeColor="accent6"/>
+        </w:rPr>
+      </w:pPr>
+      <w:r>
+        <w:rPr>
+          <w:b/>
+          <w:bCs/>
+          <w:color w:val="70AD47" w:themeColor="accent6"/>
+        </w:rPr>
+        <w:t>10</w:t>
+      </w:r>
+      <w:r>
+        <w:rPr>
+          <w:rFonts w:hint="eastAsia"/>
+          <w:b/>
+          <w:bCs/>
+          <w:color w:val="70AD47" w:themeColor="accent6"/>
+        </w:rPr>
+        <w:t xml:space="preserve"> </w:t>
+      </w:r>
+      <w:r>
+        <w:rPr>
+          <w:b/>
+          <w:bCs/>
+          <w:color w:val="70AD47" w:themeColor="accent6"/>
+        </w:rPr>
+        <w:t>bytes</w:t>
+      </w:r>
+    </w:p>
+    <w:p>
+      <w:pPr>
+        <w:rPr>
+          <w:rFonts w:hint="eastAsia"/>
+        </w:rPr>
+      </w:pPr>
+      <w:proofErr w:type="spellStart"/>
+      <w:r>
+        <w:t>hexdump</w:t>
+      </w:r>
+      <w:proofErr w:type="spellEnd"/>
+      <w:r>
+        <w:t xml:space="preserve"> file_</w:t>
+      </w:r>
+      <w:r>
+        <w:rPr>
+          <w:color w:val="70AD47" w:themeColor="accent6"/>
+        </w:rPr>
+        <w:t>10</w:t>
+      </w:r>
+      <w:r>
+        <w:t>bytes.txt</w:t>
+      </w:r>
+    </w:p>
+    <w:p>
+      <w:proofErr w:type="spellStart"/>
+      <w:r>
+        <w:t>openssl</w:t>
+      </w:r>
+      <w:proofErr w:type="spellEnd"/>
+      <w:r>
+        <w:t xml:space="preserve"> enc -aes-128-</w:t>
+      </w:r>
+      <w:r>
+        <w:rPr>
+          <w:color w:val="4472C4" w:themeColor="accent1"/>
+        </w:rPr>
+        <w:t>cfb</w:t>
+      </w:r>
+      <w:r>
+        <w:t xml:space="preserve"> -e -in file_</w:t>
+      </w:r>
+      <w:r>
+        <w:rPr>
+          <w:color w:val="70AD47" w:themeColor="accent6"/>
+        </w:rPr>
+        <w:t>10</w:t>
+      </w:r>
+      <w:r>
+        <w:t>bytes.txt -out encrypted_file_</w:t>
+      </w:r>
+      <w:r>
+        <w:rPr>
+          <w:color w:val="70AD47" w:themeColor="accent6"/>
+        </w:rPr>
+        <w:t>10</w:t>
+      </w:r>
+      <w:r>
+        <w:t xml:space="preserve">bytes.txt -K </w:t>
+      </w:r>
+      <w:r>
+        <w:t xml:space="preserve">00112233445566778889aabbccddeeff </w:t>
+      </w:r>
+      <w:r>
+        <w:t xml:space="preserve">-iv </w:t>
+      </w:r>
+      <w:r>
+        <w:t>0102030405060708</w:t>
+      </w:r>
+    </w:p>
+    <w:p>
+      <w:pPr>
+        <w:rPr>
+          <w:rFonts w:hint="eastAsia"/>
+          <w:color w:val="FF0000"/>
+        </w:rPr>
+      </w:pPr>
+      <w:proofErr w:type="spellStart"/>
+      <w:r>
+        <w:t>sudo</w:t>
+      </w:r>
+      <w:proofErr w:type="spellEnd"/>
+      <w:r>
+        <w:t xml:space="preserve"> </w:t>
+      </w:r>
+      <w:proofErr w:type="spellStart"/>
+      <w:r>
+        <w:t>openssl</w:t>
+      </w:r>
+      <w:proofErr w:type="spellEnd"/>
+      <w:r>
+        <w:t xml:space="preserve"> enc -aes-128-</w:t>
+      </w:r>
+      <w:r>
+        <w:rPr>
+          <w:color w:val="4472C4" w:themeColor="accent1"/>
+        </w:rPr>
+        <w:t>cfb</w:t>
+      </w:r>
+      <w:r>
+        <w:t xml:space="preserve"> -d -in encrypted_file_</w:t>
+      </w:r>
+      <w:r>
+        <w:rPr>
+          <w:color w:val="70AD47" w:themeColor="accent6"/>
+        </w:rPr>
+        <w:t>10</w:t>
+      </w:r>
+      <w:r>
+        <w:t>bytes.txt -out decrypted_file_</w:t>
+      </w:r>
+      <w:r>
+        <w:rPr>
+          <w:color w:val="70AD47" w:themeColor="accent6"/>
+        </w:rPr>
+        <w:t>10</w:t>
+      </w:r>
+      <w:r>
+        <w:t xml:space="preserve">bytes.txt -K </w:t>
+      </w:r>
+      <w:r>
+        <w:t>00112233445566778889aabbccddeeff</w:t>
+      </w:r>
+      <w:r>
+        <w:t xml:space="preserve"> -iv </w:t>
+      </w:r>
+      <w:r>
+        <w:t xml:space="preserve">0102030405060708 </w:t>
+      </w:r>
+      <w:r>
+        <w:t>-</w:t>
+      </w:r>
+      <w:proofErr w:type="spellStart"/>
+      <w:r>
+        <w:t>nopad</w:t>
+      </w:r>
+      <w:proofErr w:type="spellEnd"/>
+    </w:p>
+    <w:p>
+      <w:pPr>
+        <w:rPr>
+          <w:rFonts w:hint="eastAsia"/>
+        </w:rPr>
+      </w:pPr>
+      <w:proofErr w:type="spellStart"/>
+      <w:r>
+        <w:lastRenderedPageBreak/>
+        <w:t>hexdump</w:t>
+      </w:r>
+      <w:proofErr w:type="spellEnd"/>
+      <w:r>
+        <w:t xml:space="preserve"> decrypted_file_</w:t>
+      </w:r>
+      <w:r>
+        <w:rPr>
+          <w:color w:val="70AD47" w:themeColor="accent6"/>
+        </w:rPr>
+        <w:t>10</w:t>
+      </w:r>
+      <w:r>
+        <w:t>bytes.txt</w:t>
+      </w:r>
+    </w:p>
+    <w:p>
+      <w:r>
+        <w:drawing>
+          <wp:inline distT="0" distB="0" distL="0" distR="0" wp14:anchorId="35BBE0B9" wp14:editId="73AA6E39">
+            <wp:extent cx="6645910" cy="1402080"/>
+            <wp:effectExtent l="0" t="0" r="2540" b="7620"/>
+            <wp:docPr id="68" name="圖片 68"/>
+            <wp:cNvGraphicFramePr>
+              <a:graphicFrameLocks xmlns:a="http://schemas.openxmlformats.org/drawingml/2006/main" noChangeAspect="1"/>
+            </wp:cNvGraphicFramePr>
+            <a:graphic xmlns:a="http://schemas.openxmlformats.org/drawingml/2006/main">
+              <a:graphicData uri="http://schemas.openxmlformats.org/drawingml/2006/picture">
+                <pic:pic xmlns:pic="http://schemas.openxmlformats.org/drawingml/2006/picture">
+                  <pic:nvPicPr>
+                    <pic:cNvPr id="1" name=""/>
+                    <pic:cNvPicPr/>
+                  </pic:nvPicPr>
+                  <pic:blipFill>
+                    <a:blip r:embed="rId49"/>
+                    <a:stretch>
+                      <a:fillRect/>
+                    </a:stretch>
+                  </pic:blipFill>
+                  <pic:spPr>
+                    <a:xfrm>
+                      <a:off x="0" y="0"/>
+                      <a:ext cx="6645910" cy="1402080"/>
+                    </a:xfrm>
+                    <a:prstGeom prst="rect">
+                      <a:avLst/>
+                    </a:prstGeom>
+                  </pic:spPr>
+                </pic:pic>
+              </a:graphicData>
+            </a:graphic>
+          </wp:inline>
+        </w:drawing>
+      </w:r>
+    </w:p>
+    <w:p/>
+    <w:p/>
+    <w:p>
+      <w:pPr>
+        <w:rPr>
+          <w:rFonts w:hint="eastAsia"/>
+          <w:b/>
+          <w:bCs/>
+          <w:color w:val="4472C4" w:themeColor="accent1"/>
+        </w:rPr>
+      </w:pPr>
+      <w:r>
+        <w:rPr>
+          <w:b/>
+          <w:bCs/>
+          <w:color w:val="4472C4" w:themeColor="accent1"/>
+        </w:rPr>
+        <w:t>aes-128-</w:t>
+      </w:r>
+      <w:r>
+        <w:rPr>
+          <w:b/>
+          <w:bCs/>
+          <w:color w:val="4472C4" w:themeColor="accent1"/>
+        </w:rPr>
+        <w:t>cfb</w:t>
+      </w:r>
+    </w:p>
+    <w:p>
+      <w:pPr>
+        <w:rPr>
+          <w:b/>
+          <w:bCs/>
+          <w:color w:val="70AD47" w:themeColor="accent6"/>
+        </w:rPr>
+      </w:pPr>
+      <w:r>
+        <w:rPr>
+          <w:b/>
+          <w:bCs/>
+          <w:color w:val="70AD47" w:themeColor="accent6"/>
+        </w:rPr>
+        <w:t>1</w:t>
+      </w:r>
+      <w:r>
+        <w:rPr>
+          <w:b/>
+          <w:bCs/>
+          <w:color w:val="70AD47" w:themeColor="accent6"/>
+        </w:rPr>
+        <w:t>6</w:t>
+      </w:r>
+      <w:r>
+        <w:rPr>
+          <w:rFonts w:hint="eastAsia"/>
+          <w:b/>
+          <w:bCs/>
+          <w:color w:val="70AD47" w:themeColor="accent6"/>
+        </w:rPr>
+        <w:t xml:space="preserve"> </w:t>
+      </w:r>
+      <w:r>
+        <w:rPr>
+          <w:b/>
+          <w:bCs/>
+          <w:color w:val="70AD47" w:themeColor="accent6"/>
+        </w:rPr>
+        <w:t>bytes</w:t>
+      </w:r>
+    </w:p>
+    <w:p>
+      <w:pPr>
+        <w:rPr>
+          <w:rFonts w:hint="eastAsia"/>
+        </w:rPr>
+      </w:pPr>
+      <w:proofErr w:type="spellStart"/>
+      <w:r>
+        <w:t>hexdump</w:t>
+      </w:r>
+      <w:proofErr w:type="spellEnd"/>
+      <w:r>
+        <w:t xml:space="preserve"> file_</w:t>
+      </w:r>
+      <w:r>
+        <w:rPr>
+          <w:color w:val="70AD47" w:themeColor="accent6"/>
+        </w:rPr>
+        <w:t>1</w:t>
+      </w:r>
+      <w:r>
+        <w:rPr>
+          <w:color w:val="70AD47" w:themeColor="accent6"/>
+        </w:rPr>
+        <w:t>6</w:t>
+      </w:r>
+      <w:r>
+        <w:t>bytes.txt</w:t>
+      </w:r>
+    </w:p>
+    <w:p>
+      <w:proofErr w:type="spellStart"/>
+      <w:r>
+        <w:t>openssl</w:t>
+      </w:r>
+      <w:proofErr w:type="spellEnd"/>
+      <w:r>
+        <w:t xml:space="preserve"> enc -aes-128-</w:t>
+      </w:r>
+      <w:r>
+        <w:rPr>
+          <w:color w:val="4472C4" w:themeColor="accent1"/>
+        </w:rPr>
+        <w:t>cfb</w:t>
+      </w:r>
+      <w:r>
+        <w:t xml:space="preserve"> -e -in file_</w:t>
+      </w:r>
+      <w:r>
+        <w:rPr>
+          <w:color w:val="70AD47" w:themeColor="accent6"/>
+        </w:rPr>
+        <w:t>1</w:t>
+      </w:r>
+      <w:r>
+        <w:rPr>
+          <w:color w:val="70AD47" w:themeColor="accent6"/>
+        </w:rPr>
+        <w:t>6</w:t>
+      </w:r>
+      <w:r>
+        <w:t>bytes.txt -out encrypted_file_</w:t>
+      </w:r>
+      <w:r>
+        <w:rPr>
+          <w:color w:val="70AD47" w:themeColor="accent6"/>
+        </w:rPr>
+        <w:t>1</w:t>
+      </w:r>
+      <w:r>
+        <w:rPr>
+          <w:color w:val="70AD47" w:themeColor="accent6"/>
+        </w:rPr>
+        <w:t>6</w:t>
+      </w:r>
+      <w:r>
+        <w:t xml:space="preserve">bytes.txt -K </w:t>
+      </w:r>
+      <w:r>
+        <w:t xml:space="preserve">00112233445566778889aabbccddeeff </w:t>
+      </w:r>
+      <w:r>
+        <w:t xml:space="preserve">-iv </w:t>
+      </w:r>
+      <w:r>
+        <w:t>0102030405060708</w:t>
+      </w:r>
+    </w:p>
+    <w:p>
+      <w:pPr>
+        <w:rPr>
+          <w:rFonts w:hint="eastAsia"/>
+          <w:color w:val="FF0000"/>
+        </w:rPr>
+      </w:pPr>
+      <w:proofErr w:type="spellStart"/>
+      <w:r>
+        <w:t>sudo</w:t>
+      </w:r>
+      <w:proofErr w:type="spellEnd"/>
+      <w:r>
+        <w:t xml:space="preserve"> </w:t>
+      </w:r>
+      <w:proofErr w:type="spellStart"/>
+      <w:r>
+        <w:t>openssl</w:t>
+      </w:r>
+      <w:proofErr w:type="spellEnd"/>
+      <w:r>
+        <w:t xml:space="preserve"> enc -aes-128-</w:t>
+      </w:r>
+      <w:r>
+        <w:rPr>
+          <w:color w:val="4472C4" w:themeColor="accent1"/>
+        </w:rPr>
+        <w:t>cfb</w:t>
+      </w:r>
+      <w:r>
+        <w:t xml:space="preserve"> -d -in encrypted_file_</w:t>
+      </w:r>
+      <w:r>
+        <w:rPr>
+          <w:color w:val="70AD47" w:themeColor="accent6"/>
+        </w:rPr>
+        <w:t>1</w:t>
+      </w:r>
+      <w:r>
+        <w:rPr>
+          <w:color w:val="70AD47" w:themeColor="accent6"/>
+        </w:rPr>
+        <w:t>6</w:t>
+      </w:r>
+      <w:r>
+        <w:t>bytes.txt -out decrypted_file_</w:t>
+      </w:r>
+      <w:r>
+        <w:rPr>
+          <w:color w:val="70AD47" w:themeColor="accent6"/>
+        </w:rPr>
+        <w:t>1</w:t>
+      </w:r>
+      <w:r>
+        <w:rPr>
+          <w:color w:val="70AD47" w:themeColor="accent6"/>
+        </w:rPr>
+        <w:t>6</w:t>
+      </w:r>
+      <w:r>
+        <w:t xml:space="preserve">bytes.txt -K </w:t>
+      </w:r>
+      <w:r>
+        <w:t>00112233445566778889aabbccddeeff</w:t>
+      </w:r>
+      <w:r>
+        <w:t xml:space="preserve"> -iv </w:t>
+      </w:r>
+      <w:r>
+        <w:t xml:space="preserve">0102030405060708 </w:t>
+      </w:r>
+      <w:r>
+        <w:t>-</w:t>
+      </w:r>
+      <w:proofErr w:type="spellStart"/>
+      <w:r>
+        <w:t>nopad</w:t>
+      </w:r>
+      <w:proofErr w:type="spellEnd"/>
+    </w:p>
+    <w:p>
+      <w:pPr>
+        <w:rPr>
+          <w:rFonts w:hint="eastAsia"/>
+        </w:rPr>
+      </w:pPr>
+      <w:proofErr w:type="spellStart"/>
+      <w:r>
+        <w:t>hexdump</w:t>
+      </w:r>
+      <w:proofErr w:type="spellEnd"/>
+      <w:r>
+        <w:t xml:space="preserve"> decrypted_file_</w:t>
+      </w:r>
+      <w:r>
+        <w:rPr>
+          <w:color w:val="70AD47" w:themeColor="accent6"/>
+        </w:rPr>
+        <w:t>1</w:t>
+      </w:r>
+      <w:r>
+        <w:rPr>
+          <w:color w:val="70AD47" w:themeColor="accent6"/>
+        </w:rPr>
+        <w:t>6</w:t>
+      </w:r>
+      <w:r>
+        <w:t>bytes.txt</w:t>
+      </w:r>
+    </w:p>
+    <w:p>
+      <w:r>
+        <w:drawing>
+          <wp:inline distT="0" distB="0" distL="0" distR="0" wp14:anchorId="25487495" wp14:editId="3582DA41">
+            <wp:extent cx="6645910" cy="1409065"/>
+            <wp:effectExtent l="0" t="0" r="2540" b="635"/>
+            <wp:docPr id="69" name="圖片 69"/>
+            <wp:cNvGraphicFramePr>
+              <a:graphicFrameLocks xmlns:a="http://schemas.openxmlformats.org/drawingml/2006/main" noChangeAspect="1"/>
+            </wp:cNvGraphicFramePr>
+            <a:graphic xmlns:a="http://schemas.openxmlformats.org/drawingml/2006/main">
+              <a:graphicData uri="http://schemas.openxmlformats.org/drawingml/2006/picture">
+                <pic:pic xmlns:pic="http://schemas.openxmlformats.org/drawingml/2006/picture">
+                  <pic:nvPicPr>
+                    <pic:cNvPr id="1" name=""/>
+                    <pic:cNvPicPr/>
+                  </pic:nvPicPr>
+                  <pic:blipFill>
+                    <a:blip r:embed="rId50"/>
+                    <a:stretch>
+                      <a:fillRect/>
+                    </a:stretch>
+                  </pic:blipFill>
+                  <pic:spPr>
+                    <a:xfrm>
+                      <a:off x="0" y="0"/>
+                      <a:ext cx="6645910" cy="1409065"/>
+                    </a:xfrm>
+                    <a:prstGeom prst="rect">
+                      <a:avLst/>
+                    </a:prstGeom>
+                  </pic:spPr>
+                </pic:pic>
+              </a:graphicData>
+            </a:graphic>
+          </wp:inline>
+        </w:drawing>
+      </w:r>
+    </w:p>
+    <w:p/>
+    <w:p>
+      <w:pPr>
+        <w:rPr>
+          <w:rFonts w:hint="eastAsia"/>
+        </w:rPr>
+      </w:pPr>
+    </w:p>
+    <w:p>
+      <w:pPr>
+        <w:rPr>
+          <w:rFonts w:hint="eastAsia"/>
+        </w:rPr>
+      </w:pPr>
+      <w:r>
+        <w:rPr>
+          <w:b/>
+          <w:bCs/>
+          <w:color w:val="4472C4" w:themeColor="accent1"/>
+        </w:rPr>
+        <w:t>aes-128-</w:t>
+      </w:r>
+      <w:r>
+        <w:rPr>
+          <w:b/>
+          <w:bCs/>
+          <w:color w:val="4472C4" w:themeColor="accent1"/>
+        </w:rPr>
+        <w:t>cfb</w:t>
+      </w:r>
+      <w:r>
+        <w:rPr>
+          <w:b/>
+          <w:bCs/>
+          <w:color w:val="4472C4" w:themeColor="accent1"/>
+        </w:rPr>
+        <w:t xml:space="preserve"> </w:t>
+      </w:r>
+      <w:r>
+        <w:rPr>
+          <w:rFonts w:hint="eastAsia"/>
+          <w:b/>
+          <w:bCs/>
+          <w:color w:val="4472C4" w:themeColor="accent1"/>
+        </w:rPr>
+        <w:t>比較</w:t>
+      </w:r>
+    </w:p>
+    <w:p>
+      <w:pPr>
+        <w:rPr>
+          <w:rFonts w:hint="eastAsia"/>
+        </w:rPr>
+      </w:pPr>
+      <w:r>
+        <w:rPr>
+          <w:noProof/>
+        </w:rPr>
+        <mc:AlternateContent>
+          <mc:Choice Requires="wps">
+            <w:drawing>
+              <wp:anchor distT="0" distB="0" distL="114300" distR="114300" simplePos="0" relativeHeight="251669504" behindDoc="0" locked="0" layoutInCell="1" allowOverlap="1" wp14:anchorId="194AAA86" wp14:editId="264F7B96">
+                <wp:simplePos x="0" y="0"/>
+                <wp:positionH relativeFrom="margin">
+                  <wp:posOffset>-112133</wp:posOffset>
+                </wp:positionH>
+                <wp:positionV relativeFrom="paragraph">
+                  <wp:posOffset>1940821</wp:posOffset>
+                </wp:positionV>
+                <wp:extent cx="6902824" cy="13447"/>
+                <wp:effectExtent l="0" t="0" r="31750" b="24765"/>
+                <wp:wrapNone/>
+                <wp:docPr id="72" name="直線接點 72"/>
+                <wp:cNvGraphicFramePr/>
+                <a:graphic xmlns:a="http://schemas.openxmlformats.org/drawingml/2006/main">
+                  <a:graphicData uri="http://schemas.microsoft.com/office/word/2010/wordprocessingShape">
+                    <wps:wsp>
+                      <wps:cNvCnPr/>
+                      <wps:spPr>
+                        <a:xfrm flipV="1">
+                          <a:off x="0" y="0"/>
+                          <a:ext cx="6902824" cy="13447"/>
+                        </a:xfrm>
+                        <a:prstGeom prst="line">
+                          <a:avLst/>
+                        </a:prstGeom>
+                        <a:ln w="12700"/>
+                      </wps:spPr>
+                      <wps:style>
+                        <a:lnRef idx="1">
+                          <a:schemeClr val="accent2"/>
+                        </a:lnRef>
+                        <a:fillRef idx="0">
+                          <a:schemeClr val="accent2"/>
+                        </a:fillRef>
+                        <a:effectRef idx="0">
+                          <a:schemeClr val="accent2"/>
+                        </a:effectRef>
+                        <a:fontRef idx="minor">
+                          <a:schemeClr val="tx1"/>
+                        </a:fontRef>
+                      </wps:style>
+                      <wps:bodyPr/>
+                    </wps:wsp>
+                  </a:graphicData>
+                </a:graphic>
+              </wp:anchor>
+            </w:drawing>
+          </mc:Choice>
+          <mc:Fallback>
+            <w:pict>
+              <v:line w14:anchorId="2024A877" id="直線接點 72" o:spid="_x0000_s1026" style="position:absolute;flip:y;z-index:251669504;visibility:visible;mso-wrap-style:square;mso-wrap-distance-left:9pt;mso-wrap-distance-top:0;mso-wrap-distance-right:9pt;mso-wrap-distance-bottom:0;mso-position-horizontal:absolute;mso-position-horizontal-relative:margin;mso-position-vertical:absolute;mso-position-vertical-relative:text" from="-8.85pt,152.8pt" to="534.7pt,153.85pt" o:gfxdata="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" strokecolor="#ed7d31 [3205]" strokeweight="1pt">
+                <v:stroke joinstyle="miter"/>
+                <w10:wrap anchorx="margin"/>
+              </v:line>
+            </w:pict>
+          </mc:Fallback>
+        </mc:AlternateContent>
+      </w:r>
+      <w:r>
+        <w:rPr>
+          <w:noProof/>
+        </w:rPr>
+        <mc:AlternateContent>
+          <mc:Choice Requires="wps">
+            <w:drawing>
+              <wp:anchor distT="0" distB="0" distL="114300" distR="114300" simplePos="0" relativeHeight="251667456" behindDoc="0" locked="0" layoutInCell="1" allowOverlap="1" wp14:anchorId="78C91F50" wp14:editId="61BD2C61">
+                <wp:simplePos x="0" y="0"/>
+                <wp:positionH relativeFrom="margin">
+                  <wp:posOffset>-143435</wp:posOffset>
+                </wp:positionH>
+                <wp:positionV relativeFrom="paragraph">
+                  <wp:posOffset>995045</wp:posOffset>
+                </wp:positionV>
+                <wp:extent cx="6902824" cy="13447"/>
+                <wp:effectExtent l="0" t="0" r="31750" b="24765"/>
+                <wp:wrapNone/>
+                <wp:docPr id="71" name="直線接點 71"/>
+                <wp:cNvGraphicFramePr/>
+                <a:graphic xmlns:a="http://schemas.openxmlformats.org/drawingml/2006/main">
+                  <a:graphicData uri="http://schemas.microsoft.com/office/word/2010/wordprocessingShape">
+                    <wps:wsp>
+                      <wps:cNvCnPr/>
+                      <wps:spPr>
+                        <a:xfrm flipV="1">
+                          <a:off x="0" y="0"/>
+                          <a:ext cx="6902824" cy="13447"/>
+                        </a:xfrm>
+                        <a:prstGeom prst="line">
+                          <a:avLst/>
+                        </a:prstGeom>
+                        <a:ln w="12700"/>
+                      </wps:spPr>
+                      <wps:style>
+                        <a:lnRef idx="1">
+                          <a:schemeClr val="accent2"/>
+                        </a:lnRef>
+                        <a:fillRef idx="0">
+                          <a:schemeClr val="accent2"/>
+                        </a:fillRef>
+                        <a:effectRef idx="0">
+                          <a:schemeClr val="accent2"/>
+                        </a:effectRef>
+                        <a:fontRef idx="minor">
+                          <a:schemeClr val="tx1"/>
+                        </a:fontRef>
+                      </wps:style>
+                      <wps:bodyPr/>
+                    </wps:wsp>
+                  </a:graphicData>
+                </a:graphic>
+              </wp:anchor>
+            </w:drawing>
+          </mc:Choice>
+          <mc:Fallback>
+            <w:pict>
+              <v:line w14:anchorId="14643F30" id="直線接點 71" o:spid="_x0000_s1026" style="position:absolute;flip:y;z-index:251667456;visibility:visible;mso-wrap-style:square;mso-wrap-distance-left:9pt;mso-wrap-distance-top:0;mso-wrap-distance-right:9pt;mso-wrap-distance-bottom:0;mso-position-horizontal:absolute;mso-position-horizontal-relative:margin;mso-position-vertical:absolute;mso-position-vertical-relative:text" from="-11.3pt,78.35pt" to="532.25pt,79.4pt" o:gfxdata="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" strokecolor="#ed7d31 [3205]" strokeweight="1pt">
+                <v:stroke joinstyle="miter"/>
+                <w10:wrap anchorx="margin"/>
+              </v:line>
+            </w:pict>
+          </mc:Fallback>
+        </mc:AlternateContent>
+      </w:r>
+      <w:r>
+        <w:drawing>
+          <wp:inline distT="0" distB="0" distL="0" distR="0" wp14:anchorId="07761E4C" wp14:editId="78AA22C7">
+            <wp:extent cx="6645910" cy="2806065"/>
+            <wp:effectExtent l="0" t="0" r="2540" b="0"/>
+            <wp:docPr id="70" name="圖片 70"/>
+            <wp:cNvGraphicFramePr>
+              <a:graphicFrameLocks xmlns:a="http://schemas.openxmlformats.org/drawingml/2006/main" noChangeAspect="1"/>
+            </wp:cNvGraphicFramePr>
+            <a:graphic xmlns:a="http://schemas.openxmlformats.org/drawingml/2006/main">
+              <a:graphicData uri="http://schemas.openxmlformats.org/drawingml/2006/picture">
+                <pic:pic xmlns:pic="http://schemas.openxmlformats.org/drawingml/2006/picture">
+                  <pic:nvPicPr>
+                    <pic:cNvPr id="1" name=""/>
+                    <pic:cNvPicPr/>
+                  </pic:nvPicPr>
+                  <pic:blipFill>
+                    <a:blip r:embed="rId51"/>
+                    <a:stretch>
+                      <a:fillRect/>
+                    </a:stretch>
+                  </pic:blipFill>
+                  <pic:spPr>
+                    <a:xfrm>
+                      <a:off x="0" y="0"/>
+                      <a:ext cx="6645910" cy="2806065"/>
+                    </a:xfrm>
+                    <a:prstGeom prst="rect">
+                      <a:avLst/>
+                    </a:prstGeom>
+                  </pic:spPr>
+                </pic:pic>
+              </a:graphicData>
+            </a:graphic>
+          </wp:inline>
+        </w:drawing>
+      </w:r>
+    </w:p>
+    <w:p>
+      <w:pPr>
+        <w:rPr>
+          <w:rFonts w:hint="eastAsia"/>
+        </w:rPr>
+      </w:pPr>
+      <w:r>
+        <w:rPr>
+          <w:rFonts w:hint="eastAsia"/>
+        </w:rPr>
+        <w:t>不填充</w:t>
+      </w:r>
+    </w:p>
+    <w:p/>
+    <w:p/>
+    <w:p>
+      <w:pPr>
+        <w:rPr>
+          <w:rFonts w:hint="eastAsia"/>
+          <w:b/>
+          <w:bCs/>
+          <w:color w:val="4472C4" w:themeColor="accent1"/>
+        </w:rPr>
+      </w:pPr>
+      <w:r>
+        <w:rPr>
+          <w:b/>
+          <w:bCs/>
+          <w:color w:val="4472C4" w:themeColor="accent1"/>
+        </w:rPr>
+        <w:t>aes-128-</w:t>
+      </w:r>
+      <w:r>
+        <w:rPr>
+          <w:rFonts w:hint="eastAsia"/>
+          <w:b/>
+          <w:bCs/>
+          <w:color w:val="4472C4" w:themeColor="accent1"/>
+        </w:rPr>
+        <w:t>o</w:t>
+      </w:r>
+      <w:r>
+        <w:rPr>
+          <w:b/>
+          <w:bCs/>
+          <w:color w:val="4472C4" w:themeColor="accent1"/>
+        </w:rPr>
+        <w:t>fb</w:t>
+      </w:r>
+    </w:p>
+    <w:p>
+      <w:pPr>
+        <w:rPr>
+          <w:b/>
+          <w:bCs/>
+          <w:color w:val="70AD47" w:themeColor="accent6"/>
+        </w:rPr>
+      </w:pPr>
+      <w:r>
+        <w:rPr>
+          <w:b/>
+          <w:bCs/>
+          <w:color w:val="70AD47" w:themeColor="accent6"/>
+        </w:rPr>
+        <w:t>5</w:t>
+      </w:r>
+      <w:r>
+        <w:rPr>
+          <w:rFonts w:hint="eastAsia"/>
+          <w:b/>
+          <w:bCs/>
+          <w:color w:val="70AD47" w:themeColor="accent6"/>
+        </w:rPr>
+        <w:t xml:space="preserve"> </w:t>
+      </w:r>
+      <w:r>
+        <w:rPr>
+          <w:b/>
+          <w:bCs/>
+          <w:color w:val="70AD47" w:themeColor="accent6"/>
+        </w:rPr>
+        <w:t>bytes</w:t>
+      </w:r>
+    </w:p>
+    <w:p>
+      <w:pPr>
+        <w:rPr>
+          <w:rFonts w:hint="eastAsia"/>
+        </w:rPr>
+      </w:pPr>
+      <w:proofErr w:type="spellStart"/>
+      <w:r>
+        <w:t>hexdump</w:t>
+      </w:r>
+      <w:proofErr w:type="spellEnd"/>
+      <w:r>
+        <w:t xml:space="preserve"> file_</w:t>
+      </w:r>
+      <w:r>
+        <w:rPr>
+          <w:color w:val="70AD47" w:themeColor="accent6"/>
+        </w:rPr>
+        <w:t>5</w:t>
+      </w:r>
+      <w:r>
+        <w:t>bytes.txt</w:t>
+      </w:r>
+    </w:p>
+    <w:p>
+      <w:proofErr w:type="spellStart"/>
+      <w:r>
+        <w:t>openssl</w:t>
+      </w:r>
+      <w:proofErr w:type="spellEnd"/>
+      <w:r>
+        <w:t xml:space="preserve"> enc -aes-128-</w:t>
+      </w:r>
+      <w:r>
+        <w:rPr>
+          <w:color w:val="4472C4" w:themeColor="accent1"/>
+        </w:rPr>
+        <w:t>o</w:t>
+      </w:r>
+      <w:r>
+        <w:rPr>
+          <w:color w:val="4472C4" w:themeColor="accent1"/>
+        </w:rPr>
+        <w:t>fb</w:t>
+      </w:r>
+      <w:r>
+        <w:t xml:space="preserve"> -e -in file_</w:t>
+      </w:r>
+      <w:r>
+        <w:rPr>
+          <w:color w:val="70AD47" w:themeColor="accent6"/>
+        </w:rPr>
+        <w:t>5</w:t>
+      </w:r>
+      <w:r>
+        <w:t>bytes.txt -out encrypted_file_</w:t>
+      </w:r>
+      <w:r>
+        <w:rPr>
+          <w:color w:val="70AD47" w:themeColor="accent6"/>
+        </w:rPr>
+        <w:t>5</w:t>
+      </w:r>
+      <w:r>
+        <w:t xml:space="preserve">bytes.txt -K </w:t>
+      </w:r>
+      <w:r>
+        <w:t xml:space="preserve">00112233445566778889aabbccddeeff </w:t>
+      </w:r>
+      <w:r>
+        <w:t xml:space="preserve">-iv </w:t>
+      </w:r>
+      <w:r>
+        <w:t>0102030405060708</w:t>
+      </w:r>
+    </w:p>
+    <w:p>
+      <w:pPr>
+        <w:rPr>
+          <w:rFonts w:hint="eastAsia"/>
+          <w:color w:val="FF0000"/>
+        </w:rPr>
+      </w:pPr>
+      <w:proofErr w:type="spellStart"/>
+      <w:r>
+        <w:t>sudo</w:t>
+      </w:r>
+      <w:proofErr w:type="spellEnd"/>
+      <w:r>
+        <w:t xml:space="preserve"> </w:t>
+      </w:r>
+      <w:proofErr w:type="spellStart"/>
+      <w:r>
+        <w:t>openssl</w:t>
+      </w:r>
+      <w:proofErr w:type="spellEnd"/>
+      <w:r>
+        <w:t xml:space="preserve"> enc -aes-128-</w:t>
+      </w:r>
+      <w:r>
+        <w:rPr>
+          <w:color w:val="4472C4" w:themeColor="accent1"/>
+        </w:rPr>
+        <w:t>o</w:t>
+      </w:r>
+      <w:r>
+        <w:rPr>
+          <w:color w:val="4472C4" w:themeColor="accent1"/>
+        </w:rPr>
+        <w:t>fb</w:t>
+      </w:r>
+      <w:r>
+        <w:t xml:space="preserve"> -d -in encrypted_file_</w:t>
+      </w:r>
+      <w:r>
+        <w:rPr>
+          <w:color w:val="70AD47" w:themeColor="accent6"/>
+        </w:rPr>
+        <w:t>5</w:t>
+      </w:r>
+      <w:r>
+        <w:t>bytes.txt -out decrypted_file_</w:t>
+      </w:r>
+      <w:r>
+        <w:rPr>
+          <w:color w:val="70AD47" w:themeColor="accent6"/>
+        </w:rPr>
+        <w:t>5</w:t>
+      </w:r>
+      <w:r>
+        <w:t xml:space="preserve">bytes.txt -K </w:t>
+      </w:r>
+      <w:r>
+        <w:t>00112233445566778889aabbccddeeff</w:t>
+      </w:r>
+      <w:r>
+        <w:t xml:space="preserve"> -iv </w:t>
+      </w:r>
+      <w:r>
+        <w:t xml:space="preserve">0102030405060708 </w:t>
+      </w:r>
+      <w:r>
+        <w:t>-</w:t>
+      </w:r>
+      <w:proofErr w:type="spellStart"/>
+      <w:r>
+        <w:t>nopad</w:t>
+      </w:r>
+      <w:proofErr w:type="spellEnd"/>
+    </w:p>
+    <w:p>
+      <w:pPr>
+        <w:rPr>
+          <w:rFonts w:hint="eastAsia"/>
+        </w:rPr>
+      </w:pPr>
+      <w:proofErr w:type="spellStart"/>
+      <w:r>
+        <w:t>hexdump</w:t>
+      </w:r>
+      <w:proofErr w:type="spellEnd"/>
+      <w:r>
+        <w:t xml:space="preserve"> decrypted_file_</w:t>
+      </w:r>
+      <w:r>
+        <w:rPr>
+          <w:color w:val="70AD47" w:themeColor="accent6"/>
+        </w:rPr>
+        <w:t>5</w:t>
+      </w:r>
+      <w:r>
+        <w:t>bytes.txt</w:t>
+      </w:r>
+    </w:p>
+    <w:p>
+      <w:pPr>
+        <w:rPr>
+          <w:rFonts w:hint="eastAsia"/>
+        </w:rPr>
+      </w:pPr>
+      <w:r>
+        <w:drawing>
+          <wp:inline distT="0" distB="0" distL="0" distR="0" wp14:anchorId="3B4361E7" wp14:editId="42CB294A">
+            <wp:extent cx="6645910" cy="1383030"/>
+            <wp:effectExtent l="0" t="0" r="2540" b="7620"/>
+            <wp:docPr id="73" name="圖片 73"/>
+            <wp:cNvGraphicFramePr>
+              <a:graphicFrameLocks xmlns:a="http://schemas.openxmlformats.org/drawingml/2006/main" noChangeAspect="1"/>
+            </wp:cNvGraphicFramePr>
+            <a:graphic xmlns:a="http://schemas.openxmlformats.org/drawingml/2006/main">
+              <a:graphicData uri="http://schemas.openxmlformats.org/drawingml/2006/picture">
+                <pic:pic xmlns:pic="http://schemas.openxmlformats.org/drawingml/2006/picture">
+                  <pic:nvPicPr>
+                    <pic:cNvPr id="1" name=""/>
+                    <pic:cNvPicPr/>
+                  </pic:nvPicPr>
+                  <pic:blipFill>
+                    <a:blip r:embed="rId52"/>
+                    <a:stretch>
+                      <a:fillRect/>
+                    </a:stretch>
+                  </pic:blipFill>
+                  <pic:spPr>
+                    <a:xfrm>
+                      <a:off x="0" y="0"/>
+                      <a:ext cx="6645910" cy="1383030"/>
+                    </a:xfrm>
+                    <a:prstGeom prst="rect">
+                      <a:avLst/>
+                    </a:prstGeom>
+                  </pic:spPr>
+                </pic:pic>
+              </a:graphicData>
+            </a:graphic>
+          </wp:inline>
+        </w:drawing>
+      </w:r>
+    </w:p>
+    <w:p/>
+    <w:p/>
+    <w:p>
+      <w:pPr>
+        <w:rPr>
+          <w:rFonts w:hint="eastAsia"/>
+          <w:b/>
+          <w:bCs/>
+          <w:color w:val="4472C4" w:themeColor="accent1"/>
+        </w:rPr>
+      </w:pPr>
+      <w:r>
+        <w:rPr>
+          <w:b/>
+          <w:bCs/>
+          <w:color w:val="4472C4" w:themeColor="accent1"/>
+        </w:rPr>
+        <w:t>aes-128-</w:t>
+      </w:r>
+      <w:r>
+        <w:rPr>
+          <w:rFonts w:hint="eastAsia"/>
+          <w:b/>
+          <w:bCs/>
+          <w:color w:val="4472C4" w:themeColor="accent1"/>
+        </w:rPr>
+        <w:t>o</w:t>
+      </w:r>
+      <w:r>
+        <w:rPr>
+          <w:b/>
+          <w:bCs/>
+          <w:color w:val="4472C4" w:themeColor="accent1"/>
+        </w:rPr>
+        <w:t>fb</w:t>
+      </w:r>
+    </w:p>
+    <w:p>
+      <w:pPr>
+        <w:rPr>
+          <w:b/>
+          <w:bCs/>
+          <w:color w:val="70AD47" w:themeColor="accent6"/>
+        </w:rPr>
+      </w:pPr>
+      <w:r>
+        <w:rPr>
+          <w:b/>
+          <w:bCs/>
+          <w:color w:val="70AD47" w:themeColor="accent6"/>
+        </w:rPr>
+        <w:t>10</w:t>
+      </w:r>
+      <w:r>
+        <w:rPr>
+          <w:rFonts w:hint="eastAsia"/>
+          <w:b/>
+          <w:bCs/>
+          <w:color w:val="70AD47" w:themeColor="accent6"/>
+        </w:rPr>
+        <w:t xml:space="preserve"> </w:t>
+      </w:r>
+      <w:r>
+        <w:rPr>
+          <w:b/>
+          <w:bCs/>
+          <w:color w:val="70AD47" w:themeColor="accent6"/>
+        </w:rPr>
+        <w:t>bytes</w:t>
+      </w:r>
+    </w:p>
+    <w:p>
+      <w:pPr>
+        <w:rPr>
+          <w:rFonts w:hint="eastAsia"/>
+        </w:rPr>
+      </w:pPr>
+      <w:proofErr w:type="spellStart"/>
+      <w:r>
+        <w:t>hexdump</w:t>
+      </w:r>
+      <w:proofErr w:type="spellEnd"/>
+      <w:r>
+        <w:t xml:space="preserve"> file_</w:t>
+      </w:r>
+      <w:r>
+        <w:rPr>
+          <w:color w:val="70AD47" w:themeColor="accent6"/>
+        </w:rPr>
+        <w:t>10</w:t>
+      </w:r>
+      <w:r>
+        <w:t>bytes.txt</w:t>
+      </w:r>
+    </w:p>
+    <w:p>
+      <w:proofErr w:type="spellStart"/>
+      <w:r>
+        <w:t>openssl</w:t>
+      </w:r>
+      <w:proofErr w:type="spellEnd"/>
+      <w:r>
+        <w:t xml:space="preserve"> enc -aes-128-</w:t>
+      </w:r>
+      <w:r>
+        <w:rPr>
+          <w:color w:val="4472C4" w:themeColor="accent1"/>
+        </w:rPr>
+        <w:t>ofb</w:t>
+      </w:r>
+      <w:r>
+        <w:t xml:space="preserve"> -e -in file_</w:t>
+      </w:r>
+      <w:r>
+        <w:rPr>
+          <w:color w:val="70AD47" w:themeColor="accent6"/>
+        </w:rPr>
+        <w:t>10</w:t>
+      </w:r>
+      <w:r>
+        <w:t>bytes.txt -out encrypted_file_</w:t>
+      </w:r>
+      <w:r>
+        <w:rPr>
+          <w:color w:val="70AD47" w:themeColor="accent6"/>
+        </w:rPr>
+        <w:t>10</w:t>
+      </w:r>
+      <w:r>
+        <w:t xml:space="preserve">bytes.txt -K </w:t>
+      </w:r>
+      <w:r>
+        <w:t xml:space="preserve">00112233445566778889aabbccddeeff </w:t>
+      </w:r>
+      <w:r>
+        <w:t xml:space="preserve">-iv </w:t>
+      </w:r>
+      <w:r>
+        <w:t>0102030405060708</w:t>
+      </w:r>
+    </w:p>
+    <w:p>
+      <w:pPr>
+        <w:rPr>
+          <w:rFonts w:hint="eastAsia"/>
+          <w:color w:val="FF0000"/>
+        </w:rPr>
+      </w:pPr>
+      <w:proofErr w:type="spellStart"/>
+      <w:r>
+        <w:t>sudo</w:t>
+      </w:r>
+      <w:proofErr w:type="spellEnd"/>
+      <w:r>
+        <w:t xml:space="preserve"> </w:t>
+      </w:r>
+      <w:proofErr w:type="spellStart"/>
+      <w:r>
+        <w:t>openssl</w:t>
+      </w:r>
+      <w:proofErr w:type="spellEnd"/>
+      <w:r>
+        <w:t xml:space="preserve"> enc -aes-128-</w:t>
+      </w:r>
+      <w:r>
+        <w:rPr>
+          <w:color w:val="4472C4" w:themeColor="accent1"/>
+        </w:rPr>
+        <w:t>ofb</w:t>
+      </w:r>
+      <w:r>
+        <w:t xml:space="preserve"> -d -in encrypted_file_</w:t>
+      </w:r>
+      <w:r>
+        <w:rPr>
+          <w:color w:val="70AD47" w:themeColor="accent6"/>
+        </w:rPr>
+        <w:t>10</w:t>
+      </w:r>
+      <w:r>
+        <w:t>bytes.txt -out decrypted_file_</w:t>
+      </w:r>
+      <w:r>
+        <w:rPr>
+          <w:color w:val="70AD47" w:themeColor="accent6"/>
+        </w:rPr>
+        <w:t>10</w:t>
+      </w:r>
+      <w:r>
+        <w:t xml:space="preserve">bytes.txt -K </w:t>
+      </w:r>
+      <w:r>
+        <w:t>00112233445566778889aabbccddeeff</w:t>
+      </w:r>
+      <w:r>
+        <w:t xml:space="preserve"> -iv </w:t>
+      </w:r>
+      <w:r>
+        <w:t xml:space="preserve">0102030405060708 </w:t>
+      </w:r>
+      <w:r>
+        <w:t>-</w:t>
+      </w:r>
+      <w:proofErr w:type="spellStart"/>
+      <w:r>
+        <w:t>nopad</w:t>
+      </w:r>
+      <w:proofErr w:type="spellEnd"/>
+    </w:p>
+    <w:p>
+      <w:pPr>
+        <w:rPr>
+          <w:rFonts w:hint="eastAsia"/>
+        </w:rPr>
+      </w:pPr>
+      <w:proofErr w:type="spellStart"/>
+      <w:r>
+        <w:t>hexdump</w:t>
+      </w:r>
+      <w:proofErr w:type="spellEnd"/>
+      <w:r>
+        <w:t xml:space="preserve"> decrypted_file_</w:t>
+      </w:r>
+      <w:r>
+        <w:rPr>
+          <w:color w:val="70AD47" w:themeColor="accent6"/>
+        </w:rPr>
+        <w:t>10</w:t>
+      </w:r>
+      <w:r>
+        <w:t>bytes.txt</w:t>
+      </w:r>
+    </w:p>
+    <w:p>
+      <w:pPr>
+        <w:rPr>
+          <w:rFonts w:hint="eastAsia"/>
+        </w:rPr>
+      </w:pPr>
+      <w:r>
+        <w:drawing>
+          <wp:inline distT="0" distB="0" distL="0" distR="0" wp14:anchorId="1B1A25F0" wp14:editId="48977CDF">
+            <wp:extent cx="6645910" cy="1415415"/>
+            <wp:effectExtent l="0" t="0" r="2540" b="0"/>
+            <wp:docPr id="76" name="圖片 76"/>
+            <wp:cNvGraphicFramePr>
+              <a:graphicFrameLocks xmlns:a="http://schemas.openxmlformats.org/drawingml/2006/main" noChangeAspect="1"/>
+            </wp:cNvGraphicFramePr>
+            <a:graphic xmlns:a="http://schemas.openxmlformats.org/drawingml/2006/main">
+              <a:graphicData uri="http://schemas.openxmlformats.org/drawingml/2006/picture">
+                <pic:pic xmlns:pic="http://schemas.openxmlformats.org/drawingml/2006/picture">
+                  <pic:nvPicPr>
+                    <pic:cNvPr id="1" name=""/>
+                    <pic:cNvPicPr/>
+                  </pic:nvPicPr>
+                  <pic:blipFill>
+                    <a:blip r:embed="rId53"/>
+                    <a:stretch>
+                      <a:fillRect/>
+                    </a:stretch>
+                  </pic:blipFill>
+                  <pic:spPr>
+                    <a:xfrm>
+                      <a:off x="0" y="0"/>
+                      <a:ext cx="6645910" cy="1415415"/>
+                    </a:xfrm>
+                    <a:prstGeom prst="rect">
+                      <a:avLst/>
+                    </a:prstGeom>
+                  </pic:spPr>
+                </pic:pic>
+              </a:graphicData>
+            </a:graphic>
+          </wp:inline>
+        </w:drawing>
+      </w:r>
+    </w:p>
+    <w:p>
+      <w:pPr>
+        <w:rPr>
+          <w:rFonts w:hint="eastAsia"/>
+        </w:rPr>
+      </w:pPr>
+    </w:p>
+    <w:p/>
+    <w:p>
+      <w:pPr>
+        <w:rPr>
+          <w:rFonts w:hint="eastAsia"/>
+          <w:b/>
+          <w:bCs/>
+          <w:color w:val="4472C4" w:themeColor="accent1"/>
+        </w:rPr>
+      </w:pPr>
+      <w:r>
+        <w:rPr>
+          <w:b/>
+          <w:bCs/>
+          <w:color w:val="4472C4" w:themeColor="accent1"/>
+        </w:rPr>
+        <w:t>aes-128-</w:t>
+      </w:r>
+      <w:r>
+        <w:rPr>
+          <w:rFonts w:hint="eastAsia"/>
+          <w:b/>
+          <w:bCs/>
+          <w:color w:val="4472C4" w:themeColor="accent1"/>
+        </w:rPr>
+        <w:t>o</w:t>
+      </w:r>
+      <w:r>
+        <w:rPr>
+          <w:b/>
+          <w:bCs/>
+          <w:color w:val="4472C4" w:themeColor="accent1"/>
+        </w:rPr>
+        <w:t>fb</w:t>
+      </w:r>
+    </w:p>
+    <w:p>
+      <w:pPr>
+        <w:rPr>
+          <w:b/>
+          <w:bCs/>
+          <w:color w:val="70AD47" w:themeColor="accent6"/>
+        </w:rPr>
+      </w:pPr>
+      <w:r>
+        <w:rPr>
+          <w:b/>
+          <w:bCs/>
+          <w:color w:val="70AD47" w:themeColor="accent6"/>
+        </w:rPr>
+        <w:t>1</w:t>
+      </w:r>
+      <w:r>
+        <w:rPr>
+          <w:b/>
+          <w:bCs/>
+          <w:color w:val="70AD47" w:themeColor="accent6"/>
+        </w:rPr>
+        <w:t>6</w:t>
+      </w:r>
+      <w:r>
+        <w:rPr>
+          <w:rFonts w:hint="eastAsia"/>
+          <w:b/>
+          <w:bCs/>
+          <w:color w:val="70AD47" w:themeColor="accent6"/>
+        </w:rPr>
+        <w:t xml:space="preserve"> </w:t>
+      </w:r>
+      <w:r>
+        <w:rPr>
+          <w:b/>
+          <w:bCs/>
+          <w:color w:val="70AD47" w:themeColor="accent6"/>
+        </w:rPr>
+        <w:t>bytes</w:t>
+      </w:r>
+    </w:p>
+    <w:p>
+      <w:pPr>
+        <w:rPr>
+          <w:rFonts w:hint="eastAsia"/>
+        </w:rPr>
+      </w:pPr>
+      <w:proofErr w:type="spellStart"/>
+      <w:r>
+        <w:t>hexdump</w:t>
+      </w:r>
+      <w:proofErr w:type="spellEnd"/>
+      <w:r>
+        <w:t xml:space="preserve"> file_</w:t>
+      </w:r>
+      <w:r>
+        <w:rPr>
+          <w:color w:val="70AD47" w:themeColor="accent6"/>
+        </w:rPr>
+        <w:t>1</w:t>
+      </w:r>
+      <w:r>
+        <w:rPr>
+          <w:color w:val="70AD47" w:themeColor="accent6"/>
+        </w:rPr>
+        <w:t>6</w:t>
+      </w:r>
+      <w:r>
+        <w:t>bytes.txt</w:t>
+      </w:r>
+    </w:p>
+    <w:p>
+      <w:proofErr w:type="spellStart"/>
+      <w:r>
+        <w:t>openssl</w:t>
+      </w:r>
+      <w:proofErr w:type="spellEnd"/>
+      <w:r>
+        <w:t xml:space="preserve"> enc -aes-128-</w:t>
+      </w:r>
+      <w:r>
+        <w:rPr>
+          <w:color w:val="4472C4" w:themeColor="accent1"/>
+        </w:rPr>
+        <w:t>ofb</w:t>
+      </w:r>
+      <w:r>
+        <w:t xml:space="preserve"> -e -in file_</w:t>
+      </w:r>
+      <w:r>
+        <w:rPr>
+          <w:color w:val="70AD47" w:themeColor="accent6"/>
+        </w:rPr>
+        <w:t>16</w:t>
+      </w:r>
+      <w:r>
+        <w:t>bytes.txt -out encrypted_file_</w:t>
+      </w:r>
+      <w:r>
+        <w:rPr>
+          <w:color w:val="70AD47" w:themeColor="accent6"/>
+        </w:rPr>
+        <w:t>1</w:t>
+      </w:r>
+      <w:r>
+        <w:rPr>
+          <w:color w:val="70AD47" w:themeColor="accent6"/>
+        </w:rPr>
+        <w:t>6</w:t>
+      </w:r>
+      <w:r>
+        <w:t xml:space="preserve">bytes.txt -K </w:t>
+      </w:r>
+      <w:r>
+        <w:t xml:space="preserve">00112233445566778889aabbccddeeff </w:t>
+      </w:r>
+      <w:r>
+        <w:t xml:space="preserve">-iv </w:t>
+      </w:r>
+      <w:r>
+        <w:t>0102030405060708</w:t>
+      </w:r>
+    </w:p>
+    <w:p>
+      <w:pPr>
+        <w:rPr>
+          <w:rFonts w:hint="eastAsia"/>
+          <w:color w:val="FF0000"/>
+        </w:rPr>
+      </w:pPr>
+      <w:proofErr w:type="spellStart"/>
+      <w:r>
+        <w:t>sudo</w:t>
+      </w:r>
+      <w:proofErr w:type="spellEnd"/>
+      <w:r>
+        <w:t xml:space="preserve"> </w:t>
+      </w:r>
+      <w:proofErr w:type="spellStart"/>
+      <w:r>
+        <w:t>openssl</w:t>
+      </w:r>
+      <w:proofErr w:type="spellEnd"/>
+      <w:r>
+        <w:t xml:space="preserve"> enc -aes-128-</w:t>
+      </w:r>
+      <w:r>
+        <w:rPr>
+          <w:color w:val="4472C4" w:themeColor="accent1"/>
+        </w:rPr>
+        <w:t>ofb</w:t>
+      </w:r>
+      <w:r>
+        <w:t xml:space="preserve"> -d -in encrypted_file_</w:t>
+      </w:r>
+      <w:r>
+        <w:rPr>
+          <w:color w:val="70AD47" w:themeColor="accent6"/>
+        </w:rPr>
+        <w:t>1</w:t>
+      </w:r>
+      <w:r>
+        <w:rPr>
+          <w:color w:val="70AD47" w:themeColor="accent6"/>
+        </w:rPr>
+        <w:t>6</w:t>
+      </w:r>
+      <w:r>
+        <w:t>bytes.txt -out decrypted_file_</w:t>
+      </w:r>
+      <w:r>
+        <w:rPr>
+          <w:color w:val="70AD47" w:themeColor="accent6"/>
+        </w:rPr>
+        <w:t>1</w:t>
+      </w:r>
+      <w:r>
+        <w:rPr>
+          <w:color w:val="70AD47" w:themeColor="accent6"/>
+        </w:rPr>
+        <w:t>6</w:t>
+      </w:r>
+      <w:r>
+        <w:t xml:space="preserve">bytes.txt -K </w:t>
+      </w:r>
+      <w:r>
+        <w:lastRenderedPageBreak/>
+        <w:t>00112233445566778889aabbccddeeff</w:t>
+      </w:r>
+      <w:r>
+        <w:t xml:space="preserve"> -iv </w:t>
+      </w:r>
+      <w:r>
+        <w:t xml:space="preserve">0102030405060708 </w:t>
+      </w:r>
+      <w:r>
+        <w:t>-</w:t>
+      </w:r>
+      <w:proofErr w:type="spellStart"/>
+      <w:r>
+        <w:t>nopad</w:t>
+      </w:r>
+      <w:proofErr w:type="spellEnd"/>
+    </w:p>
+    <w:p>
+      <w:pPr>
+        <w:rPr>
+          <w:rFonts w:hint="eastAsia"/>
+        </w:rPr>
+      </w:pPr>
+      <w:proofErr w:type="spellStart"/>
+      <w:r>
+        <w:t>hexdump</w:t>
+      </w:r>
+      <w:proofErr w:type="spellEnd"/>
+      <w:r>
+        <w:t xml:space="preserve"> decrypted_file_</w:t>
+      </w:r>
+      <w:r>
+        <w:rPr>
+          <w:color w:val="70AD47" w:themeColor="accent6"/>
+        </w:rPr>
+        <w:t>1</w:t>
+      </w:r>
+      <w:r>
+        <w:rPr>
+          <w:color w:val="70AD47" w:themeColor="accent6"/>
+        </w:rPr>
+        <w:t>6</w:t>
+      </w:r>
+      <w:r>
+        <w:t>bytes.txt</w:t>
+      </w:r>
+    </w:p>
+    <w:p>
+      <w:r>
+        <w:drawing>
+          <wp:inline distT="0" distB="0" distL="0" distR="0" wp14:anchorId="509D339D" wp14:editId="1C92EB7E">
+            <wp:extent cx="6645910" cy="1408430"/>
+            <wp:effectExtent l="0" t="0" r="2540" b="1270"/>
+            <wp:docPr id="77" name="圖片 77"/>
+            <wp:cNvGraphicFramePr>
+              <a:graphicFrameLocks xmlns:a="http://schemas.openxmlformats.org/drawingml/2006/main" noChangeAspect="1"/>
+            </wp:cNvGraphicFramePr>
+            <a:graphic xmlns:a="http://schemas.openxmlformats.org/drawingml/2006/main">
+              <a:graphicData uri="http://schemas.openxmlformats.org/drawingml/2006/picture">
+                <pic:pic xmlns:pic="http://schemas.openxmlformats.org/drawingml/2006/picture">
+                  <pic:nvPicPr>
+                    <pic:cNvPr id="1" name=""/>
+                    <pic:cNvPicPr/>
+                  </pic:nvPicPr>
+                  <pic:blipFill>
+                    <a:blip r:embed="rId54"/>
+                    <a:stretch>
+                      <a:fillRect/>
+                    </a:stretch>
+                  </pic:blipFill>
+                  <pic:spPr>
+                    <a:xfrm>
+                      <a:off x="0" y="0"/>
+                      <a:ext cx="6645910" cy="1408430"/>
+                    </a:xfrm>
+                    <a:prstGeom prst="rect">
+                      <a:avLst/>
+                    </a:prstGeom>
+                  </pic:spPr>
+                </pic:pic>
+              </a:graphicData>
+            </a:graphic>
+          </wp:inline>
+        </w:drawing>
+      </w:r>
+    </w:p>
+    <w:p/>
+    <w:p/>
+    <w:p>
+      <w:pPr>
+        <w:rPr>
+          <w:rFonts w:hint="eastAsia"/>
+        </w:rPr>
+      </w:pPr>
+      <w:r>
+        <w:rPr>
+          <w:b/>
+          <w:bCs/>
+          <w:color w:val="4472C4" w:themeColor="accent1"/>
+        </w:rPr>
+        <w:t>aes-128-</w:t>
+      </w:r>
+      <w:r>
+        <w:rPr>
+          <w:rFonts w:hint="eastAsia"/>
+          <w:b/>
+          <w:bCs/>
+          <w:color w:val="4472C4" w:themeColor="accent1"/>
+        </w:rPr>
+        <w:t>o</w:t>
+      </w:r>
+      <w:r>
+        <w:rPr>
+          <w:b/>
+          <w:bCs/>
+          <w:color w:val="4472C4" w:themeColor="accent1"/>
+        </w:rPr>
+        <w:t xml:space="preserve">fb </w:t>
+      </w:r>
+      <w:r>
+        <w:rPr>
+          <w:rFonts w:hint="eastAsia"/>
+          <w:b/>
+          <w:bCs/>
+          <w:color w:val="4472C4" w:themeColor="accent1"/>
+        </w:rPr>
+        <w:t>比較</w:t>
+      </w:r>
+    </w:p>
+    <w:p>
+      <w:pPr>
+        <w:rPr>
+          <w:rFonts w:hint="eastAsia"/>
+        </w:rPr>
+      </w:pPr>
+      <w:r>
+        <w:rPr>
+          <w:noProof/>
+        </w:rPr>
+        <mc:AlternateContent>
+          <mc:Choice Requires="wps">
+            <w:drawing>
+              <wp:anchor distT="0" distB="0" distL="114300" distR="114300" simplePos="0" relativeHeight="251673600" behindDoc="0" locked="0" layoutInCell="1" allowOverlap="1" wp14:anchorId="1A1ED7E5" wp14:editId="23BB2AB6">
+                <wp:simplePos x="0" y="0"/>
+                <wp:positionH relativeFrom="margin">
+                  <wp:align>center</wp:align>
+                </wp:positionH>
+                <wp:positionV relativeFrom="paragraph">
+                  <wp:posOffset>981598</wp:posOffset>
+                </wp:positionV>
+                <wp:extent cx="6902824" cy="13447"/>
+                <wp:effectExtent l="0" t="0" r="31750" b="24765"/>
+                <wp:wrapNone/>
+                <wp:docPr id="80" name="直線接點 80"/>
+                <wp:cNvGraphicFramePr/>
+                <a:graphic xmlns:a="http://schemas.openxmlformats.org/drawingml/2006/main">
+                  <a:graphicData uri="http://schemas.microsoft.com/office/word/2010/wordprocessingShape">
+                    <wps:wsp>
+                      <wps:cNvCnPr/>
+                      <wps:spPr>
+                        <a:xfrm flipV="1">
+                          <a:off x="0" y="0"/>
+                          <a:ext cx="6902824" cy="13447"/>
+                        </a:xfrm>
+                        <a:prstGeom prst="line">
+                          <a:avLst/>
+                        </a:prstGeom>
+                        <a:ln w="12700"/>
+                      </wps:spPr>
+                      <wps:style>
+                        <a:lnRef idx="1">
+                          <a:schemeClr val="accent2"/>
+                        </a:lnRef>
+                        <a:fillRef idx="0">
+                          <a:schemeClr val="accent2"/>
+                        </a:fillRef>
+                        <a:effectRef idx="0">
+                          <a:schemeClr val="accent2"/>
+                        </a:effectRef>
+                        <a:fontRef idx="minor">
+                          <a:schemeClr val="tx1"/>
+                        </a:fontRef>
+                      </wps:style>
+                      <wps:bodyPr/>
+                    </wps:wsp>
+                  </a:graphicData>
+                </a:graphic>
+              </wp:anchor>
+            </w:drawing>
+          </mc:Choice>
+          <mc:Fallback>
+            <w:pict>
+              <v:line w14:anchorId="79918B65" id="直線接點 80" o:spid="_x0000_s1026" style="position:absolute;flip:y;z-index:251673600;visibility:visible;mso-wrap-style:square;mso-wrap-distance-left:9pt;mso-wrap-distance-top:0;mso-wrap-distance-right:9pt;mso-wrap-distance-bottom:0;mso-position-horizontal:center;mso-position-horizontal-relative:margin;mso-position-vertical:absolute;mso-position-vertical-relative:text" from="0,77.3pt" to="543.55pt,78.35pt" o:gfxdata="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" strokecolor="#ed7d31 [3205]" strokeweight="1pt">
+                <v:stroke joinstyle="miter"/>
+                <w10:wrap anchorx="margin"/>
+              </v:line>
+            </w:pict>
+          </mc:Fallback>
+        </mc:AlternateContent>
+      </w:r>
+      <w:r>
+        <w:rPr>
+          <w:noProof/>
+        </w:rPr>
+        <mc:AlternateContent>
+          <mc:Choice Requires="wps">
+            <w:drawing>
+              <wp:anchor distT="0" distB="0" distL="114300" distR="114300" simplePos="0" relativeHeight="251671552" behindDoc="0" locked="0" layoutInCell="1" allowOverlap="1" wp14:anchorId="7D438101" wp14:editId="3C742560">
+                <wp:simplePos x="0" y="0"/>
+                <wp:positionH relativeFrom="margin">
+                  <wp:align>center</wp:align>
+                </wp:positionH>
+                <wp:positionV relativeFrom="paragraph">
+                  <wp:posOffset>1909482</wp:posOffset>
+                </wp:positionV>
+                <wp:extent cx="6902824" cy="13447"/>
+                <wp:effectExtent l="0" t="0" r="31750" b="24765"/>
+                <wp:wrapNone/>
+                <wp:docPr id="79" name="直線接點 79"/>
+                <wp:cNvGraphicFramePr/>
+                <a:graphic xmlns:a="http://schemas.openxmlformats.org/drawingml/2006/main">
+                  <a:graphicData uri="http://schemas.microsoft.com/office/word/2010/wordprocessingShape">
+                    <wps:wsp>
+                      <wps:cNvCnPr/>
+                      <wps:spPr>
+                        <a:xfrm flipV="1">
+                          <a:off x="0" y="0"/>
+                          <a:ext cx="6902824" cy="13447"/>
+                        </a:xfrm>
+                        <a:prstGeom prst="line">
+                          <a:avLst/>
+                        </a:prstGeom>
+                        <a:ln w="12700"/>
+                      </wps:spPr>
+                      <wps:style>
+                        <a:lnRef idx="1">
+                          <a:schemeClr val="accent2"/>
+                        </a:lnRef>
+                        <a:fillRef idx="0">
+                          <a:schemeClr val="accent2"/>
+                        </a:fillRef>
+                        <a:effectRef idx="0">
+                          <a:schemeClr val="accent2"/>
+                        </a:effectRef>
+                        <a:fontRef idx="minor">
+                          <a:schemeClr val="tx1"/>
+                        </a:fontRef>
+                      </wps:style>
+                      <wps:bodyPr/>
+                    </wps:wsp>
+                  </a:graphicData>
+                </a:graphic>
+              </wp:anchor>
+            </w:drawing>
+          </mc:Choice>
+          <mc:Fallback>
+            <w:pict>
+              <v:line w14:anchorId="3AFFF969" id="直線接點 79" o:spid="_x0000_s1026" style="position:absolute;flip:y;z-index:251671552;visibility:visible;mso-wrap-style:square;mso-wrap-distance-left:9pt;mso-wrap-distance-top:0;mso-wrap-distance-right:9pt;mso-wrap-distance-bottom:0;mso-position-horizontal:center;mso-position-horizontal-relative:margin;mso-position-vertical:absolute;mso-position-vertical-relative:text" from="0,150.35pt" to="543.55pt,151.4pt" o:gfxdata="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" strokecolor="#ed7d31 [3205]" strokeweight="1pt">
+                <v:stroke joinstyle="miter"/>
+                <w10:wrap anchorx="margin"/>
+              </v:line>
+            </w:pict>
+          </mc:Fallback>
+        </mc:AlternateContent>
+      </w:r>
+      <w:r>
+        <w:drawing>
+          <wp:inline distT="0" distB="0" distL="0" distR="0" wp14:anchorId="76CD5DA8" wp14:editId="2C466B1C">
+            <wp:extent cx="6645910" cy="2825750"/>
+            <wp:effectExtent l="0" t="0" r="2540" b="0"/>
+            <wp:docPr id="78" name="圖片 78"/>
+            <wp:cNvGraphicFramePr>
+              <a:graphicFrameLocks xmlns:a="http://schemas.openxmlformats.org/drawingml/2006/main" noChangeAspect="1"/>
+            </wp:cNvGraphicFramePr>
+            <a:graphic xmlns:a="http://schemas.openxmlformats.org/drawingml/2006/main">
+              <a:graphicData uri="http://schemas.openxmlformats.org/drawingml/2006/picture">
+                <pic:pic xmlns:pic="http://schemas.openxmlformats.org/drawingml/2006/picture">
+                  <pic:nvPicPr>
+                    <pic:cNvPr id="1" name=""/>
+                    <pic:cNvPicPr/>
+                  </pic:nvPicPr>
+                  <pic:blipFill>
+                    <a:blip r:embed="rId55"/>
+                    <a:stretch>
+                      <a:fillRect/>
+                    </a:stretch>
+                  </pic:blipFill>
+                  <pic:spPr>
+                    <a:xfrm>
+                      <a:off x="0" y="0"/>
+                      <a:ext cx="6645910" cy="2825750"/>
+                    </a:xfrm>
+                    <a:prstGeom prst="rect">
+                      <a:avLst/>
+                    </a:prstGeom>
+                  </pic:spPr>
+                </pic:pic>
+              </a:graphicData>
+            </a:graphic>
+          </wp:inline>
+        </w:drawing>
+      </w:r>
+    </w:p>
+    <w:p>
+      <w:pPr>
+        <w:rPr>
+          <w:rFonts w:hint="eastAsia"/>
+        </w:rPr>
+      </w:pPr>
+      <w:r>
+        <w:rPr>
+          <w:rFonts w:hint="eastAsia"/>
+        </w:rPr>
+        <w:t>不填充</w:t>
+      </w:r>
+    </w:p>
+    <w:p/>
+    <w:p/>
+    <w:p>
+      <w:pPr>
+        <w:rPr>
+          <w:highlight w:val="yellow"/>
+        </w:rPr>
+      </w:pPr>
+      <w:r>
+        <w:rPr>
+          <w:rFonts w:hint="eastAsia"/>
+          <w:highlight w:val="yellow"/>
+        </w:rPr>
+        <w:t>ECB</w:t>
+      </w:r>
+      <w:r>
+        <w:rPr>
+          <w:rFonts w:hint="eastAsia"/>
+          <w:highlight w:val="yellow"/>
+        </w:rPr>
+        <w:t>、</w:t>
+      </w:r>
+      <w:r>
+        <w:rPr>
+          <w:rFonts w:hint="eastAsia"/>
+          <w:highlight w:val="yellow"/>
+        </w:rPr>
+        <w:t>CBC</w:t>
+      </w:r>
+      <w:r>
+        <w:rPr>
+          <w:rFonts w:hint="eastAsia"/>
+          <w:highlight w:val="yellow"/>
+        </w:rPr>
+        <w:t>要填充，因為在他們把明文分成固定大小的塊進行加密。如果明文的大小不是加密演算法要求的</w:t>
+      </w:r>
+      <w:proofErr w:type="gramStart"/>
+      <w:r>
+        <w:rPr>
+          <w:rFonts w:hint="eastAsia"/>
+          <w:highlight w:val="yellow"/>
+        </w:rPr>
+        <w:t>固定塊</w:t>
+      </w:r>
+      <w:proofErr w:type="gramEnd"/>
+      <w:r>
+        <w:rPr>
+          <w:rFonts w:hint="eastAsia"/>
+          <w:highlight w:val="yellow"/>
+        </w:rPr>
+        <w:t>大小的倍數，就需要對明文進行填充，讓每塊的大小相同</w:t>
+      </w:r>
+    </w:p>
+    <w:p>
+      <w:pPr>
+        <w:rPr>
+          <w:rFonts w:hint="eastAsia"/>
+        </w:rPr>
+      </w:pPr>
+      <w:r>
+        <w:rPr>
+          <w:rFonts w:hint="eastAsia"/>
+          <w:highlight w:val="yellow"/>
+        </w:rPr>
+        <w:t>CFB</w:t>
+      </w:r>
+      <w:r>
+        <w:rPr>
+          <w:rFonts w:hint="eastAsia"/>
+          <w:highlight w:val="yellow"/>
+        </w:rPr>
+        <w:t>、</w:t>
+      </w:r>
+      <w:r>
+        <w:rPr>
+          <w:rFonts w:hint="eastAsia"/>
+          <w:highlight w:val="yellow"/>
+        </w:rPr>
+        <w:t>OFB</w:t>
+      </w:r>
+      <w:r>
+        <w:rPr>
+          <w:rFonts w:hint="eastAsia"/>
+          <w:highlight w:val="yellow"/>
+        </w:rPr>
+        <w:t>不填充，</w:t>
+      </w:r>
+      <w:r>
+        <w:rPr>
+          <w:rFonts w:hint="eastAsia"/>
+          <w:highlight w:val="yellow"/>
+        </w:rPr>
+        <w:t>因為他們的</w:t>
+      </w:r>
+      <w:r>
+        <w:rPr>
+          <w:rFonts w:hint="eastAsia"/>
+          <w:highlight w:val="yellow"/>
+        </w:rPr>
+        <w:t>加密是以</w:t>
+      </w:r>
+      <w:r>
+        <w:rPr>
+          <w:rFonts w:hint="eastAsia"/>
+          <w:highlight w:val="yellow"/>
+        </w:rPr>
+        <w:t>byte</w:t>
+      </w:r>
+      <w:r>
+        <w:rPr>
+          <w:rFonts w:hint="eastAsia"/>
+          <w:highlight w:val="yellow"/>
+        </w:rPr>
+        <w:t>為單位進行，</w:t>
+      </w:r>
+      <w:r>
+        <w:rPr>
+          <w:rFonts w:hint="eastAsia"/>
+          <w:highlight w:val="yellow"/>
+        </w:rPr>
+        <w:t>所以</w:t>
+      </w:r>
+      <w:r>
+        <w:rPr>
+          <w:rFonts w:hint="eastAsia"/>
+          <w:highlight w:val="yellow"/>
+        </w:rPr>
+        <w:t>即使明文的大小不是</w:t>
+      </w:r>
+      <w:proofErr w:type="gramStart"/>
+      <w:r>
+        <w:rPr>
+          <w:rFonts w:hint="eastAsia"/>
+          <w:highlight w:val="yellow"/>
+        </w:rPr>
+        <w:t>固定塊</w:t>
+      </w:r>
+      <w:proofErr w:type="gramEnd"/>
+      <w:r>
+        <w:rPr>
+          <w:rFonts w:hint="eastAsia"/>
+          <w:highlight w:val="yellow"/>
+        </w:rPr>
+        <w:t>大小的倍數，也不需要填充</w:t>
+      </w:r>
+    </w:p>
+    <w:p>
+      <w:pPr>
+        <w:pBdr>
+          <w:bottom w:val="single" w:sz="6" w:space="1" w:color="auto"/>
+        </w:pBdr>
+      </w:pPr>
+    </w:p>
+    <w:p>
+      <w:pPr>
+        <w:rPr>
+          <w:rFonts w:hint="eastAsia"/>
+        </w:rPr>
+      </w:pPr>
+    </w:p>
+    <w:p>
+      <w:pPr>
+        <w:rPr>
+          <w:rFonts w:hint="eastAsia"/>
+        </w:rPr>
+      </w:pPr>
+      <w:r>
+        <w:drawing>
+          <wp:inline distT="0" distB="0" distL="0" distR="0" wp14:anchorId="1E9D5EFE" wp14:editId="6E30D05E">
+            <wp:extent cx="4355428" cy="255100"/>
+            <wp:effectExtent l="19050" t="19050" r="7620" b="12065"/>
+            <wp:docPr id="81" name="圖片 81"/>
+            <wp:cNvGraphicFramePr>
+              <a:graphicFrameLocks xmlns:a="http://schemas.openxmlformats.org/drawingml/2006/main" noChangeAspect="1"/>
+            </wp:cNvGraphicFramePr>
+            <a:graphic xmlns:a="http://schemas.openxmlformats.org/drawingml/2006/main">
+              <a:graphicData uri="http://schemas.openxmlformats.org/drawingml/2006/picture">
+                <pic:pic xmlns:pic="http://schemas.openxmlformats.org/drawingml/2006/picture">
+                  <pic:nvPicPr>
+                    <pic:cNvPr id="1" name=""/>
+                    <pic:cNvPicPr/>
+                  </pic:nvPicPr>
+                  <pic:blipFill>
+                    <a:blip r:embed="rId56"/>
+                    <a:stretch>
+                      <a:fillRect/>
+                    </a:stretch>
+                  </pic:blipFill>
+                  <pic:spPr>
+                    <a:xfrm>
+                      <a:off x="0" y="0"/>
+                      <a:ext cx="4704259" cy="275531"/>
+                    </a:xfrm>
+                    <a:prstGeom prst="rect">
+                      <a:avLst/>
+                    </a:prstGeom>
+                    <a:ln>
+                      <a:solidFill>
+                        <a:schemeClr val="accent1"/>
+                      </a:solidFill>
+                    </a:ln>
+                  </pic:spPr>
+                </pic:pic>
+              </a:graphicData>
+            </a:graphic>
+          </wp:inline>
+        </w:drawing>
+      </w:r>
+    </w:p>
+    <w:p>
+      <w:r>
+        <w:rPr>
+          <w:rFonts w:hint="eastAsia"/>
+        </w:rPr>
+        <w:t>文本檔案在</w:t>
+      </w:r>
+      <w:r>
+        <w:t>1000-bytes.txt</w:t>
+      </w:r>
+    </w:p>
+    <w:p/>
+    <w:p>
+      <w:pPr>
+        <w:rPr>
+          <w:rFonts w:hint="eastAsia"/>
+        </w:rPr>
+      </w:pPr>
+      <w:bookmarkStart w:id="0" w:name="_GoBack"/>
+      <w:bookmarkEnd w:id="0"/>
+    </w:p>
+    <w:p>
+      <w:pPr>
+        <w:rPr>
+          <w:rFonts w:hint="eastAsia"/>
+        </w:rPr>
+      </w:pPr>
+    </w:p>
+    <w:p/>
+    <w:p>
+      <w:r>
+        <w:rPr>
+          <w:highlight w:val="cyan"/>
+        </w:rPr>
+        <w:t>cd HW2/</w:t>
+      </w:r>
+      <w:proofErr w:type="spellStart"/>
+      <w:r>
+        <w:rPr>
+          <w:highlight w:val="cyan"/>
+        </w:rPr>
+        <w:t>Labsetup</w:t>
+      </w:r>
+      <w:proofErr w:type="spellEnd"/>
+      <w:r>
+        <w:rPr>
+          <w:highlight w:val="cyan"/>
+        </w:rPr>
+        <w:t>/Files</w:t>
+      </w:r>
+    </w:p>
     <w:p>
       <w:pPr>
         <w:rPr>
@@ -4565,7 +11524,7 @@
   <w:style w:type="paragraph" w:default="1" w:styleId="a">
     <w:name w:val="Normal"/>
     <w:qFormat/>
-    <w:rsid w:val="00E80BBE"/>
+    <w:rsid w:val="00807F47"/>
     <w:pPr>
       <w:widowControl w:val="0"/>
     </w:pPr>
@@ -4596,6 +11555,24 @@
     <w:uiPriority w:val="99"/>
     <w:semiHidden/>
     <w:unhideWhenUsed/>
+  </w:style>
+  <w:style w:type="paragraph" w:styleId="Web">
+    <w:name w:val="Normal (Web)"/>
+    <w:basedOn w:val="a"/>
+    <w:uiPriority w:val="99"/>
+    <w:semiHidden/>
+    <w:unhideWhenUsed/>
+    <w:rsid w:val="00CF3A4B"/>
+    <w:pPr>
+      <w:widowControl/>
+      <w:spacing w:before="100" w:beforeAutospacing="1" w:after="100" w:afterAutospacing="1"/>
+    </w:pPr>
+    <w:rPr>
+      <w:rFonts w:ascii="新細明體" w:eastAsia="新細明體" w:hAnsi="新細明體" w:cs="新細明體"/>
+      <w:kern w:val="0"/>
+      <w:szCs w:val="24"/>
+      <w:lang w:bidi="th-TH"/>
+    </w:rPr>
   </w:style>
 </w:styles>
 </file>
